--- a/Dev Project/Assignments/A01/scanalesburke_K40_A1A.docx.docx
+++ b/Dev Project/Assignments/A01/scanalesburke_K40_A1A.docx.docx
@@ -1,6 +1,6 @@
 
 <file path=word/document.xml><?xml version="1.0" encoding="utf-8"?>
-<w:document xmlns:wpc="http://schemas.microsoft.com/office/word/2010/wordprocessingCanvas" xmlns:cx="http://schemas.microsoft.com/office/drawing/2014/chartex" xmlns:cx1="http://schemas.microsoft.com/office/drawing/2015/9/8/chartex" xmlns:cx2="http://schemas.microsoft.com/office/drawing/2015/10/21/chartex" xmlns:cx3="http://schemas.microsoft.com/office/drawing/2016/5/9/chartex" xmlns:cx4="http://schemas.microsoft.com/office/drawing/2016/5/10/chartex" xmlns:cx5="http://schemas.microsoft.com/office/drawing/2016/5/11/chartex" xmlns:cx6="http://schemas.microsoft.com/office/drawing/2016/5/12/chartex" xmlns:cx7="http://schemas.microsoft.com/office/drawing/2016/5/13/chartex" xmlns:cx8="http://schemas.microsoft.com/office/drawing/2016/5/14/chartex" xmlns:mc="http://schemas.openxmlformats.org/markup-compatibility/2006" xmlns:aink="http://schemas.microsoft.com/office/drawing/2016/ink" xmlns:am3d="http://schemas.microsoft.com/office/drawing/2017/model3d" xmlns:o="urn:schemas-microsoft-com:office:office" xmlns:oel="http://schemas.microsoft.com/office/2019/extlst" xmlns:r="http://schemas.openxmlformats.org/officeDocument/2006/relationships" xmlns:m="http://schemas.openxmlformats.org/officeDocument/2006/math" xmlns:v="urn:schemas-microsoft-com:vml" xmlns:wp14="http://schemas.microsoft.com/office/word/2010/wordprocessingDrawing" xmlns:wp="http://schemas.openxmlformats.org/drawingml/2006/wordprocessingDrawing" xmlns:w10="urn:schemas-microsoft-com:office:word" xmlns:w="http://schemas.openxmlformats.org/wordprocessingml/2006/main" xmlns:w14="http://schemas.microsoft.com/office/word/2010/wordml" xmlns:w15="http://schemas.microsoft.com/office/word/2012/wordml" xmlns:w16cex="http://schemas.microsoft.com/office/word/2018/wordml/cex" xmlns:w16cid="http://schemas.microsoft.com/office/word/2016/wordml/cid" xmlns:w16="http://schemas.microsoft.com/office/word/2018/wordml" xmlns:w16du="http://schemas.microsoft.com/office/word/2023/wordml/word16du" xmlns:w16sdtdh="http://schemas.microsoft.com/office/word/2020/wordml/sdtdatahash" xmlns:w16se="http://schemas.microsoft.com/office/word/2015/wordml/symex" xmlns:wpg="http://schemas.microsoft.com/office/word/2010/wordprocessingGroup" xmlns:wpi="http://schemas.microsoft.com/office/word/2010/wordprocessingInk" xmlns:wne="http://schemas.microsoft.com/office/word/2006/wordml" xmlns:wps="http://schemas.microsoft.com/office/word/2010/wordprocessingShape" mc:Ignorable="w14 w15 w16se w16cid w16 w16cex w16sdtdh w16du wp14">
+<w:document xmlns:wpc="http://schemas.microsoft.com/office/word/2010/wordprocessingCanvas" xmlns:cx="http://schemas.microsoft.com/office/drawing/2014/chartex" xmlns:cx1="http://schemas.microsoft.com/office/drawing/2015/9/8/chartex" xmlns:cx2="http://schemas.microsoft.com/office/drawing/2015/10/21/chartex" xmlns:cx3="http://schemas.microsoft.com/office/drawing/2016/5/9/chartex" xmlns:cx4="http://schemas.microsoft.com/office/drawing/2016/5/10/chartex" xmlns:cx5="http://schemas.microsoft.com/office/drawing/2016/5/11/chartex" xmlns:cx6="http://schemas.microsoft.com/office/drawing/2016/5/12/chartex" xmlns:cx7="http://schemas.microsoft.com/office/drawing/2016/5/13/chartex" xmlns:cx8="http://schemas.microsoft.com/office/drawing/2016/5/14/chartex" xmlns:mc="http://schemas.openxmlformats.org/markup-compatibility/2006" xmlns:aink="http://schemas.microsoft.com/office/drawing/2016/ink" xmlns:am3d="http://schemas.microsoft.com/office/drawing/2017/model3d" xmlns:o="urn:schemas-microsoft-com:office:office" xmlns:oel="http://schemas.microsoft.com/office/2019/extlst" xmlns:r="http://schemas.openxmlformats.org/officeDocument/2006/relationships" xmlns:m="http://schemas.openxmlformats.org/officeDocument/2006/math" xmlns:v="urn:schemas-microsoft-com:vml" xmlns:wp14="http://schemas.microsoft.com/office/word/2010/wordprocessingDrawing" xmlns:wp="http://schemas.openxmlformats.org/drawingml/2006/wordprocessingDrawing" xmlns:w10="urn:schemas-microsoft-com:office:word" xmlns:w="http://schemas.openxmlformats.org/wordprocessingml/2006/main" xmlns:w14="http://schemas.microsoft.com/office/word/2010/wordml" xmlns:w15="http://schemas.microsoft.com/office/word/2012/wordml" xmlns:w16cex="http://schemas.microsoft.com/office/word/2018/wordml/cex" xmlns:w16cid="http://schemas.microsoft.com/office/word/2016/wordml/cid" xmlns:w16="http://schemas.microsoft.com/office/word/2018/wordml" xmlns:w16sdtdh="http://schemas.microsoft.com/office/word/2020/wordml/sdtdatahash" xmlns:w16se="http://schemas.microsoft.com/office/word/2015/wordml/symex" xmlns:wpg="http://schemas.microsoft.com/office/word/2010/wordprocessingGroup" xmlns:wpi="http://schemas.microsoft.com/office/word/2010/wordprocessingInk" xmlns:wne="http://schemas.microsoft.com/office/word/2006/wordml" xmlns:wps="http://schemas.microsoft.com/office/word/2010/wordprocessingShape" mc:Ignorable="w14 w15 w16se w16cid w16 w16cex w16sdtdh wp14">
   <w:body>
     <w:p>
       <w:pPr>
@@ -248,7 +248,21 @@
         <w:rPr>
           <w:rFonts w:asciiTheme="minorHAnsi" w:hAnsiTheme="minorHAnsi" w:cstheme="minorHAnsi"/>
         </w:rPr>
-        <w:t>Part A – Sept 17 2024, before midnight</w:t>
+        <w:t>Part A – Sept 17</w:t>
+      </w:r>
+      <w:proofErr w:type="gramStart"/>
+      <w:r>
+        <w:rPr>
+          <w:rFonts w:asciiTheme="minorHAnsi" w:hAnsiTheme="minorHAnsi" w:cstheme="minorHAnsi"/>
+        </w:rPr>
+        <w:t xml:space="preserve"> 2024</w:t>
+      </w:r>
+      <w:proofErr w:type="gramEnd"/>
+      <w:r>
+        <w:rPr>
+          <w:rFonts w:asciiTheme="minorHAnsi" w:hAnsiTheme="minorHAnsi" w:cstheme="minorHAnsi"/>
+        </w:rPr>
+        <w:t>, before midnight</w:t>
       </w:r>
     </w:p>
     <w:p>
@@ -275,7 +289,21 @@
           <w:rFonts w:asciiTheme="minorHAnsi" w:hAnsiTheme="minorHAnsi" w:cstheme="minorHAnsi"/>
         </w:rPr>
         <w:tab/>
-        <w:t>Part B – Sept 19 2024, before midnight</w:t>
+        <w:t>Part B – Sept 19</w:t>
+      </w:r>
+      <w:proofErr w:type="gramStart"/>
+      <w:r>
+        <w:rPr>
+          <w:rFonts w:asciiTheme="minorHAnsi" w:hAnsiTheme="minorHAnsi" w:cstheme="minorHAnsi"/>
+        </w:rPr>
+        <w:t xml:space="preserve"> 2024</w:t>
+      </w:r>
+      <w:proofErr w:type="gramEnd"/>
+      <w:r>
+        <w:rPr>
+          <w:rFonts w:asciiTheme="minorHAnsi" w:hAnsiTheme="minorHAnsi" w:cstheme="minorHAnsi"/>
+        </w:rPr>
+        <w:t>, before midnight</w:t>
       </w:r>
     </w:p>
     <w:p>
@@ -302,7 +330,21 @@
           <w:rFonts w:asciiTheme="minorHAnsi" w:hAnsiTheme="minorHAnsi" w:cstheme="minorHAnsi"/>
         </w:rPr>
         <w:tab/>
-        <w:t>Part C – Sept 26 2024, before midnight</w:t>
+        <w:t>Part C – Sept 26</w:t>
+      </w:r>
+      <w:proofErr w:type="gramStart"/>
+      <w:r>
+        <w:rPr>
+          <w:rFonts w:asciiTheme="minorHAnsi" w:hAnsiTheme="minorHAnsi" w:cstheme="minorHAnsi"/>
+        </w:rPr>
+        <w:t xml:space="preserve"> 2024</w:t>
+      </w:r>
+      <w:proofErr w:type="gramEnd"/>
+      <w:r>
+        <w:rPr>
+          <w:rFonts w:asciiTheme="minorHAnsi" w:hAnsiTheme="minorHAnsi" w:cstheme="minorHAnsi"/>
+        </w:rPr>
+        <w:t>, before midnight</w:t>
       </w:r>
     </w:p>
     <w:p>
@@ -1566,7 +1608,27 @@
           <w:color w:val="FFFFFF" w:themeColor="background1"/>
           <w:highlight w:val="blue"/>
         </w:rPr>
-        <w:t>All student answers should be in blue text so it is easily identifiable by the instructor.</w:t>
+        <w:t xml:space="preserve">All student answers should be in blue </w:t>
+      </w:r>
+      <w:proofErr w:type="gramStart"/>
+      <w:r>
+        <w:rPr>
+          <w:rFonts w:asciiTheme="minorHAnsi" w:hAnsiTheme="minorHAnsi" w:cstheme="minorHAnsi"/>
+          <w:b/>
+          <w:color w:val="FFFFFF" w:themeColor="background1"/>
+          <w:highlight w:val="blue"/>
+        </w:rPr>
+        <w:t>text</w:t>
+      </w:r>
+      <w:proofErr w:type="gramEnd"/>
+      <w:r>
+        <w:rPr>
+          <w:rFonts w:asciiTheme="minorHAnsi" w:hAnsiTheme="minorHAnsi" w:cstheme="minorHAnsi"/>
+          <w:b/>
+          <w:color w:val="FFFFFF" w:themeColor="background1"/>
+          <w:highlight w:val="blue"/>
+        </w:rPr>
+        <w:t xml:space="preserve"> so it is easily identifiable by the instructor.</w:t>
       </w:r>
     </w:p>
     <w:p>
@@ -1646,8 +1708,17 @@
           <w:rFonts w:asciiTheme="minorHAnsi" w:hAnsiTheme="minorHAnsi" w:cstheme="minorHAnsi"/>
           <w:lang w:val="en-CA"/>
         </w:rPr>
-        <w:t>Ramp up on common skills, frameworks and technologies that will be options in the architecture and design</w:t>
-      </w:r>
+        <w:t xml:space="preserve">Ramp up on common skills, frameworks and technologies that will be options in the architecture and </w:t>
+      </w:r>
+      <w:proofErr w:type="gramStart"/>
+      <w:r>
+        <w:rPr>
+          <w:rFonts w:asciiTheme="minorHAnsi" w:hAnsiTheme="minorHAnsi" w:cstheme="minorHAnsi"/>
+          <w:lang w:val="en-CA"/>
+        </w:rPr>
+        <w:t>design</w:t>
+      </w:r>
+      <w:proofErr w:type="gramEnd"/>
     </w:p>
     <w:p>
       <w:pPr>
@@ -1747,7 +1818,23 @@
           <w:rFonts w:asciiTheme="minorHAnsi" w:hAnsiTheme="minorHAnsi" w:cstheme="minorHAnsi"/>
           <w:lang w:val="en-CA"/>
         </w:rPr>
-        <w:t>Introduce and Understand the concepts of Dependency Injection and Mock objects</w:t>
+        <w:t xml:space="preserve">Introduce and </w:t>
+      </w:r>
+      <w:proofErr w:type="gramStart"/>
+      <w:r>
+        <w:rPr>
+          <w:rFonts w:asciiTheme="minorHAnsi" w:hAnsiTheme="minorHAnsi" w:cstheme="minorHAnsi"/>
+          <w:lang w:val="en-CA"/>
+        </w:rPr>
+        <w:t>Understand</w:t>
+      </w:r>
+      <w:proofErr w:type="gramEnd"/>
+      <w:r>
+        <w:rPr>
+          <w:rFonts w:asciiTheme="minorHAnsi" w:hAnsiTheme="minorHAnsi" w:cstheme="minorHAnsi"/>
+          <w:lang w:val="en-CA"/>
+        </w:rPr>
+        <w:t xml:space="preserve"> the concepts of Dependency Injection and Mock objects</w:t>
       </w:r>
     </w:p>
     <w:p>
@@ -2083,12 +2170,14 @@
                 <w:rFonts w:asciiTheme="minorHAnsi" w:hAnsiTheme="minorHAnsi" w:cstheme="minorHAnsi"/>
               </w:rPr>
             </w:pPr>
+            <w:proofErr w:type="spellStart"/>
             <w:r>
               <w:rPr>
                 <w:rFonts w:asciiTheme="minorHAnsi" w:hAnsiTheme="minorHAnsi" w:cstheme="minorHAnsi"/>
               </w:rPr>
               <w:t>WebForms</w:t>
             </w:r>
+            <w:proofErr w:type="spellEnd"/>
           </w:p>
           <w:p>
             <w:pPr>
@@ -2304,16 +2393,26 @@
                 <w:i/>
                 <w:iCs/>
               </w:rPr>
-              <w:t xml:space="preserve"> Acceptance-based TDD (</w:t>
-            </w:r>
+              <w:t xml:space="preserve"> Acceptance-based TDD </w:t>
+            </w:r>
+            <w:proofErr w:type="gramStart"/>
             <w:r>
               <w:rPr>
                 <w:rFonts w:asciiTheme="minorHAnsi" w:hAnsiTheme="minorHAnsi" w:cstheme="minorHAnsi"/>
                 <w:i/>
                 <w:iCs/>
               </w:rPr>
+              <w:t>(</w:t>
+            </w:r>
+            <w:r>
+              <w:rPr>
+                <w:rFonts w:asciiTheme="minorHAnsi" w:hAnsiTheme="minorHAnsi" w:cstheme="minorHAnsi"/>
+                <w:i/>
+                <w:iCs/>
+              </w:rPr>
               <w:t xml:space="preserve"> ATDD</w:t>
             </w:r>
+            <w:proofErr w:type="gramEnd"/>
             <w:r>
               <w:rPr>
                 <w:rFonts w:asciiTheme="minorHAnsi" w:hAnsiTheme="minorHAnsi" w:cstheme="minorHAnsi"/>
@@ -2636,7 +2735,23 @@
           <w:rFonts w:asciiTheme="minorHAnsi" w:hAnsiTheme="minorHAnsi" w:cstheme="minorHAnsi"/>
           <w:lang w:val="en-CA"/>
         </w:rPr>
-        <w:t>Add another column to indicate your experience in each skill in terms of person weeks. (i.e. if you have done 2 weeks of MVC, 8 weeks of WebForms).</w:t>
+        <w:t xml:space="preserve">Add another column to indicate your experience in each skill in terms of person weeks. (i.e. if you have done 2 weeks of MVC, 8 weeks of </w:t>
+      </w:r>
+      <w:proofErr w:type="spellStart"/>
+      <w:r>
+        <w:rPr>
+          <w:rFonts w:asciiTheme="minorHAnsi" w:hAnsiTheme="minorHAnsi" w:cstheme="minorHAnsi"/>
+          <w:lang w:val="en-CA"/>
+        </w:rPr>
+        <w:t>WebForms</w:t>
+      </w:r>
+      <w:proofErr w:type="spellEnd"/>
+      <w:r>
+        <w:rPr>
+          <w:rFonts w:asciiTheme="minorHAnsi" w:hAnsiTheme="minorHAnsi" w:cstheme="minorHAnsi"/>
+          <w:lang w:val="en-CA"/>
+        </w:rPr>
+        <w:t>).</w:t>
       </w:r>
     </w:p>
     <w:p>
@@ -3036,6 +3151,7 @@
                 <w:highlight w:val="blue"/>
               </w:rPr>
             </w:pPr>
+            <w:proofErr w:type="spellStart"/>
             <w:r>
               <w:rPr>
                 <w:rFonts w:asciiTheme="minorHAnsi" w:hAnsiTheme="minorHAnsi" w:cstheme="minorHAnsi"/>
@@ -3044,6 +3160,7 @@
               </w:rPr>
               <w:t>WebForms</w:t>
             </w:r>
+            <w:proofErr w:type="spellEnd"/>
           </w:p>
         </w:tc>
         <w:tc>
@@ -3733,7 +3850,27 @@
           <w:highlight w:val="blue"/>
           <w:lang w:val="en-CA"/>
         </w:rPr>
-        <w:t>Worried that Portage Cybertech’s Project will be too ambitious and may not be possible for any of the teams, but also excited to be able to work with an external client and put it on my resume.</w:t>
+        <w:t xml:space="preserve">Worried that Portage </w:t>
+      </w:r>
+      <w:proofErr w:type="spellStart"/>
+      <w:r>
+        <w:rPr>
+          <w:rFonts w:asciiTheme="minorHAnsi" w:hAnsiTheme="minorHAnsi" w:cstheme="minorHAnsi"/>
+          <w:color w:val="F2F2F2" w:themeColor="background1" w:themeShade="F2"/>
+          <w:highlight w:val="blue"/>
+          <w:lang w:val="en-CA"/>
+        </w:rPr>
+        <w:t>Cybertech’s</w:t>
+      </w:r>
+      <w:proofErr w:type="spellEnd"/>
+      <w:r>
+        <w:rPr>
+          <w:rFonts w:asciiTheme="minorHAnsi" w:hAnsiTheme="minorHAnsi" w:cstheme="minorHAnsi"/>
+          <w:color w:val="F2F2F2" w:themeColor="background1" w:themeShade="F2"/>
+          <w:highlight w:val="blue"/>
+          <w:lang w:val="en-CA"/>
+        </w:rPr>
+        <w:t xml:space="preserve"> Project will be too ambitious and may not be possible for any of the teams, but also excited to be able to work with an external client and put it on my resume.</w:t>
       </w:r>
       <w:r>
         <w:rPr>
@@ -4043,7 +4180,23 @@
                 <w:rFonts w:asciiTheme="minorHAnsi" w:hAnsiTheme="minorHAnsi" w:cstheme="minorHAnsi"/>
                 <w:sz w:val="14"/>
               </w:rPr>
-              <w:t>UI (WebForms/MVC)</w:t>
+              <w:t>UI (</w:t>
+            </w:r>
+            <w:proofErr w:type="spellStart"/>
+            <w:r>
+              <w:rPr>
+                <w:rFonts w:asciiTheme="minorHAnsi" w:hAnsiTheme="minorHAnsi" w:cstheme="minorHAnsi"/>
+                <w:sz w:val="14"/>
+              </w:rPr>
+              <w:t>WebForms</w:t>
+            </w:r>
+            <w:proofErr w:type="spellEnd"/>
+            <w:r>
+              <w:rPr>
+                <w:rFonts w:asciiTheme="minorHAnsi" w:hAnsiTheme="minorHAnsi" w:cstheme="minorHAnsi"/>
+                <w:sz w:val="14"/>
+              </w:rPr>
+              <w:t>/MVC)</w:t>
             </w:r>
           </w:p>
         </w:tc>
@@ -4065,8 +4218,17 @@
                 <w:rFonts w:asciiTheme="minorHAnsi" w:hAnsiTheme="minorHAnsi" w:cstheme="minorHAnsi"/>
                 <w:sz w:val="14"/>
               </w:rPr>
-              <w:t>Code snippet for AMS authentication/authorization</w:t>
-            </w:r>
+              <w:t>Code snippet for AMS authentication/</w:t>
+            </w:r>
+            <w:proofErr w:type="gramStart"/>
+            <w:r>
+              <w:rPr>
+                <w:rFonts w:asciiTheme="minorHAnsi" w:hAnsiTheme="minorHAnsi" w:cstheme="minorHAnsi"/>
+                <w:sz w:val="14"/>
+              </w:rPr>
+              <w:t>authorization</w:t>
+            </w:r>
+            <w:proofErr w:type="gramEnd"/>
           </w:p>
           <w:p>
             <w:pPr>
@@ -4250,83 +4412,83 @@
                 <w:szCs w:val="8"/>
                 <w:lang w:val="en-CA"/>
               </w:rPr>
-              <w:t>public interface LoginSoap</w:t>
-            </w:r>
-          </w:p>
-          <w:p>
-            <w:pPr>
-              <w:suppressAutoHyphens/>
-              <w:cnfStyle w:val="000000000000" w:firstRow="0" w:lastRow="0" w:firstColumn="0" w:lastColumn="0" w:oddVBand="0" w:evenVBand="0" w:oddHBand="0" w:evenHBand="0" w:firstRowFirstColumn="0" w:firstRowLastColumn="0" w:lastRowFirstColumn="0" w:lastRowLastColumn="0"/>
+              <w:t xml:space="preserve">public interface </w:t>
+            </w:r>
+            <w:proofErr w:type="spellStart"/>
+            <w:r>
               <w:rPr>
                 <w:rFonts w:asciiTheme="minorHAnsi" w:hAnsiTheme="minorHAnsi" w:cstheme="minorHAnsi"/>
                 <w:sz w:val="8"/>
                 <w:szCs w:val="8"/>
                 <w:lang w:val="en-CA"/>
               </w:rPr>
-            </w:pPr>
-            <w:r>
+              <w:t>LoginSoap</w:t>
+            </w:r>
+            <w:proofErr w:type="spellEnd"/>
+          </w:p>
+          <w:p>
+            <w:pPr>
+              <w:suppressAutoHyphens/>
+              <w:cnfStyle w:val="000000000000" w:firstRow="0" w:lastRow="0" w:firstColumn="0" w:lastColumn="0" w:oddVBand="0" w:evenVBand="0" w:oddHBand="0" w:evenHBand="0" w:firstRowFirstColumn="0" w:firstRowLastColumn="0" w:lastRowFirstColumn="0" w:lastRowLastColumn="0"/>
               <w:rPr>
                 <w:rFonts w:asciiTheme="minorHAnsi" w:hAnsiTheme="minorHAnsi" w:cstheme="minorHAnsi"/>
                 <w:sz w:val="8"/>
                 <w:szCs w:val="8"/>
                 <w:lang w:val="en-CA"/>
               </w:rPr>
-              <w:t xml:space="preserve">    {</w:t>
-            </w:r>
-          </w:p>
-          <w:p>
-            <w:pPr>
-              <w:suppressAutoHyphens/>
-              <w:cnfStyle w:val="000000000000" w:firstRow="0" w:lastRow="0" w:firstColumn="0" w:lastColumn="0" w:oddVBand="0" w:evenVBand="0" w:oddHBand="0" w:evenHBand="0" w:firstRowFirstColumn="0" w:firstRowLastColumn="0" w:lastRowFirstColumn="0" w:lastRowLastColumn="0"/>
+            </w:pPr>
+            <w:r>
               <w:rPr>
                 <w:rFonts w:asciiTheme="minorHAnsi" w:hAnsiTheme="minorHAnsi" w:cstheme="minorHAnsi"/>
                 <w:sz w:val="8"/>
                 <w:szCs w:val="8"/>
                 <w:lang w:val="en-CA"/>
               </w:rPr>
-            </w:pPr>
-            <w:r>
+              <w:t xml:space="preserve">    {</w:t>
+            </w:r>
+          </w:p>
+          <w:p>
+            <w:pPr>
+              <w:suppressAutoHyphens/>
+              <w:cnfStyle w:val="000000000000" w:firstRow="0" w:lastRow="0" w:firstColumn="0" w:lastColumn="0" w:oddVBand="0" w:evenVBand="0" w:oddHBand="0" w:evenHBand="0" w:firstRowFirstColumn="0" w:firstRowLastColumn="0" w:lastRowFirstColumn="0" w:lastRowLastColumn="0"/>
               <w:rPr>
                 <w:rFonts w:asciiTheme="minorHAnsi" w:hAnsiTheme="minorHAnsi" w:cstheme="minorHAnsi"/>
                 <w:sz w:val="8"/>
                 <w:szCs w:val="8"/>
                 <w:lang w:val="en-CA"/>
               </w:rPr>
-              <w:t xml:space="preserve">        </w:t>
-            </w:r>
-          </w:p>
-          <w:p>
-            <w:pPr>
-              <w:suppressAutoHyphens/>
-              <w:cnfStyle w:val="000000000000" w:firstRow="0" w:lastRow="0" w:firstColumn="0" w:lastColumn="0" w:oddVBand="0" w:evenVBand="0" w:oddHBand="0" w:evenHBand="0" w:firstRowFirstColumn="0" w:firstRowLastColumn="0" w:lastRowFirstColumn="0" w:lastRowLastColumn="0"/>
+            </w:pPr>
+            <w:r>
               <w:rPr>
                 <w:rFonts w:asciiTheme="minorHAnsi" w:hAnsiTheme="minorHAnsi" w:cstheme="minorHAnsi"/>
                 <w:sz w:val="8"/>
                 <w:szCs w:val="8"/>
                 <w:lang w:val="en-CA"/>
               </w:rPr>
-            </w:pPr>
-            <w:r>
+              <w:t xml:space="preserve">        </w:t>
+            </w:r>
+          </w:p>
+          <w:p>
+            <w:pPr>
+              <w:suppressAutoHyphens/>
+              <w:cnfStyle w:val="000000000000" w:firstRow="0" w:lastRow="0" w:firstColumn="0" w:lastColumn="0" w:oddVBand="0" w:evenVBand="0" w:oddHBand="0" w:evenHBand="0" w:firstRowFirstColumn="0" w:firstRowLastColumn="0" w:lastRowFirstColumn="0" w:lastRowLastColumn="0"/>
               <w:rPr>
                 <w:rFonts w:asciiTheme="minorHAnsi" w:hAnsiTheme="minorHAnsi" w:cstheme="minorHAnsi"/>
                 <w:sz w:val="8"/>
                 <w:szCs w:val="8"/>
                 <w:lang w:val="en-CA"/>
               </w:rPr>
-              <w:t xml:space="preserve">        [System.ServiceModel.OperationContractAttribute(Action="https://cegep-heritage.qc.ca/Authorize", ReplyAction="*")]</w:t>
-            </w:r>
-          </w:p>
-          <w:p>
-            <w:pPr>
-              <w:suppressAutoHyphens/>
-              <w:cnfStyle w:val="000000000000" w:firstRow="0" w:lastRow="0" w:firstColumn="0" w:lastColumn="0" w:oddVBand="0" w:evenVBand="0" w:oddHBand="0" w:evenHBand="0" w:firstRowFirstColumn="0" w:firstRowLastColumn="0" w:lastRowFirstColumn="0" w:lastRowLastColumn="0"/>
+            </w:pPr>
+            <w:r>
               <w:rPr>
                 <w:rFonts w:asciiTheme="minorHAnsi" w:hAnsiTheme="minorHAnsi" w:cstheme="minorHAnsi"/>
                 <w:sz w:val="8"/>
                 <w:szCs w:val="8"/>
                 <w:lang w:val="en-CA"/>
               </w:rPr>
-            </w:pPr>
+              <w:t xml:space="preserve">        [</w:t>
+            </w:r>
+            <w:proofErr w:type="gramStart"/>
             <w:r>
               <w:rPr>
                 <w:rFonts w:asciiTheme="minorHAnsi" w:hAnsiTheme="minorHAnsi" w:cstheme="minorHAnsi"/>
@@ -4334,20 +4496,19 @@
                 <w:szCs w:val="8"/>
                 <w:lang w:val="en-CA"/>
               </w:rPr>
-              <w:t xml:space="preserve">        System.Threading.Tasks.Task&lt;LoginService.AuthorizeResponse&gt; AuthorizeAsync(LoginService.AuthorizeRequest request);</w:t>
-            </w:r>
-          </w:p>
-          <w:p>
-            <w:pPr>
-              <w:suppressAutoHyphens/>
-              <w:cnfStyle w:val="000000000000" w:firstRow="0" w:lastRow="0" w:firstColumn="0" w:lastColumn="0" w:oddVBand="0" w:evenVBand="0" w:oddHBand="0" w:evenHBand="0" w:firstRowFirstColumn="0" w:firstRowLastColumn="0" w:lastRowFirstColumn="0" w:lastRowLastColumn="0"/>
+              <w:t>System.ServiceModel.OperationContractAttribute</w:t>
+            </w:r>
+            <w:proofErr w:type="gramEnd"/>
+            <w:r>
               <w:rPr>
                 <w:rFonts w:asciiTheme="minorHAnsi" w:hAnsiTheme="minorHAnsi" w:cstheme="minorHAnsi"/>
                 <w:sz w:val="8"/>
                 <w:szCs w:val="8"/>
                 <w:lang w:val="en-CA"/>
               </w:rPr>
-            </w:pPr>
+              <w:t xml:space="preserve">(Action="https://cegep-heritage.qc.ca/Authorize", </w:t>
+            </w:r>
+            <w:proofErr w:type="spellStart"/>
             <w:r>
               <w:rPr>
                 <w:rFonts w:asciiTheme="minorHAnsi" w:hAnsiTheme="minorHAnsi" w:cstheme="minorHAnsi"/>
@@ -4355,41 +4516,41 @@
                 <w:szCs w:val="8"/>
                 <w:lang w:val="en-CA"/>
               </w:rPr>
-              <w:t xml:space="preserve">        </w:t>
-            </w:r>
-          </w:p>
-          <w:p>
-            <w:pPr>
-              <w:suppressAutoHyphens/>
-              <w:cnfStyle w:val="000000000000" w:firstRow="0" w:lastRow="0" w:firstColumn="0" w:lastColumn="0" w:oddVBand="0" w:evenVBand="0" w:oddHBand="0" w:evenHBand="0" w:firstRowFirstColumn="0" w:firstRowLastColumn="0" w:lastRowFirstColumn="0" w:lastRowLastColumn="0"/>
+              <w:t>ReplyAction</w:t>
+            </w:r>
+            <w:proofErr w:type="spellEnd"/>
+            <w:r>
               <w:rPr>
                 <w:rFonts w:asciiTheme="minorHAnsi" w:hAnsiTheme="minorHAnsi" w:cstheme="minorHAnsi"/>
                 <w:sz w:val="8"/>
                 <w:szCs w:val="8"/>
                 <w:lang w:val="en-CA"/>
               </w:rPr>
-            </w:pPr>
-            <w:r>
+              <w:t>="*")]</w:t>
+            </w:r>
+          </w:p>
+          <w:p>
+            <w:pPr>
+              <w:suppressAutoHyphens/>
+              <w:cnfStyle w:val="000000000000" w:firstRow="0" w:lastRow="0" w:firstColumn="0" w:lastColumn="0" w:oddVBand="0" w:evenVBand="0" w:oddHBand="0" w:evenHBand="0" w:firstRowFirstColumn="0" w:firstRowLastColumn="0" w:lastRowFirstColumn="0" w:lastRowLastColumn="0"/>
               <w:rPr>
                 <w:rFonts w:asciiTheme="minorHAnsi" w:hAnsiTheme="minorHAnsi" w:cstheme="minorHAnsi"/>
                 <w:sz w:val="8"/>
                 <w:szCs w:val="8"/>
                 <w:lang w:val="en-CA"/>
               </w:rPr>
-              <w:t xml:space="preserve">        [System.ServiceModel.OperationContractAttribute(Action="https://cegep-heritage.qc.ca/Authenticate", ReplyAction="*")]</w:t>
-            </w:r>
-          </w:p>
-          <w:p>
-            <w:pPr>
-              <w:suppressAutoHyphens/>
-              <w:cnfStyle w:val="000000000000" w:firstRow="0" w:lastRow="0" w:firstColumn="0" w:lastColumn="0" w:oddVBand="0" w:evenVBand="0" w:oddHBand="0" w:evenHBand="0" w:firstRowFirstColumn="0" w:firstRowLastColumn="0" w:lastRowFirstColumn="0" w:lastRowLastColumn="0"/>
+            </w:pPr>
+            <w:r>
               <w:rPr>
                 <w:rFonts w:asciiTheme="minorHAnsi" w:hAnsiTheme="minorHAnsi" w:cstheme="minorHAnsi"/>
                 <w:sz w:val="8"/>
                 <w:szCs w:val="8"/>
                 <w:lang w:val="en-CA"/>
               </w:rPr>
-            </w:pPr>
+              <w:t xml:space="preserve">        </w:t>
+            </w:r>
+            <w:proofErr w:type="spellStart"/>
+            <w:proofErr w:type="gramStart"/>
             <w:r>
               <w:rPr>
                 <w:rFonts w:asciiTheme="minorHAnsi" w:hAnsiTheme="minorHAnsi" w:cstheme="minorHAnsi"/>
@@ -4397,7 +4558,263 @@
                 <w:szCs w:val="8"/>
                 <w:lang w:val="en-CA"/>
               </w:rPr>
-              <w:t xml:space="preserve">        System.Threading.Tasks.Task&lt;LoginService.AuthenticateResponse&gt; AuthenticateAsync(LoginService.AuthenticateRequest request);</w:t>
+              <w:t>System.Threading.Tasks.Task</w:t>
+            </w:r>
+            <w:proofErr w:type="spellEnd"/>
+            <w:proofErr w:type="gramEnd"/>
+            <w:r>
+              <w:rPr>
+                <w:rFonts w:asciiTheme="minorHAnsi" w:hAnsiTheme="minorHAnsi" w:cstheme="minorHAnsi"/>
+                <w:sz w:val="8"/>
+                <w:szCs w:val="8"/>
+                <w:lang w:val="en-CA"/>
+              </w:rPr>
+              <w:t>&lt;</w:t>
+            </w:r>
+            <w:proofErr w:type="spellStart"/>
+            <w:r>
+              <w:rPr>
+                <w:rFonts w:asciiTheme="minorHAnsi" w:hAnsiTheme="minorHAnsi" w:cstheme="minorHAnsi"/>
+                <w:sz w:val="8"/>
+                <w:szCs w:val="8"/>
+                <w:lang w:val="en-CA"/>
+              </w:rPr>
+              <w:t>LoginService.AuthorizeResponse</w:t>
+            </w:r>
+            <w:proofErr w:type="spellEnd"/>
+            <w:r>
+              <w:rPr>
+                <w:rFonts w:asciiTheme="minorHAnsi" w:hAnsiTheme="minorHAnsi" w:cstheme="minorHAnsi"/>
+                <w:sz w:val="8"/>
+                <w:szCs w:val="8"/>
+                <w:lang w:val="en-CA"/>
+              </w:rPr>
+              <w:t xml:space="preserve">&gt; </w:t>
+            </w:r>
+            <w:proofErr w:type="spellStart"/>
+            <w:r>
+              <w:rPr>
+                <w:rFonts w:asciiTheme="minorHAnsi" w:hAnsiTheme="minorHAnsi" w:cstheme="minorHAnsi"/>
+                <w:sz w:val="8"/>
+                <w:szCs w:val="8"/>
+                <w:lang w:val="en-CA"/>
+              </w:rPr>
+              <w:t>AuthorizeAsync</w:t>
+            </w:r>
+            <w:proofErr w:type="spellEnd"/>
+            <w:r>
+              <w:rPr>
+                <w:rFonts w:asciiTheme="minorHAnsi" w:hAnsiTheme="minorHAnsi" w:cstheme="minorHAnsi"/>
+                <w:sz w:val="8"/>
+                <w:szCs w:val="8"/>
+                <w:lang w:val="en-CA"/>
+              </w:rPr>
+              <w:t>(</w:t>
+            </w:r>
+            <w:proofErr w:type="spellStart"/>
+            <w:r>
+              <w:rPr>
+                <w:rFonts w:asciiTheme="minorHAnsi" w:hAnsiTheme="minorHAnsi" w:cstheme="minorHAnsi"/>
+                <w:sz w:val="8"/>
+                <w:szCs w:val="8"/>
+                <w:lang w:val="en-CA"/>
+              </w:rPr>
+              <w:t>LoginService.AuthorizeRequest</w:t>
+            </w:r>
+            <w:proofErr w:type="spellEnd"/>
+            <w:r>
+              <w:rPr>
+                <w:rFonts w:asciiTheme="minorHAnsi" w:hAnsiTheme="minorHAnsi" w:cstheme="minorHAnsi"/>
+                <w:sz w:val="8"/>
+                <w:szCs w:val="8"/>
+                <w:lang w:val="en-CA"/>
+              </w:rPr>
+              <w:t xml:space="preserve"> request);</w:t>
+            </w:r>
+          </w:p>
+          <w:p>
+            <w:pPr>
+              <w:suppressAutoHyphens/>
+              <w:cnfStyle w:val="000000000000" w:firstRow="0" w:lastRow="0" w:firstColumn="0" w:lastColumn="0" w:oddVBand="0" w:evenVBand="0" w:oddHBand="0" w:evenHBand="0" w:firstRowFirstColumn="0" w:firstRowLastColumn="0" w:lastRowFirstColumn="0" w:lastRowLastColumn="0"/>
+              <w:rPr>
+                <w:rFonts w:asciiTheme="minorHAnsi" w:hAnsiTheme="minorHAnsi" w:cstheme="minorHAnsi"/>
+                <w:sz w:val="8"/>
+                <w:szCs w:val="8"/>
+                <w:lang w:val="en-CA"/>
+              </w:rPr>
+            </w:pPr>
+            <w:r>
+              <w:rPr>
+                <w:rFonts w:asciiTheme="minorHAnsi" w:hAnsiTheme="minorHAnsi" w:cstheme="minorHAnsi"/>
+                <w:sz w:val="8"/>
+                <w:szCs w:val="8"/>
+                <w:lang w:val="en-CA"/>
+              </w:rPr>
+              <w:t xml:space="preserve">        </w:t>
+            </w:r>
+          </w:p>
+          <w:p>
+            <w:pPr>
+              <w:suppressAutoHyphens/>
+              <w:cnfStyle w:val="000000000000" w:firstRow="0" w:lastRow="0" w:firstColumn="0" w:lastColumn="0" w:oddVBand="0" w:evenVBand="0" w:oddHBand="0" w:evenHBand="0" w:firstRowFirstColumn="0" w:firstRowLastColumn="0" w:lastRowFirstColumn="0" w:lastRowLastColumn="0"/>
+              <w:rPr>
+                <w:rFonts w:asciiTheme="minorHAnsi" w:hAnsiTheme="minorHAnsi" w:cstheme="minorHAnsi"/>
+                <w:sz w:val="8"/>
+                <w:szCs w:val="8"/>
+                <w:lang w:val="en-CA"/>
+              </w:rPr>
+            </w:pPr>
+            <w:r>
+              <w:rPr>
+                <w:rFonts w:asciiTheme="minorHAnsi" w:hAnsiTheme="minorHAnsi" w:cstheme="minorHAnsi"/>
+                <w:sz w:val="8"/>
+                <w:szCs w:val="8"/>
+                <w:lang w:val="en-CA"/>
+              </w:rPr>
+              <w:t xml:space="preserve">        [</w:t>
+            </w:r>
+            <w:proofErr w:type="gramStart"/>
+            <w:r>
+              <w:rPr>
+                <w:rFonts w:asciiTheme="minorHAnsi" w:hAnsiTheme="minorHAnsi" w:cstheme="minorHAnsi"/>
+                <w:sz w:val="8"/>
+                <w:szCs w:val="8"/>
+                <w:lang w:val="en-CA"/>
+              </w:rPr>
+              <w:t>System.ServiceModel.OperationContractAttribute</w:t>
+            </w:r>
+            <w:proofErr w:type="gramEnd"/>
+            <w:r>
+              <w:rPr>
+                <w:rFonts w:asciiTheme="minorHAnsi" w:hAnsiTheme="minorHAnsi" w:cstheme="minorHAnsi"/>
+                <w:sz w:val="8"/>
+                <w:szCs w:val="8"/>
+                <w:lang w:val="en-CA"/>
+              </w:rPr>
+              <w:t xml:space="preserve">(Action="https://cegep-heritage.qc.ca/Authenticate", </w:t>
+            </w:r>
+            <w:proofErr w:type="spellStart"/>
+            <w:r>
+              <w:rPr>
+                <w:rFonts w:asciiTheme="minorHAnsi" w:hAnsiTheme="minorHAnsi" w:cstheme="minorHAnsi"/>
+                <w:sz w:val="8"/>
+                <w:szCs w:val="8"/>
+                <w:lang w:val="en-CA"/>
+              </w:rPr>
+              <w:t>ReplyAction</w:t>
+            </w:r>
+            <w:proofErr w:type="spellEnd"/>
+            <w:r>
+              <w:rPr>
+                <w:rFonts w:asciiTheme="minorHAnsi" w:hAnsiTheme="minorHAnsi" w:cstheme="minorHAnsi"/>
+                <w:sz w:val="8"/>
+                <w:szCs w:val="8"/>
+                <w:lang w:val="en-CA"/>
+              </w:rPr>
+              <w:t>="*")]</w:t>
+            </w:r>
+          </w:p>
+          <w:p>
+            <w:pPr>
+              <w:suppressAutoHyphens/>
+              <w:cnfStyle w:val="000000000000" w:firstRow="0" w:lastRow="0" w:firstColumn="0" w:lastColumn="0" w:oddVBand="0" w:evenVBand="0" w:oddHBand="0" w:evenHBand="0" w:firstRowFirstColumn="0" w:firstRowLastColumn="0" w:lastRowFirstColumn="0" w:lastRowLastColumn="0"/>
+              <w:rPr>
+                <w:rFonts w:asciiTheme="minorHAnsi" w:hAnsiTheme="minorHAnsi" w:cstheme="minorHAnsi"/>
+                <w:sz w:val="8"/>
+                <w:szCs w:val="8"/>
+                <w:lang w:val="en-CA"/>
+              </w:rPr>
+            </w:pPr>
+            <w:r>
+              <w:rPr>
+                <w:rFonts w:asciiTheme="minorHAnsi" w:hAnsiTheme="minorHAnsi" w:cstheme="minorHAnsi"/>
+                <w:sz w:val="8"/>
+                <w:szCs w:val="8"/>
+                <w:lang w:val="en-CA"/>
+              </w:rPr>
+              <w:t xml:space="preserve">        </w:t>
+            </w:r>
+            <w:proofErr w:type="spellStart"/>
+            <w:proofErr w:type="gramStart"/>
+            <w:r>
+              <w:rPr>
+                <w:rFonts w:asciiTheme="minorHAnsi" w:hAnsiTheme="minorHAnsi" w:cstheme="minorHAnsi"/>
+                <w:sz w:val="8"/>
+                <w:szCs w:val="8"/>
+                <w:lang w:val="en-CA"/>
+              </w:rPr>
+              <w:t>System.Threading.Tasks.Task</w:t>
+            </w:r>
+            <w:proofErr w:type="spellEnd"/>
+            <w:proofErr w:type="gramEnd"/>
+            <w:r>
+              <w:rPr>
+                <w:rFonts w:asciiTheme="minorHAnsi" w:hAnsiTheme="minorHAnsi" w:cstheme="minorHAnsi"/>
+                <w:sz w:val="8"/>
+                <w:szCs w:val="8"/>
+                <w:lang w:val="en-CA"/>
+              </w:rPr>
+              <w:t>&lt;</w:t>
+            </w:r>
+            <w:proofErr w:type="spellStart"/>
+            <w:r>
+              <w:rPr>
+                <w:rFonts w:asciiTheme="minorHAnsi" w:hAnsiTheme="minorHAnsi" w:cstheme="minorHAnsi"/>
+                <w:sz w:val="8"/>
+                <w:szCs w:val="8"/>
+                <w:lang w:val="en-CA"/>
+              </w:rPr>
+              <w:t>LoginService.AuthenticateResponse</w:t>
+            </w:r>
+            <w:proofErr w:type="spellEnd"/>
+            <w:r>
+              <w:rPr>
+                <w:rFonts w:asciiTheme="minorHAnsi" w:hAnsiTheme="minorHAnsi" w:cstheme="minorHAnsi"/>
+                <w:sz w:val="8"/>
+                <w:szCs w:val="8"/>
+                <w:lang w:val="en-CA"/>
+              </w:rPr>
+              <w:t xml:space="preserve">&gt; </w:t>
+            </w:r>
+            <w:proofErr w:type="spellStart"/>
+            <w:r>
+              <w:rPr>
+                <w:rFonts w:asciiTheme="minorHAnsi" w:hAnsiTheme="minorHAnsi" w:cstheme="minorHAnsi"/>
+                <w:sz w:val="8"/>
+                <w:szCs w:val="8"/>
+                <w:lang w:val="en-CA"/>
+              </w:rPr>
+              <w:t>AuthenticateAsync</w:t>
+            </w:r>
+            <w:proofErr w:type="spellEnd"/>
+            <w:r>
+              <w:rPr>
+                <w:rFonts w:asciiTheme="minorHAnsi" w:hAnsiTheme="minorHAnsi" w:cstheme="minorHAnsi"/>
+                <w:sz w:val="8"/>
+                <w:szCs w:val="8"/>
+                <w:lang w:val="en-CA"/>
+              </w:rPr>
+              <w:t>(</w:t>
+            </w:r>
+            <w:proofErr w:type="spellStart"/>
+            <w:r>
+              <w:rPr>
+                <w:rFonts w:asciiTheme="minorHAnsi" w:hAnsiTheme="minorHAnsi" w:cstheme="minorHAnsi"/>
+                <w:sz w:val="8"/>
+                <w:szCs w:val="8"/>
+                <w:lang w:val="en-CA"/>
+              </w:rPr>
+              <w:t>LoginService.AuthenticateRequest</w:t>
+            </w:r>
+            <w:proofErr w:type="spellEnd"/>
+            <w:r>
+              <w:rPr>
+                <w:rFonts w:asciiTheme="minorHAnsi" w:hAnsiTheme="minorHAnsi" w:cstheme="minorHAnsi"/>
+                <w:sz w:val="8"/>
+                <w:szCs w:val="8"/>
+                <w:lang w:val="en-CA"/>
+              </w:rPr>
+              <w:t xml:space="preserve"> request);</w:t>
             </w:r>
           </w:p>
           <w:p>
@@ -4436,6 +4853,7 @@
             <w:r>
               <w:rPr>
                 <w:rFonts w:asciiTheme="minorHAnsi" w:hAnsiTheme="minorHAnsi" w:cstheme="minorHAnsi"/>
+                <w:noProof/>
                 <w:sz w:val="16"/>
               </w:rPr>
               <w:drawing>
@@ -4596,20 +5014,21 @@
                 <w:szCs w:val="8"/>
                 <w:lang w:val="en-CA"/>
               </w:rPr>
-              <w:t>&lt;s:schema elementFormDefault="qualified" targetNamespace="https://cegep-heritage.qc.ca"&gt;</w:t>
-            </w:r>
-          </w:p>
-          <w:p>
-            <w:pPr>
-              <w:suppressAutoHyphens/>
-              <w:cnfStyle w:val="000000000000" w:firstRow="0" w:lastRow="0" w:firstColumn="0" w:lastColumn="0" w:oddVBand="0" w:evenVBand="0" w:oddHBand="0" w:evenHBand="0" w:firstRowFirstColumn="0" w:firstRowLastColumn="0" w:lastRowFirstColumn="0" w:lastRowLastColumn="0"/>
+              <w:t>&lt;</w:t>
+            </w:r>
+            <w:proofErr w:type="spellStart"/>
+            <w:proofErr w:type="gramStart"/>
+            <w:r>
               <w:rPr>
                 <w:rFonts w:asciiTheme="minorHAnsi" w:hAnsiTheme="minorHAnsi" w:cstheme="minorHAnsi"/>
                 <w:sz w:val="8"/>
                 <w:szCs w:val="8"/>
                 <w:lang w:val="en-CA"/>
               </w:rPr>
-            </w:pPr>
+              <w:t>s:schema</w:t>
+            </w:r>
+            <w:proofErr w:type="spellEnd"/>
+            <w:proofErr w:type="gramEnd"/>
             <w:r>
               <w:rPr>
                 <w:rFonts w:asciiTheme="minorHAnsi" w:hAnsiTheme="minorHAnsi" w:cstheme="minorHAnsi"/>
@@ -4617,20 +5036,19 @@
                 <w:szCs w:val="8"/>
                 <w:lang w:val="en-CA"/>
               </w:rPr>
-              <w:t xml:space="preserve">  &lt;s:element name="Authorize"&gt;</w:t>
-            </w:r>
-          </w:p>
-          <w:p>
-            <w:pPr>
-              <w:suppressAutoHyphens/>
-              <w:cnfStyle w:val="000000000000" w:firstRow="0" w:lastRow="0" w:firstColumn="0" w:lastColumn="0" w:oddVBand="0" w:evenVBand="0" w:oddHBand="0" w:evenHBand="0" w:firstRowFirstColumn="0" w:firstRowLastColumn="0" w:lastRowFirstColumn="0" w:lastRowLastColumn="0"/>
+              <w:t xml:space="preserve"> </w:t>
+            </w:r>
+            <w:proofErr w:type="spellStart"/>
+            <w:r>
               <w:rPr>
                 <w:rFonts w:asciiTheme="minorHAnsi" w:hAnsiTheme="minorHAnsi" w:cstheme="minorHAnsi"/>
                 <w:sz w:val="8"/>
                 <w:szCs w:val="8"/>
                 <w:lang w:val="en-CA"/>
               </w:rPr>
-            </w:pPr>
+              <w:t>elementFormDefault</w:t>
+            </w:r>
+            <w:proofErr w:type="spellEnd"/>
             <w:r>
               <w:rPr>
                 <w:rFonts w:asciiTheme="minorHAnsi" w:hAnsiTheme="minorHAnsi" w:cstheme="minorHAnsi"/>
@@ -4638,20 +5056,19 @@
                 <w:szCs w:val="8"/>
                 <w:lang w:val="en-CA"/>
               </w:rPr>
-              <w:t xml:space="preserve">    &lt;s:complexType&gt;</w:t>
-            </w:r>
-          </w:p>
-          <w:p>
-            <w:pPr>
-              <w:suppressAutoHyphens/>
-              <w:cnfStyle w:val="000000000000" w:firstRow="0" w:lastRow="0" w:firstColumn="0" w:lastColumn="0" w:oddVBand="0" w:evenVBand="0" w:oddHBand="0" w:evenHBand="0" w:firstRowFirstColumn="0" w:firstRowLastColumn="0" w:lastRowFirstColumn="0" w:lastRowLastColumn="0"/>
+              <w:t xml:space="preserve">="qualified" </w:t>
+            </w:r>
+            <w:proofErr w:type="spellStart"/>
+            <w:r>
               <w:rPr>
                 <w:rFonts w:asciiTheme="minorHAnsi" w:hAnsiTheme="minorHAnsi" w:cstheme="minorHAnsi"/>
                 <w:sz w:val="8"/>
                 <w:szCs w:val="8"/>
                 <w:lang w:val="en-CA"/>
               </w:rPr>
-            </w:pPr>
+              <w:t>targetNamespace</w:t>
+            </w:r>
+            <w:proofErr w:type="spellEnd"/>
             <w:r>
               <w:rPr>
                 <w:rFonts w:asciiTheme="minorHAnsi" w:hAnsiTheme="minorHAnsi" w:cstheme="minorHAnsi"/>
@@ -4659,7 +5076,7 @@
                 <w:szCs w:val="8"/>
                 <w:lang w:val="en-CA"/>
               </w:rPr>
-              <w:t xml:space="preserve">      &lt;s:sequence&gt;</w:t>
+              <w:t>="https://cegep-heritage.qc.ca"&gt;</w:t>
             </w:r>
           </w:p>
           <w:p>
@@ -4680,20 +5097,21 @@
                 <w:szCs w:val="8"/>
                 <w:lang w:val="en-CA"/>
               </w:rPr>
-              <w:t xml:space="preserve">        &lt;s:element minOccurs="0" maxOccurs="1" name="username" type="s:string" /&gt;</w:t>
-            </w:r>
-          </w:p>
-          <w:p>
-            <w:pPr>
-              <w:suppressAutoHyphens/>
-              <w:cnfStyle w:val="000000000000" w:firstRow="0" w:lastRow="0" w:firstColumn="0" w:lastColumn="0" w:oddVBand="0" w:evenVBand="0" w:oddHBand="0" w:evenHBand="0" w:firstRowFirstColumn="0" w:firstRowLastColumn="0" w:lastRowFirstColumn="0" w:lastRowLastColumn="0"/>
+              <w:t xml:space="preserve">  &lt;</w:t>
+            </w:r>
+            <w:proofErr w:type="spellStart"/>
+            <w:proofErr w:type="gramStart"/>
+            <w:r>
               <w:rPr>
                 <w:rFonts w:asciiTheme="minorHAnsi" w:hAnsiTheme="minorHAnsi" w:cstheme="minorHAnsi"/>
                 <w:sz w:val="8"/>
                 <w:szCs w:val="8"/>
                 <w:lang w:val="en-CA"/>
               </w:rPr>
-            </w:pPr>
+              <w:t>s:element</w:t>
+            </w:r>
+            <w:proofErr w:type="spellEnd"/>
+            <w:proofErr w:type="gramEnd"/>
             <w:r>
               <w:rPr>
                 <w:rFonts w:asciiTheme="minorHAnsi" w:hAnsiTheme="minorHAnsi" w:cstheme="minorHAnsi"/>
@@ -4701,7 +5119,7 @@
                 <w:szCs w:val="8"/>
                 <w:lang w:val="en-CA"/>
               </w:rPr>
-              <w:t xml:space="preserve">        &lt;s:element minOccurs="0" maxOccurs="1" name="appCode" type="s:string" /&gt;</w:t>
+              <w:t xml:space="preserve"> name="Authorize"&gt;</w:t>
             </w:r>
           </w:p>
           <w:p>
@@ -4722,20 +5140,21 @@
                 <w:szCs w:val="8"/>
                 <w:lang w:val="en-CA"/>
               </w:rPr>
-              <w:t xml:space="preserve">      &lt;/s:sequence&gt;</w:t>
-            </w:r>
-          </w:p>
-          <w:p>
-            <w:pPr>
-              <w:suppressAutoHyphens/>
-              <w:cnfStyle w:val="000000000000" w:firstRow="0" w:lastRow="0" w:firstColumn="0" w:lastColumn="0" w:oddVBand="0" w:evenVBand="0" w:oddHBand="0" w:evenHBand="0" w:firstRowFirstColumn="0" w:firstRowLastColumn="0" w:lastRowFirstColumn="0" w:lastRowLastColumn="0"/>
+              <w:t xml:space="preserve">    &lt;</w:t>
+            </w:r>
+            <w:proofErr w:type="spellStart"/>
+            <w:proofErr w:type="gramStart"/>
+            <w:r>
               <w:rPr>
                 <w:rFonts w:asciiTheme="minorHAnsi" w:hAnsiTheme="minorHAnsi" w:cstheme="minorHAnsi"/>
                 <w:sz w:val="8"/>
                 <w:szCs w:val="8"/>
                 <w:lang w:val="en-CA"/>
               </w:rPr>
-            </w:pPr>
+              <w:t>s:complexType</w:t>
+            </w:r>
+            <w:proofErr w:type="spellEnd"/>
+            <w:proofErr w:type="gramEnd"/>
             <w:r>
               <w:rPr>
                 <w:rFonts w:asciiTheme="minorHAnsi" w:hAnsiTheme="minorHAnsi" w:cstheme="minorHAnsi"/>
@@ -4743,27 +5162,324 @@
                 <w:szCs w:val="8"/>
                 <w:lang w:val="en-CA"/>
               </w:rPr>
-              <w:t xml:space="preserve">    &lt;/s:complexType&gt;</w:t>
+              <w:t>&gt;</w:t>
             </w:r>
           </w:p>
           <w:p>
             <w:pPr>
               <w:suppressAutoHyphens/>
               <w:cnfStyle w:val="000000000000" w:firstRow="0" w:lastRow="0" w:firstColumn="0" w:lastColumn="0" w:oddVBand="0" w:evenVBand="0" w:oddHBand="0" w:evenHBand="0" w:firstRowFirstColumn="0" w:firstRowLastColumn="0" w:lastRowFirstColumn="0" w:lastRowLastColumn="0"/>
-              <w:rPr>
-                <w:rFonts w:asciiTheme="minorHAnsi" w:hAnsiTheme="minorHAnsi" w:cstheme="minorHAnsi"/>
-                <w:sz w:val="8"/>
-                <w:szCs w:val="8"/>
-              </w:rPr>
-            </w:pPr>
-            <w:r>
               <w:rPr>
                 <w:rFonts w:asciiTheme="minorHAnsi" w:hAnsiTheme="minorHAnsi" w:cstheme="minorHAnsi"/>
                 <w:sz w:val="8"/>
                 <w:szCs w:val="8"/>
                 <w:lang w:val="en-CA"/>
               </w:rPr>
-              <w:t xml:space="preserve">  &lt;/s:element&gt;</w:t>
+            </w:pPr>
+            <w:r>
+              <w:rPr>
+                <w:rFonts w:asciiTheme="minorHAnsi" w:hAnsiTheme="minorHAnsi" w:cstheme="minorHAnsi"/>
+                <w:sz w:val="8"/>
+                <w:szCs w:val="8"/>
+                <w:lang w:val="en-CA"/>
+              </w:rPr>
+              <w:t xml:space="preserve">      &lt;</w:t>
+            </w:r>
+            <w:proofErr w:type="spellStart"/>
+            <w:proofErr w:type="gramStart"/>
+            <w:r>
+              <w:rPr>
+                <w:rFonts w:asciiTheme="minorHAnsi" w:hAnsiTheme="minorHAnsi" w:cstheme="minorHAnsi"/>
+                <w:sz w:val="8"/>
+                <w:szCs w:val="8"/>
+                <w:lang w:val="en-CA"/>
+              </w:rPr>
+              <w:t>s:sequence</w:t>
+            </w:r>
+            <w:proofErr w:type="spellEnd"/>
+            <w:proofErr w:type="gramEnd"/>
+            <w:r>
+              <w:rPr>
+                <w:rFonts w:asciiTheme="minorHAnsi" w:hAnsiTheme="minorHAnsi" w:cstheme="minorHAnsi"/>
+                <w:sz w:val="8"/>
+                <w:szCs w:val="8"/>
+                <w:lang w:val="en-CA"/>
+              </w:rPr>
+              <w:t>&gt;</w:t>
+            </w:r>
+          </w:p>
+          <w:p>
+            <w:pPr>
+              <w:suppressAutoHyphens/>
+              <w:cnfStyle w:val="000000000000" w:firstRow="0" w:lastRow="0" w:firstColumn="0" w:lastColumn="0" w:oddVBand="0" w:evenVBand="0" w:oddHBand="0" w:evenHBand="0" w:firstRowFirstColumn="0" w:firstRowLastColumn="0" w:lastRowFirstColumn="0" w:lastRowLastColumn="0"/>
+              <w:rPr>
+                <w:rFonts w:asciiTheme="minorHAnsi" w:hAnsiTheme="minorHAnsi" w:cstheme="minorHAnsi"/>
+                <w:sz w:val="8"/>
+                <w:szCs w:val="8"/>
+                <w:lang w:val="en-CA"/>
+              </w:rPr>
+            </w:pPr>
+            <w:r>
+              <w:rPr>
+                <w:rFonts w:asciiTheme="minorHAnsi" w:hAnsiTheme="minorHAnsi" w:cstheme="minorHAnsi"/>
+                <w:sz w:val="8"/>
+                <w:szCs w:val="8"/>
+                <w:lang w:val="en-CA"/>
+              </w:rPr>
+              <w:t xml:space="preserve">        &lt;</w:t>
+            </w:r>
+            <w:proofErr w:type="spellStart"/>
+            <w:proofErr w:type="gramStart"/>
+            <w:r>
+              <w:rPr>
+                <w:rFonts w:asciiTheme="minorHAnsi" w:hAnsiTheme="minorHAnsi" w:cstheme="minorHAnsi"/>
+                <w:sz w:val="8"/>
+                <w:szCs w:val="8"/>
+                <w:lang w:val="en-CA"/>
+              </w:rPr>
+              <w:t>s:element</w:t>
+            </w:r>
+            <w:proofErr w:type="spellEnd"/>
+            <w:proofErr w:type="gramEnd"/>
+            <w:r>
+              <w:rPr>
+                <w:rFonts w:asciiTheme="minorHAnsi" w:hAnsiTheme="minorHAnsi" w:cstheme="minorHAnsi"/>
+                <w:sz w:val="8"/>
+                <w:szCs w:val="8"/>
+                <w:lang w:val="en-CA"/>
+              </w:rPr>
+              <w:t xml:space="preserve"> minOccurs="0" </w:t>
+            </w:r>
+            <w:proofErr w:type="spellStart"/>
+            <w:r>
+              <w:rPr>
+                <w:rFonts w:asciiTheme="minorHAnsi" w:hAnsiTheme="minorHAnsi" w:cstheme="minorHAnsi"/>
+                <w:sz w:val="8"/>
+                <w:szCs w:val="8"/>
+                <w:lang w:val="en-CA"/>
+              </w:rPr>
+              <w:t>maxOccurs</w:t>
+            </w:r>
+            <w:proofErr w:type="spellEnd"/>
+            <w:r>
+              <w:rPr>
+                <w:rFonts w:asciiTheme="minorHAnsi" w:hAnsiTheme="minorHAnsi" w:cstheme="minorHAnsi"/>
+                <w:sz w:val="8"/>
+                <w:szCs w:val="8"/>
+                <w:lang w:val="en-CA"/>
+              </w:rPr>
+              <w:t>="1" name="username" type="s:string" /&gt;</w:t>
+            </w:r>
+          </w:p>
+          <w:p>
+            <w:pPr>
+              <w:suppressAutoHyphens/>
+              <w:cnfStyle w:val="000000000000" w:firstRow="0" w:lastRow="0" w:firstColumn="0" w:lastColumn="0" w:oddVBand="0" w:evenVBand="0" w:oddHBand="0" w:evenHBand="0" w:firstRowFirstColumn="0" w:firstRowLastColumn="0" w:lastRowFirstColumn="0" w:lastRowLastColumn="0"/>
+              <w:rPr>
+                <w:rFonts w:asciiTheme="minorHAnsi" w:hAnsiTheme="minorHAnsi" w:cstheme="minorHAnsi"/>
+                <w:sz w:val="8"/>
+                <w:szCs w:val="8"/>
+                <w:lang w:val="en-CA"/>
+              </w:rPr>
+            </w:pPr>
+            <w:r>
+              <w:rPr>
+                <w:rFonts w:asciiTheme="minorHAnsi" w:hAnsiTheme="minorHAnsi" w:cstheme="minorHAnsi"/>
+                <w:sz w:val="8"/>
+                <w:szCs w:val="8"/>
+                <w:lang w:val="en-CA"/>
+              </w:rPr>
+              <w:t xml:space="preserve">        &lt;</w:t>
+            </w:r>
+            <w:proofErr w:type="spellStart"/>
+            <w:proofErr w:type="gramStart"/>
+            <w:r>
+              <w:rPr>
+                <w:rFonts w:asciiTheme="minorHAnsi" w:hAnsiTheme="minorHAnsi" w:cstheme="minorHAnsi"/>
+                <w:sz w:val="8"/>
+                <w:szCs w:val="8"/>
+                <w:lang w:val="en-CA"/>
+              </w:rPr>
+              <w:t>s:element</w:t>
+            </w:r>
+            <w:proofErr w:type="spellEnd"/>
+            <w:proofErr w:type="gramEnd"/>
+            <w:r>
+              <w:rPr>
+                <w:rFonts w:asciiTheme="minorHAnsi" w:hAnsiTheme="minorHAnsi" w:cstheme="minorHAnsi"/>
+                <w:sz w:val="8"/>
+                <w:szCs w:val="8"/>
+                <w:lang w:val="en-CA"/>
+              </w:rPr>
+              <w:t xml:space="preserve"> minOccurs="0" </w:t>
+            </w:r>
+            <w:proofErr w:type="spellStart"/>
+            <w:r>
+              <w:rPr>
+                <w:rFonts w:asciiTheme="minorHAnsi" w:hAnsiTheme="minorHAnsi" w:cstheme="minorHAnsi"/>
+                <w:sz w:val="8"/>
+                <w:szCs w:val="8"/>
+                <w:lang w:val="en-CA"/>
+              </w:rPr>
+              <w:t>maxOccurs</w:t>
+            </w:r>
+            <w:proofErr w:type="spellEnd"/>
+            <w:r>
+              <w:rPr>
+                <w:rFonts w:asciiTheme="minorHAnsi" w:hAnsiTheme="minorHAnsi" w:cstheme="minorHAnsi"/>
+                <w:sz w:val="8"/>
+                <w:szCs w:val="8"/>
+                <w:lang w:val="en-CA"/>
+              </w:rPr>
+              <w:t>="1" name="</w:t>
+            </w:r>
+            <w:proofErr w:type="spellStart"/>
+            <w:r>
+              <w:rPr>
+                <w:rFonts w:asciiTheme="minorHAnsi" w:hAnsiTheme="minorHAnsi" w:cstheme="minorHAnsi"/>
+                <w:sz w:val="8"/>
+                <w:szCs w:val="8"/>
+                <w:lang w:val="en-CA"/>
+              </w:rPr>
+              <w:t>appCode</w:t>
+            </w:r>
+            <w:proofErr w:type="spellEnd"/>
+            <w:r>
+              <w:rPr>
+                <w:rFonts w:asciiTheme="minorHAnsi" w:hAnsiTheme="minorHAnsi" w:cstheme="minorHAnsi"/>
+                <w:sz w:val="8"/>
+                <w:szCs w:val="8"/>
+                <w:lang w:val="en-CA"/>
+              </w:rPr>
+              <w:t>" type="s:string" /&gt;</w:t>
+            </w:r>
+          </w:p>
+          <w:p>
+            <w:pPr>
+              <w:suppressAutoHyphens/>
+              <w:cnfStyle w:val="000000000000" w:firstRow="0" w:lastRow="0" w:firstColumn="0" w:lastColumn="0" w:oddVBand="0" w:evenVBand="0" w:oddHBand="0" w:evenHBand="0" w:firstRowFirstColumn="0" w:firstRowLastColumn="0" w:lastRowFirstColumn="0" w:lastRowLastColumn="0"/>
+              <w:rPr>
+                <w:rFonts w:asciiTheme="minorHAnsi" w:hAnsiTheme="minorHAnsi" w:cstheme="minorHAnsi"/>
+                <w:sz w:val="8"/>
+                <w:szCs w:val="8"/>
+                <w:lang w:val="en-CA"/>
+              </w:rPr>
+            </w:pPr>
+            <w:r>
+              <w:rPr>
+                <w:rFonts w:asciiTheme="minorHAnsi" w:hAnsiTheme="minorHAnsi" w:cstheme="minorHAnsi"/>
+                <w:sz w:val="8"/>
+                <w:szCs w:val="8"/>
+                <w:lang w:val="en-CA"/>
+              </w:rPr>
+              <w:t xml:space="preserve">      &lt;/</w:t>
+            </w:r>
+            <w:proofErr w:type="spellStart"/>
+            <w:proofErr w:type="gramStart"/>
+            <w:r>
+              <w:rPr>
+                <w:rFonts w:asciiTheme="minorHAnsi" w:hAnsiTheme="minorHAnsi" w:cstheme="minorHAnsi"/>
+                <w:sz w:val="8"/>
+                <w:szCs w:val="8"/>
+                <w:lang w:val="en-CA"/>
+              </w:rPr>
+              <w:t>s:sequence</w:t>
+            </w:r>
+            <w:proofErr w:type="spellEnd"/>
+            <w:proofErr w:type="gramEnd"/>
+            <w:r>
+              <w:rPr>
+                <w:rFonts w:asciiTheme="minorHAnsi" w:hAnsiTheme="minorHAnsi" w:cstheme="minorHAnsi"/>
+                <w:sz w:val="8"/>
+                <w:szCs w:val="8"/>
+                <w:lang w:val="en-CA"/>
+              </w:rPr>
+              <w:t>&gt;</w:t>
+            </w:r>
+          </w:p>
+          <w:p>
+            <w:pPr>
+              <w:suppressAutoHyphens/>
+              <w:cnfStyle w:val="000000000000" w:firstRow="0" w:lastRow="0" w:firstColumn="0" w:lastColumn="0" w:oddVBand="0" w:evenVBand="0" w:oddHBand="0" w:evenHBand="0" w:firstRowFirstColumn="0" w:firstRowLastColumn="0" w:lastRowFirstColumn="0" w:lastRowLastColumn="0"/>
+              <w:rPr>
+                <w:rFonts w:asciiTheme="minorHAnsi" w:hAnsiTheme="minorHAnsi" w:cstheme="minorHAnsi"/>
+                <w:sz w:val="8"/>
+                <w:szCs w:val="8"/>
+                <w:lang w:val="en-CA"/>
+              </w:rPr>
+            </w:pPr>
+            <w:r>
+              <w:rPr>
+                <w:rFonts w:asciiTheme="minorHAnsi" w:hAnsiTheme="minorHAnsi" w:cstheme="minorHAnsi"/>
+                <w:sz w:val="8"/>
+                <w:szCs w:val="8"/>
+                <w:lang w:val="en-CA"/>
+              </w:rPr>
+              <w:t xml:space="preserve">    &lt;/</w:t>
+            </w:r>
+            <w:proofErr w:type="spellStart"/>
+            <w:proofErr w:type="gramStart"/>
+            <w:r>
+              <w:rPr>
+                <w:rFonts w:asciiTheme="minorHAnsi" w:hAnsiTheme="minorHAnsi" w:cstheme="minorHAnsi"/>
+                <w:sz w:val="8"/>
+                <w:szCs w:val="8"/>
+                <w:lang w:val="en-CA"/>
+              </w:rPr>
+              <w:t>s:complexType</w:t>
+            </w:r>
+            <w:proofErr w:type="spellEnd"/>
+            <w:proofErr w:type="gramEnd"/>
+            <w:r>
+              <w:rPr>
+                <w:rFonts w:asciiTheme="minorHAnsi" w:hAnsiTheme="minorHAnsi" w:cstheme="minorHAnsi"/>
+                <w:sz w:val="8"/>
+                <w:szCs w:val="8"/>
+                <w:lang w:val="en-CA"/>
+              </w:rPr>
+              <w:t>&gt;</w:t>
+            </w:r>
+          </w:p>
+          <w:p>
+            <w:pPr>
+              <w:suppressAutoHyphens/>
+              <w:cnfStyle w:val="000000000000" w:firstRow="0" w:lastRow="0" w:firstColumn="0" w:lastColumn="0" w:oddVBand="0" w:evenVBand="0" w:oddHBand="0" w:evenHBand="0" w:firstRowFirstColumn="0" w:firstRowLastColumn="0" w:lastRowFirstColumn="0" w:lastRowLastColumn="0"/>
+              <w:rPr>
+                <w:rFonts w:asciiTheme="minorHAnsi" w:hAnsiTheme="minorHAnsi" w:cstheme="minorHAnsi"/>
+                <w:sz w:val="8"/>
+                <w:szCs w:val="8"/>
+              </w:rPr>
+            </w:pPr>
+            <w:r>
+              <w:rPr>
+                <w:rFonts w:asciiTheme="minorHAnsi" w:hAnsiTheme="minorHAnsi" w:cstheme="minorHAnsi"/>
+                <w:sz w:val="8"/>
+                <w:szCs w:val="8"/>
+                <w:lang w:val="en-CA"/>
+              </w:rPr>
+              <w:t xml:space="preserve">  &lt;/</w:t>
+            </w:r>
+            <w:proofErr w:type="spellStart"/>
+            <w:proofErr w:type="gramStart"/>
+            <w:r>
+              <w:rPr>
+                <w:rFonts w:asciiTheme="minorHAnsi" w:hAnsiTheme="minorHAnsi" w:cstheme="minorHAnsi"/>
+                <w:sz w:val="8"/>
+                <w:szCs w:val="8"/>
+                <w:lang w:val="en-CA"/>
+              </w:rPr>
+              <w:t>s:element</w:t>
+            </w:r>
+            <w:proofErr w:type="spellEnd"/>
+            <w:proofErr w:type="gramEnd"/>
+            <w:r>
+              <w:rPr>
+                <w:rFonts w:asciiTheme="minorHAnsi" w:hAnsiTheme="minorHAnsi" w:cstheme="minorHAnsi"/>
+                <w:sz w:val="8"/>
+                <w:szCs w:val="8"/>
+                <w:lang w:val="en-CA"/>
+              </w:rPr>
+              <w:t>&gt;</w:t>
             </w:r>
           </w:p>
         </w:tc>
@@ -4783,6 +5499,7 @@
             <w:r>
               <w:rPr>
                 <w:rFonts w:asciiTheme="minorHAnsi" w:hAnsiTheme="minorHAnsi" w:cstheme="minorHAnsi"/>
+                <w:noProof/>
                 <w:sz w:val="16"/>
               </w:rPr>
               <w:drawing>
@@ -4912,6 +5629,7 @@
                 <w:sz w:val="16"/>
               </w:rPr>
             </w:pPr>
+            <w:proofErr w:type="spellStart"/>
             <w:r>
               <w:rPr>
                 <w:rFonts w:asciiTheme="minorHAnsi" w:hAnsiTheme="minorHAnsi" w:cstheme="minorHAnsi"/>
@@ -4919,6 +5637,7 @@
               </w:rPr>
               <w:t>WebForms</w:t>
             </w:r>
+            <w:proofErr w:type="spellEnd"/>
           </w:p>
         </w:tc>
         <w:tc>
@@ -4943,20 +5662,19 @@
                 <w:szCs w:val="8"/>
                 <w:lang w:val="en-CA"/>
               </w:rPr>
-              <w:t xml:space="preserve">        [System.ServiceModel.OperationContractAttribute(Action="https://cegep-heritage.qc.ca/Authenticate", ReplyAction="*")]</w:t>
-            </w:r>
-          </w:p>
-          <w:p>
-            <w:pPr>
-              <w:suppressAutoHyphens/>
-              <w:cnfStyle w:val="000000000000" w:firstRow="0" w:lastRow="0" w:firstColumn="0" w:lastColumn="0" w:oddVBand="0" w:evenVBand="0" w:oddHBand="0" w:evenHBand="0" w:firstRowFirstColumn="0" w:firstRowLastColumn="0" w:lastRowFirstColumn="0" w:lastRowLastColumn="0"/>
+              <w:t xml:space="preserve">        [</w:t>
+            </w:r>
+            <w:proofErr w:type="gramStart"/>
+            <w:r>
               <w:rPr>
                 <w:rFonts w:asciiTheme="minorHAnsi" w:hAnsiTheme="minorHAnsi" w:cstheme="minorHAnsi"/>
                 <w:sz w:val="8"/>
                 <w:szCs w:val="8"/>
                 <w:lang w:val="en-CA"/>
               </w:rPr>
-            </w:pPr>
+              <w:t>System.ServiceModel.OperationContractAttribute</w:t>
+            </w:r>
+            <w:proofErr w:type="gramEnd"/>
             <w:r>
               <w:rPr>
                 <w:rFonts w:asciiTheme="minorHAnsi" w:hAnsiTheme="minorHAnsi" w:cstheme="minorHAnsi"/>
@@ -4964,7 +5682,130 @@
                 <w:szCs w:val="8"/>
                 <w:lang w:val="en-CA"/>
               </w:rPr>
-              <w:t xml:space="preserve">        System.Threading.Tasks.Task&lt;LoginService.AuthenticateResponse&gt; AuthenticateAsync(LoginService.AuthenticateRequest request);</w:t>
+              <w:t xml:space="preserve">(Action="https://cegep-heritage.qc.ca/Authenticate", </w:t>
+            </w:r>
+            <w:proofErr w:type="spellStart"/>
+            <w:r>
+              <w:rPr>
+                <w:rFonts w:asciiTheme="minorHAnsi" w:hAnsiTheme="minorHAnsi" w:cstheme="minorHAnsi"/>
+                <w:sz w:val="8"/>
+                <w:szCs w:val="8"/>
+                <w:lang w:val="en-CA"/>
+              </w:rPr>
+              <w:t>ReplyAction</w:t>
+            </w:r>
+            <w:proofErr w:type="spellEnd"/>
+            <w:r>
+              <w:rPr>
+                <w:rFonts w:asciiTheme="minorHAnsi" w:hAnsiTheme="minorHAnsi" w:cstheme="minorHAnsi"/>
+                <w:sz w:val="8"/>
+                <w:szCs w:val="8"/>
+                <w:lang w:val="en-CA"/>
+              </w:rPr>
+              <w:t>="*")]</w:t>
+            </w:r>
+          </w:p>
+          <w:p>
+            <w:pPr>
+              <w:suppressAutoHyphens/>
+              <w:cnfStyle w:val="000000000000" w:firstRow="0" w:lastRow="0" w:firstColumn="0" w:lastColumn="0" w:oddVBand="0" w:evenVBand="0" w:oddHBand="0" w:evenHBand="0" w:firstRowFirstColumn="0" w:firstRowLastColumn="0" w:lastRowFirstColumn="0" w:lastRowLastColumn="0"/>
+              <w:rPr>
+                <w:rFonts w:asciiTheme="minorHAnsi" w:hAnsiTheme="minorHAnsi" w:cstheme="minorHAnsi"/>
+                <w:sz w:val="8"/>
+                <w:szCs w:val="8"/>
+                <w:lang w:val="en-CA"/>
+              </w:rPr>
+            </w:pPr>
+            <w:r>
+              <w:rPr>
+                <w:rFonts w:asciiTheme="minorHAnsi" w:hAnsiTheme="minorHAnsi" w:cstheme="minorHAnsi"/>
+                <w:sz w:val="8"/>
+                <w:szCs w:val="8"/>
+                <w:lang w:val="en-CA"/>
+              </w:rPr>
+              <w:t xml:space="preserve">        </w:t>
+            </w:r>
+            <w:proofErr w:type="spellStart"/>
+            <w:proofErr w:type="gramStart"/>
+            <w:r>
+              <w:rPr>
+                <w:rFonts w:asciiTheme="minorHAnsi" w:hAnsiTheme="minorHAnsi" w:cstheme="minorHAnsi"/>
+                <w:sz w:val="8"/>
+                <w:szCs w:val="8"/>
+                <w:lang w:val="en-CA"/>
+              </w:rPr>
+              <w:t>System.Threading.Tasks.Task</w:t>
+            </w:r>
+            <w:proofErr w:type="spellEnd"/>
+            <w:proofErr w:type="gramEnd"/>
+            <w:r>
+              <w:rPr>
+                <w:rFonts w:asciiTheme="minorHAnsi" w:hAnsiTheme="minorHAnsi" w:cstheme="minorHAnsi"/>
+                <w:sz w:val="8"/>
+                <w:szCs w:val="8"/>
+                <w:lang w:val="en-CA"/>
+              </w:rPr>
+              <w:t>&lt;</w:t>
+            </w:r>
+            <w:proofErr w:type="spellStart"/>
+            <w:r>
+              <w:rPr>
+                <w:rFonts w:asciiTheme="minorHAnsi" w:hAnsiTheme="minorHAnsi" w:cstheme="minorHAnsi"/>
+                <w:sz w:val="8"/>
+                <w:szCs w:val="8"/>
+                <w:lang w:val="en-CA"/>
+              </w:rPr>
+              <w:t>LoginService.AuthenticateResponse</w:t>
+            </w:r>
+            <w:proofErr w:type="spellEnd"/>
+            <w:r>
+              <w:rPr>
+                <w:rFonts w:asciiTheme="minorHAnsi" w:hAnsiTheme="minorHAnsi" w:cstheme="minorHAnsi"/>
+                <w:sz w:val="8"/>
+                <w:szCs w:val="8"/>
+                <w:lang w:val="en-CA"/>
+              </w:rPr>
+              <w:t xml:space="preserve">&gt; </w:t>
+            </w:r>
+            <w:proofErr w:type="spellStart"/>
+            <w:r>
+              <w:rPr>
+                <w:rFonts w:asciiTheme="minorHAnsi" w:hAnsiTheme="minorHAnsi" w:cstheme="minorHAnsi"/>
+                <w:sz w:val="8"/>
+                <w:szCs w:val="8"/>
+                <w:lang w:val="en-CA"/>
+              </w:rPr>
+              <w:t>AuthenticateAsync</w:t>
+            </w:r>
+            <w:proofErr w:type="spellEnd"/>
+            <w:r>
+              <w:rPr>
+                <w:rFonts w:asciiTheme="minorHAnsi" w:hAnsiTheme="minorHAnsi" w:cstheme="minorHAnsi"/>
+                <w:sz w:val="8"/>
+                <w:szCs w:val="8"/>
+                <w:lang w:val="en-CA"/>
+              </w:rPr>
+              <w:t>(</w:t>
+            </w:r>
+            <w:proofErr w:type="spellStart"/>
+            <w:r>
+              <w:rPr>
+                <w:rFonts w:asciiTheme="minorHAnsi" w:hAnsiTheme="minorHAnsi" w:cstheme="minorHAnsi"/>
+                <w:sz w:val="8"/>
+                <w:szCs w:val="8"/>
+                <w:lang w:val="en-CA"/>
+              </w:rPr>
+              <w:t>LoginService.AuthenticateRequest</w:t>
+            </w:r>
+            <w:proofErr w:type="spellEnd"/>
+            <w:r>
+              <w:rPr>
+                <w:rFonts w:asciiTheme="minorHAnsi" w:hAnsiTheme="minorHAnsi" w:cstheme="minorHAnsi"/>
+                <w:sz w:val="8"/>
+                <w:szCs w:val="8"/>
+                <w:lang w:val="en-CA"/>
+              </w:rPr>
+              <w:t xml:space="preserve"> request);</w:t>
             </w:r>
           </w:p>
           <w:p>
@@ -5003,6 +5844,7 @@
             <w:r>
               <w:rPr>
                 <w:rFonts w:asciiTheme="minorHAnsi" w:hAnsiTheme="minorHAnsi" w:cstheme="minorHAnsi"/>
+                <w:noProof/>
                 <w:sz w:val="16"/>
               </w:rPr>
               <w:drawing>
@@ -5196,20 +6038,19 @@
                 <w:szCs w:val="8"/>
                 <w:lang w:val="en-CA"/>
               </w:rPr>
-              <w:t xml:space="preserve">        [System.ServiceModel.OperationContractAttribute(Action="https://cegep-heritage.qc.ca/Authenticate", ReplyAction="*")]</w:t>
-            </w:r>
-          </w:p>
-          <w:p>
-            <w:pPr>
-              <w:suppressAutoHyphens/>
-              <w:cnfStyle w:val="000000000000" w:firstRow="0" w:lastRow="0" w:firstColumn="0" w:lastColumn="0" w:oddVBand="0" w:evenVBand="0" w:oddHBand="0" w:evenHBand="0" w:firstRowFirstColumn="0" w:firstRowLastColumn="0" w:lastRowFirstColumn="0" w:lastRowLastColumn="0"/>
+              <w:t xml:space="preserve">        [</w:t>
+            </w:r>
+            <w:proofErr w:type="gramStart"/>
+            <w:r>
               <w:rPr>
                 <w:rFonts w:asciiTheme="minorHAnsi" w:hAnsiTheme="minorHAnsi" w:cstheme="minorHAnsi"/>
                 <w:sz w:val="8"/>
                 <w:szCs w:val="8"/>
                 <w:lang w:val="en-CA"/>
               </w:rPr>
-            </w:pPr>
+              <w:t>System.ServiceModel.OperationContractAttribute</w:t>
+            </w:r>
+            <w:proofErr w:type="gramEnd"/>
             <w:r>
               <w:rPr>
                 <w:rFonts w:asciiTheme="minorHAnsi" w:hAnsiTheme="minorHAnsi" w:cstheme="minorHAnsi"/>
@@ -5217,7 +6058,130 @@
                 <w:szCs w:val="8"/>
                 <w:lang w:val="en-CA"/>
               </w:rPr>
-              <w:t xml:space="preserve">        System.Threading.Tasks.Task&lt;LoginService.AuthenticateResponse&gt; AuthenticateAsync(LoginService.AuthenticateRequest request);</w:t>
+              <w:t xml:space="preserve">(Action="https://cegep-heritage.qc.ca/Authenticate", </w:t>
+            </w:r>
+            <w:proofErr w:type="spellStart"/>
+            <w:r>
+              <w:rPr>
+                <w:rFonts w:asciiTheme="minorHAnsi" w:hAnsiTheme="minorHAnsi" w:cstheme="minorHAnsi"/>
+                <w:sz w:val="8"/>
+                <w:szCs w:val="8"/>
+                <w:lang w:val="en-CA"/>
+              </w:rPr>
+              <w:t>ReplyAction</w:t>
+            </w:r>
+            <w:proofErr w:type="spellEnd"/>
+            <w:r>
+              <w:rPr>
+                <w:rFonts w:asciiTheme="minorHAnsi" w:hAnsiTheme="minorHAnsi" w:cstheme="minorHAnsi"/>
+                <w:sz w:val="8"/>
+                <w:szCs w:val="8"/>
+                <w:lang w:val="en-CA"/>
+              </w:rPr>
+              <w:t>="*")]</w:t>
+            </w:r>
+          </w:p>
+          <w:p>
+            <w:pPr>
+              <w:suppressAutoHyphens/>
+              <w:cnfStyle w:val="000000000000" w:firstRow="0" w:lastRow="0" w:firstColumn="0" w:lastColumn="0" w:oddVBand="0" w:evenVBand="0" w:oddHBand="0" w:evenHBand="0" w:firstRowFirstColumn="0" w:firstRowLastColumn="0" w:lastRowFirstColumn="0" w:lastRowLastColumn="0"/>
+              <w:rPr>
+                <w:rFonts w:asciiTheme="minorHAnsi" w:hAnsiTheme="minorHAnsi" w:cstheme="minorHAnsi"/>
+                <w:sz w:val="8"/>
+                <w:szCs w:val="8"/>
+                <w:lang w:val="en-CA"/>
+              </w:rPr>
+            </w:pPr>
+            <w:r>
+              <w:rPr>
+                <w:rFonts w:asciiTheme="minorHAnsi" w:hAnsiTheme="minorHAnsi" w:cstheme="minorHAnsi"/>
+                <w:sz w:val="8"/>
+                <w:szCs w:val="8"/>
+                <w:lang w:val="en-CA"/>
+              </w:rPr>
+              <w:t xml:space="preserve">        </w:t>
+            </w:r>
+            <w:proofErr w:type="spellStart"/>
+            <w:proofErr w:type="gramStart"/>
+            <w:r>
+              <w:rPr>
+                <w:rFonts w:asciiTheme="minorHAnsi" w:hAnsiTheme="minorHAnsi" w:cstheme="minorHAnsi"/>
+                <w:sz w:val="8"/>
+                <w:szCs w:val="8"/>
+                <w:lang w:val="en-CA"/>
+              </w:rPr>
+              <w:t>System.Threading.Tasks.Task</w:t>
+            </w:r>
+            <w:proofErr w:type="spellEnd"/>
+            <w:proofErr w:type="gramEnd"/>
+            <w:r>
+              <w:rPr>
+                <w:rFonts w:asciiTheme="minorHAnsi" w:hAnsiTheme="minorHAnsi" w:cstheme="minorHAnsi"/>
+                <w:sz w:val="8"/>
+                <w:szCs w:val="8"/>
+                <w:lang w:val="en-CA"/>
+              </w:rPr>
+              <w:t>&lt;</w:t>
+            </w:r>
+            <w:proofErr w:type="spellStart"/>
+            <w:r>
+              <w:rPr>
+                <w:rFonts w:asciiTheme="minorHAnsi" w:hAnsiTheme="minorHAnsi" w:cstheme="minorHAnsi"/>
+                <w:sz w:val="8"/>
+                <w:szCs w:val="8"/>
+                <w:lang w:val="en-CA"/>
+              </w:rPr>
+              <w:t>LoginService.AuthenticateResponse</w:t>
+            </w:r>
+            <w:proofErr w:type="spellEnd"/>
+            <w:r>
+              <w:rPr>
+                <w:rFonts w:asciiTheme="minorHAnsi" w:hAnsiTheme="minorHAnsi" w:cstheme="minorHAnsi"/>
+                <w:sz w:val="8"/>
+                <w:szCs w:val="8"/>
+                <w:lang w:val="en-CA"/>
+              </w:rPr>
+              <w:t xml:space="preserve">&gt; </w:t>
+            </w:r>
+            <w:proofErr w:type="spellStart"/>
+            <w:r>
+              <w:rPr>
+                <w:rFonts w:asciiTheme="minorHAnsi" w:hAnsiTheme="minorHAnsi" w:cstheme="minorHAnsi"/>
+                <w:sz w:val="8"/>
+                <w:szCs w:val="8"/>
+                <w:lang w:val="en-CA"/>
+              </w:rPr>
+              <w:t>AuthenticateAsync</w:t>
+            </w:r>
+            <w:proofErr w:type="spellEnd"/>
+            <w:r>
+              <w:rPr>
+                <w:rFonts w:asciiTheme="minorHAnsi" w:hAnsiTheme="minorHAnsi" w:cstheme="minorHAnsi"/>
+                <w:sz w:val="8"/>
+                <w:szCs w:val="8"/>
+                <w:lang w:val="en-CA"/>
+              </w:rPr>
+              <w:t>(</w:t>
+            </w:r>
+            <w:proofErr w:type="spellStart"/>
+            <w:r>
+              <w:rPr>
+                <w:rFonts w:asciiTheme="minorHAnsi" w:hAnsiTheme="minorHAnsi" w:cstheme="minorHAnsi"/>
+                <w:sz w:val="8"/>
+                <w:szCs w:val="8"/>
+                <w:lang w:val="en-CA"/>
+              </w:rPr>
+              <w:t>LoginService.AuthenticateRequest</w:t>
+            </w:r>
+            <w:proofErr w:type="spellEnd"/>
+            <w:r>
+              <w:rPr>
+                <w:rFonts w:asciiTheme="minorHAnsi" w:hAnsiTheme="minorHAnsi" w:cstheme="minorHAnsi"/>
+                <w:sz w:val="8"/>
+                <w:szCs w:val="8"/>
+                <w:lang w:val="en-CA"/>
+              </w:rPr>
+              <w:t xml:space="preserve"> request);</w:t>
             </w:r>
           </w:p>
           <w:p>
@@ -5256,6 +6220,7 @@
             <w:r>
               <w:rPr>
                 <w:rFonts w:asciiTheme="minorHAnsi" w:hAnsiTheme="minorHAnsi" w:cstheme="minorHAnsi"/>
+                <w:noProof/>
                 <w:sz w:val="16"/>
               </w:rPr>
               <w:drawing>
@@ -5317,7 +6282,21 @@
         <w:rPr>
           <w:rFonts w:asciiTheme="minorHAnsi" w:hAnsiTheme="minorHAnsi" w:cstheme="minorHAnsi"/>
         </w:rPr>
-        <w:t>For the projects, you may run and deploy locally from Visual Studio, but be sure to use the csdev databases.  You may have to change the connection strings.</w:t>
+        <w:t xml:space="preserve">For the projects, you may run and deploy locally from Visual Studio, but be sure to use the </w:t>
+      </w:r>
+      <w:proofErr w:type="spellStart"/>
+      <w:r>
+        <w:rPr>
+          <w:rFonts w:asciiTheme="minorHAnsi" w:hAnsiTheme="minorHAnsi" w:cstheme="minorHAnsi"/>
+        </w:rPr>
+        <w:t>csdev</w:t>
+      </w:r>
+      <w:proofErr w:type="spellEnd"/>
+      <w:r>
+        <w:rPr>
+          <w:rFonts w:asciiTheme="minorHAnsi" w:hAnsiTheme="minorHAnsi" w:cstheme="minorHAnsi"/>
+        </w:rPr>
+        <w:t xml:space="preserve"> databases.  You may have to change the connection strings.</w:t>
       </w:r>
     </w:p>
     <w:p>
@@ -5532,7 +6511,23 @@
           <w:rFonts w:asciiTheme="minorHAnsi" w:hAnsiTheme="minorHAnsi" w:cstheme="minorHAnsi"/>
           <w:lang w:val="en-CA"/>
         </w:rPr>
-        <w:t>We will learn the details how to integrate it and how the code works later on.</w:t>
+        <w:t xml:space="preserve">We will learn the details how to integrate it and how the code works </w:t>
+      </w:r>
+      <w:proofErr w:type="gramStart"/>
+      <w:r>
+        <w:rPr>
+          <w:rFonts w:asciiTheme="minorHAnsi" w:hAnsiTheme="minorHAnsi" w:cstheme="minorHAnsi"/>
+          <w:lang w:val="en-CA"/>
+        </w:rPr>
+        <w:t>later on</w:t>
+      </w:r>
+      <w:proofErr w:type="gramEnd"/>
+      <w:r>
+        <w:rPr>
+          <w:rFonts w:asciiTheme="minorHAnsi" w:hAnsiTheme="minorHAnsi" w:cstheme="minorHAnsi"/>
+          <w:lang w:val="en-CA"/>
+        </w:rPr>
+        <w:t>.</w:t>
       </w:r>
     </w:p>
     <w:p>
@@ -5562,8 +6557,17 @@
           <w:rFonts w:asciiTheme="minorHAnsi" w:hAnsiTheme="minorHAnsi" w:cstheme="minorHAnsi"/>
           <w:lang w:val="en-CA"/>
         </w:rPr>
-        <w:t>Your other source of information is :</w:t>
-      </w:r>
+        <w:t xml:space="preserve">Your other source of information </w:t>
+      </w:r>
+      <w:proofErr w:type="gramStart"/>
+      <w:r>
+        <w:rPr>
+          <w:rFonts w:asciiTheme="minorHAnsi" w:hAnsiTheme="minorHAnsi" w:cstheme="minorHAnsi"/>
+          <w:lang w:val="en-CA"/>
+        </w:rPr>
+        <w:t>is :</w:t>
+      </w:r>
+      <w:proofErr w:type="gramEnd"/>
     </w:p>
     <w:p>
       <w:pPr>
@@ -5582,8 +6586,17 @@
           <w:rFonts w:asciiTheme="minorHAnsi" w:hAnsiTheme="minorHAnsi" w:cstheme="minorHAnsi"/>
           <w:lang w:val="en-CA"/>
         </w:rPr>
-        <w:t>The Runbooks of the legacy projects will tell you how to configure the application</w:t>
-      </w:r>
+        <w:t xml:space="preserve">The Runbooks of the legacy projects will tell you how to configure the </w:t>
+      </w:r>
+      <w:proofErr w:type="gramStart"/>
+      <w:r>
+        <w:rPr>
+          <w:rFonts w:asciiTheme="minorHAnsi" w:hAnsiTheme="minorHAnsi" w:cstheme="minorHAnsi"/>
+          <w:lang w:val="en-CA"/>
+        </w:rPr>
+        <w:t>application</w:t>
+      </w:r>
+      <w:proofErr w:type="gramEnd"/>
     </w:p>
     <w:p>
       <w:pPr>
@@ -5602,8 +6615,17 @@
           <w:rFonts w:asciiTheme="minorHAnsi" w:hAnsiTheme="minorHAnsi" w:cstheme="minorHAnsi"/>
           <w:lang w:val="en-CA"/>
         </w:rPr>
-        <w:t>There’s help built into AMS</w:t>
-      </w:r>
+        <w:t xml:space="preserve">There’s help built into </w:t>
+      </w:r>
+      <w:proofErr w:type="gramStart"/>
+      <w:r>
+        <w:rPr>
+          <w:rFonts w:asciiTheme="minorHAnsi" w:hAnsiTheme="minorHAnsi" w:cstheme="minorHAnsi"/>
+          <w:lang w:val="en-CA"/>
+        </w:rPr>
+        <w:t>AMS</w:t>
+      </w:r>
+      <w:proofErr w:type="gramEnd"/>
     </w:p>
     <w:p>
       <w:pPr>
@@ -5643,7 +6665,23 @@
           <w:rFonts w:asciiTheme="minorHAnsi" w:hAnsiTheme="minorHAnsi" w:cstheme="minorHAnsi"/>
           <w:lang w:val="en-CA"/>
         </w:rPr>
-        <w:t xml:space="preserve">login with username userad, password </w:t>
+        <w:t xml:space="preserve">login with username </w:t>
+      </w:r>
+      <w:proofErr w:type="spellStart"/>
+      <w:r>
+        <w:rPr>
+          <w:rFonts w:asciiTheme="minorHAnsi" w:hAnsiTheme="minorHAnsi" w:cstheme="minorHAnsi"/>
+          <w:lang w:val="en-CA"/>
+        </w:rPr>
+        <w:t>userad</w:t>
+      </w:r>
+      <w:proofErr w:type="spellEnd"/>
+      <w:r>
+        <w:rPr>
+          <w:rFonts w:asciiTheme="minorHAnsi" w:hAnsiTheme="minorHAnsi" w:cstheme="minorHAnsi"/>
+          <w:lang w:val="en-CA"/>
+        </w:rPr>
+        <w:t xml:space="preserve">, password </w:t>
       </w:r>
       <w:r>
         <w:rPr>
@@ -5683,7 +6721,27 @@
           <w:color w:val="FFFFFF" w:themeColor="background1"/>
           <w:highlight w:val="blue"/>
         </w:rPr>
-        <w:t>All student answers should be in blue text so it is easily identifiable by the instructor.</w:t>
+        <w:t xml:space="preserve">All student answers should be in blue </w:t>
+      </w:r>
+      <w:proofErr w:type="gramStart"/>
+      <w:r>
+        <w:rPr>
+          <w:rFonts w:asciiTheme="minorHAnsi" w:hAnsiTheme="minorHAnsi" w:cstheme="minorHAnsi"/>
+          <w:b/>
+          <w:color w:val="FFFFFF" w:themeColor="background1"/>
+          <w:highlight w:val="blue"/>
+        </w:rPr>
+        <w:t>text</w:t>
+      </w:r>
+      <w:proofErr w:type="gramEnd"/>
+      <w:r>
+        <w:rPr>
+          <w:rFonts w:asciiTheme="minorHAnsi" w:hAnsiTheme="minorHAnsi" w:cstheme="minorHAnsi"/>
+          <w:b/>
+          <w:color w:val="FFFFFF" w:themeColor="background1"/>
+          <w:highlight w:val="blue"/>
+        </w:rPr>
+        <w:t xml:space="preserve"> so it is easily identifiable by the instructor.</w:t>
       </w:r>
     </w:p>
     <w:p>
@@ -5778,8 +6836,18 @@
                 <w:color w:val="FFFFFF" w:themeColor="background1"/>
                 <w:highlight w:val="blue"/>
               </w:rPr>
-              <w:t>The error is that the use case diagram does not clearly show the interactions between the admin and the manage application roles use case</w:t>
-            </w:r>
+              <w:t xml:space="preserve">The error is that the use case diagram does not clearly show the interactions between the admin and the manage application roles use </w:t>
+            </w:r>
+            <w:proofErr w:type="gramStart"/>
+            <w:r>
+              <w:rPr>
+                <w:rFonts w:asciiTheme="minorHAnsi" w:hAnsiTheme="minorHAnsi" w:cstheme="minorHAnsi"/>
+                <w:color w:val="FFFFFF" w:themeColor="background1"/>
+                <w:highlight w:val="blue"/>
+              </w:rPr>
+              <w:t>case</w:t>
+            </w:r>
+            <w:proofErr w:type="gramEnd"/>
           </w:p>
           <w:p>
             <w:pPr>
@@ -5994,7 +7062,25 @@
                 <w:color w:val="FFFFFF" w:themeColor="background1"/>
                 <w:highlight w:val="blue"/>
               </w:rPr>
-              <w:t xml:space="preserve"> in order to control access in the applications.</w:t>
+              <w:t xml:space="preserve"> </w:t>
+            </w:r>
+            <w:proofErr w:type="gramStart"/>
+            <w:r>
+              <w:rPr>
+                <w:rFonts w:asciiTheme="minorHAnsi" w:hAnsiTheme="minorHAnsi" w:cstheme="minorHAnsi"/>
+                <w:color w:val="FFFFFF" w:themeColor="background1"/>
+                <w:highlight w:val="blue"/>
+              </w:rPr>
+              <w:t>in order to</w:t>
+            </w:r>
+            <w:proofErr w:type="gramEnd"/>
+            <w:r>
+              <w:rPr>
+                <w:rFonts w:asciiTheme="minorHAnsi" w:hAnsiTheme="minorHAnsi" w:cstheme="minorHAnsi"/>
+                <w:color w:val="FFFFFF" w:themeColor="background1"/>
+                <w:highlight w:val="blue"/>
+              </w:rPr>
+              <w:t xml:space="preserve"> control access in the applications.</w:t>
             </w:r>
           </w:p>
         </w:tc>
@@ -6088,7 +7174,21 @@
         <w:rPr>
           <w:rFonts w:asciiTheme="minorHAnsi" w:hAnsiTheme="minorHAnsi" w:cstheme="minorHAnsi"/>
         </w:rPr>
-        <w:t>Explain: Application, Roles and Users as modeled in AMS</w:t>
+        <w:t xml:space="preserve">Explain: Application, </w:t>
+      </w:r>
+      <w:proofErr w:type="gramStart"/>
+      <w:r>
+        <w:rPr>
+          <w:rFonts w:asciiTheme="minorHAnsi" w:hAnsiTheme="minorHAnsi" w:cstheme="minorHAnsi"/>
+        </w:rPr>
+        <w:t>Roles</w:t>
+      </w:r>
+      <w:proofErr w:type="gramEnd"/>
+      <w:r>
+        <w:rPr>
+          <w:rFonts w:asciiTheme="minorHAnsi" w:hAnsiTheme="minorHAnsi" w:cstheme="minorHAnsi"/>
+        </w:rPr>
+        <w:t xml:space="preserve"> and Users as modeled in AMS</w:t>
       </w:r>
       <w:r>
         <w:rPr>
@@ -6355,29 +7455,65 @@
           <w:color w:val="FFFFFF" w:themeColor="background1"/>
           <w:highlight w:val="blue"/>
         </w:rPr>
-        <w:t>All student answers should be in blue text so it is easily identifiable by the instructor.</w:t>
-      </w:r>
-    </w:p>
-    <w:p>
-      <w:pPr>
-        <w:rPr>
-          <w:rFonts w:asciiTheme="minorHAnsi" w:hAnsiTheme="minorHAnsi" w:cstheme="minorHAnsi"/>
-        </w:rPr>
-      </w:pPr>
-    </w:p>
-    <w:p>
-      <w:pPr>
-        <w:rPr>
-          <w:rFonts w:asciiTheme="minorHAnsi" w:hAnsiTheme="minorHAnsi" w:cstheme="minorHAnsi"/>
-          <w:lang w:val="en-CA"/>
-        </w:rPr>
-      </w:pPr>
-      <w:r>
-        <w:rPr>
-          <w:rFonts w:asciiTheme="minorHAnsi" w:hAnsiTheme="minorHAnsi" w:cstheme="minorHAnsi"/>
-          <w:lang w:val="en-CA"/>
-        </w:rPr>
-        <w:t>Assume your team creates an application called “BeastApp”.  The key users of the system are Teachers, Coordinators,</w:t>
+        <w:t xml:space="preserve">All student answers should be in blue </w:t>
+      </w:r>
+      <w:proofErr w:type="gramStart"/>
+      <w:r>
+        <w:rPr>
+          <w:rFonts w:asciiTheme="minorHAnsi" w:hAnsiTheme="minorHAnsi" w:cstheme="minorHAnsi"/>
+          <w:b/>
+          <w:color w:val="FFFFFF" w:themeColor="background1"/>
+          <w:highlight w:val="blue"/>
+        </w:rPr>
+        <w:t>text</w:t>
+      </w:r>
+      <w:proofErr w:type="gramEnd"/>
+      <w:r>
+        <w:rPr>
+          <w:rFonts w:asciiTheme="minorHAnsi" w:hAnsiTheme="minorHAnsi" w:cstheme="minorHAnsi"/>
+          <w:b/>
+          <w:color w:val="FFFFFF" w:themeColor="background1"/>
+          <w:highlight w:val="blue"/>
+        </w:rPr>
+        <w:t xml:space="preserve"> so it is easily identifiable by the instructor.</w:t>
+      </w:r>
+    </w:p>
+    <w:p>
+      <w:pPr>
+        <w:rPr>
+          <w:rFonts w:asciiTheme="minorHAnsi" w:hAnsiTheme="minorHAnsi" w:cstheme="minorHAnsi"/>
+        </w:rPr>
+      </w:pPr>
+    </w:p>
+    <w:p>
+      <w:pPr>
+        <w:rPr>
+          <w:rFonts w:asciiTheme="minorHAnsi" w:hAnsiTheme="minorHAnsi" w:cstheme="minorHAnsi"/>
+          <w:lang w:val="en-CA"/>
+        </w:rPr>
+      </w:pPr>
+      <w:r>
+        <w:rPr>
+          <w:rFonts w:asciiTheme="minorHAnsi" w:hAnsiTheme="minorHAnsi" w:cstheme="minorHAnsi"/>
+          <w:lang w:val="en-CA"/>
+        </w:rPr>
+        <w:t>Assume your team creates an application called “</w:t>
+      </w:r>
+      <w:proofErr w:type="spellStart"/>
+      <w:r>
+        <w:rPr>
+          <w:rFonts w:asciiTheme="minorHAnsi" w:hAnsiTheme="minorHAnsi" w:cstheme="minorHAnsi"/>
+          <w:lang w:val="en-CA"/>
+        </w:rPr>
+        <w:t>BeastApp</w:t>
+      </w:r>
+      <w:proofErr w:type="spellEnd"/>
+      <w:r>
+        <w:rPr>
+          <w:rFonts w:asciiTheme="minorHAnsi" w:hAnsiTheme="minorHAnsi" w:cstheme="minorHAnsi"/>
+          <w:lang w:val="en-CA"/>
+        </w:rPr>
+        <w:t>”.  The key users of the system are Teachers, Coordinators,</w:t>
       </w:r>
       <w:r>
         <w:rPr>
@@ -6386,6 +7522,7 @@
         </w:rPr>
         <w:t xml:space="preserve"> </w:t>
       </w:r>
+      <w:proofErr w:type="gramStart"/>
       <w:r>
         <w:rPr>
           <w:rFonts w:asciiTheme="minorHAnsi" w:hAnsiTheme="minorHAnsi" w:cstheme="minorHAnsi"/>
@@ -6393,6 +7530,7 @@
         </w:rPr>
         <w:t>Students</w:t>
       </w:r>
+      <w:proofErr w:type="gramEnd"/>
       <w:r>
         <w:rPr>
           <w:rFonts w:asciiTheme="minorHAnsi" w:hAnsiTheme="minorHAnsi" w:cstheme="minorHAnsi"/>
@@ -6440,7 +7578,21 @@
         <w:rPr>
           <w:rFonts w:asciiTheme="minorHAnsi" w:hAnsiTheme="minorHAnsi" w:cstheme="minorHAnsi"/>
         </w:rPr>
-        <w:t>steps would you take in AMS to configure BeastApp and ensure the correct types of users are configured?</w:t>
+        <w:t xml:space="preserve">steps would you take in AMS to configure </w:t>
+      </w:r>
+      <w:proofErr w:type="spellStart"/>
+      <w:r>
+        <w:rPr>
+          <w:rFonts w:asciiTheme="minorHAnsi" w:hAnsiTheme="minorHAnsi" w:cstheme="minorHAnsi"/>
+        </w:rPr>
+        <w:t>BeastApp</w:t>
+      </w:r>
+      <w:proofErr w:type="spellEnd"/>
+      <w:r>
+        <w:rPr>
+          <w:rFonts w:asciiTheme="minorHAnsi" w:hAnsiTheme="minorHAnsi" w:cstheme="minorHAnsi"/>
+        </w:rPr>
+        <w:t xml:space="preserve"> and ensure the correct types of users are configured?</w:t>
       </w:r>
     </w:p>
     <w:p>
@@ -6486,7 +7638,27 @@
                 <w:highlight w:val="blue"/>
                 <w:lang w:val="en-CA"/>
               </w:rPr>
-              <w:t>Add "BeastApp" to AMS by creating a new application with a unique application code.</w:t>
+              <w:t>Add "</w:t>
+            </w:r>
+            <w:proofErr w:type="spellStart"/>
+            <w:r>
+              <w:rPr>
+                <w:rFonts w:asciiTheme="minorHAnsi" w:hAnsiTheme="minorHAnsi" w:cstheme="minorHAnsi"/>
+                <w:color w:val="FFFFFF" w:themeColor="background1"/>
+                <w:highlight w:val="blue"/>
+                <w:lang w:val="en-CA"/>
+              </w:rPr>
+              <w:t>BeastApp</w:t>
+            </w:r>
+            <w:proofErr w:type="spellEnd"/>
+            <w:r>
+              <w:rPr>
+                <w:rFonts w:asciiTheme="minorHAnsi" w:hAnsiTheme="minorHAnsi" w:cstheme="minorHAnsi"/>
+                <w:color w:val="FFFFFF" w:themeColor="background1"/>
+                <w:highlight w:val="blue"/>
+                <w:lang w:val="en-CA"/>
+              </w:rPr>
+              <w:t>" to AMS by creating a new application with a unique application code.</w:t>
             </w:r>
           </w:p>
           <w:p>
@@ -6510,8 +7682,9 @@
                 <w:highlight w:val="blue"/>
                 <w:lang w:val="en-CA"/>
               </w:rPr>
-              <w:t>Define Roles for BeastApp</w:t>
-            </w:r>
+              <w:t xml:space="preserve">Define Roles for </w:t>
+            </w:r>
+            <w:proofErr w:type="spellStart"/>
             <w:r>
               <w:rPr>
                 <w:rFonts w:asciiTheme="minorHAnsi" w:hAnsiTheme="minorHAnsi" w:cstheme="minorHAnsi"/>
@@ -6519,8 +7692,9 @@
                 <w:highlight w:val="blue"/>
                 <w:lang w:val="en-CA"/>
               </w:rPr>
-              <w:t xml:space="preserve">: </w:t>
-            </w:r>
+              <w:t>BeastApp</w:t>
+            </w:r>
+            <w:proofErr w:type="spellEnd"/>
             <w:r>
               <w:rPr>
                 <w:rFonts w:asciiTheme="minorHAnsi" w:hAnsiTheme="minorHAnsi" w:cstheme="minorHAnsi"/>
@@ -6528,7 +7702,7 @@
                 <w:highlight w:val="blue"/>
                 <w:lang w:val="en-CA"/>
               </w:rPr>
-              <w:t>Teacher, Coordinator, Student, Beast Master.</w:t>
+              <w:t>: Teacher, Coordinator, Student, Beast Master.</w:t>
             </w:r>
           </w:p>
           <w:p>
@@ -6552,8 +7726,19 @@
                 <w:highlight w:val="blue"/>
                 <w:lang w:val="en-CA"/>
               </w:rPr>
-              <w:t>Give users correct roles, give Ron Patterson Beast master</w:t>
-            </w:r>
+              <w:t xml:space="preserve">Give users correct roles, give Ron Patterson Beast </w:t>
+            </w:r>
+            <w:proofErr w:type="gramStart"/>
+            <w:r>
+              <w:rPr>
+                <w:rFonts w:asciiTheme="minorHAnsi" w:hAnsiTheme="minorHAnsi" w:cstheme="minorHAnsi"/>
+                <w:color w:val="FFFFFF" w:themeColor="background1"/>
+                <w:highlight w:val="blue"/>
+                <w:lang w:val="en-CA"/>
+              </w:rPr>
+              <w:t>master</w:t>
+            </w:r>
+            <w:proofErr w:type="gramEnd"/>
           </w:p>
           <w:p>
             <w:pPr>
@@ -7557,7 +8742,21 @@
         <w:rPr>
           <w:rFonts w:asciiTheme="minorHAnsi" w:hAnsiTheme="minorHAnsi" w:cstheme="minorHAnsi"/>
         </w:rPr>
-        <w:t>Investigate:  Pros vs Cons of WebForms vs MVC</w:t>
+        <w:t xml:space="preserve">Investigate:  Pros vs Cons of </w:t>
+      </w:r>
+      <w:proofErr w:type="spellStart"/>
+      <w:r>
+        <w:rPr>
+          <w:rFonts w:asciiTheme="minorHAnsi" w:hAnsiTheme="minorHAnsi" w:cstheme="minorHAnsi"/>
+        </w:rPr>
+        <w:t>WebForms</w:t>
+      </w:r>
+      <w:proofErr w:type="spellEnd"/>
+      <w:r>
+        <w:rPr>
+          <w:rFonts w:asciiTheme="minorHAnsi" w:hAnsiTheme="minorHAnsi" w:cstheme="minorHAnsi"/>
+        </w:rPr>
+        <w:t xml:space="preserve"> vs MVC</w:t>
       </w:r>
     </w:p>
     <w:p>
@@ -7776,8 +8975,18 @@
                 <w:color w:val="F2F2F2" w:themeColor="background1" w:themeShade="F2"/>
                 <w:highlight w:val="blue"/>
               </w:rPr>
-              <w:t>Automatic state management with ViewState</w:t>
-            </w:r>
+              <w:t xml:space="preserve">Automatic state management with </w:t>
+            </w:r>
+            <w:proofErr w:type="spellStart"/>
+            <w:r>
+              <w:rPr>
+                <w:rFonts w:asciiTheme="minorHAnsi" w:hAnsiTheme="minorHAnsi" w:cstheme="minorHAnsi"/>
+                <w:color w:val="F2F2F2" w:themeColor="background1" w:themeShade="F2"/>
+                <w:highlight w:val="blue"/>
+              </w:rPr>
+              <w:t>ViewState</w:t>
+            </w:r>
+            <w:proofErr w:type="spellEnd"/>
           </w:p>
         </w:tc>
         <w:tc>
@@ -8702,7 +9911,25 @@
                 <w:color w:val="EEECE1" w:themeColor="background2"/>
                 <w:highlight w:val="blue"/>
               </w:rPr>
-              <w:t>Our what didn’t go well was larger than our what went well, as it was our first time working in groups, we ran into issues with version control and time management. Because of that, we learnt a lot of lessons that correlate to the issues we ran into. We also didn’t have many things that left us puzzled, as most of our issues were not technology related. The decisions we made corresponded to improvements we can make in the future to ensure our work is done well and on time.  The actions we took and our next steps were preparation for our Dev Project, including Azure permissions and time estimation techniques.</w:t>
+              <w:t xml:space="preserve">Our what didn’t go well was larger than our what went well, as it was our first time working in groups, we ran into issues with version control and time management. Because of that, we learnt a lot of lessons that correlate to the issues we ran into. We also didn’t have many things that left us puzzled, as most of our issues were not technology related. The decisions we made corresponded to improvements we can make in the future to ensure our work is done well and on time.  The actions we </w:t>
+            </w:r>
+            <w:proofErr w:type="gramStart"/>
+            <w:r>
+              <w:rPr>
+                <w:rFonts w:asciiTheme="minorHAnsi" w:hAnsiTheme="minorHAnsi" w:cstheme="minorHAnsi"/>
+                <w:color w:val="EEECE1" w:themeColor="background2"/>
+                <w:highlight w:val="blue"/>
+              </w:rPr>
+              <w:t>took</w:t>
+            </w:r>
+            <w:proofErr w:type="gramEnd"/>
+            <w:r>
+              <w:rPr>
+                <w:rFonts w:asciiTheme="minorHAnsi" w:hAnsiTheme="minorHAnsi" w:cstheme="minorHAnsi"/>
+                <w:color w:val="EEECE1" w:themeColor="background2"/>
+                <w:highlight w:val="blue"/>
+              </w:rPr>
+              <w:t xml:space="preserve"> and our next steps were preparation for our Dev Project, including Azure permissions and time estimation techniques.</w:t>
             </w:r>
             <w:r>
               <w:rPr>
@@ -8733,7 +9960,21 @@
         <w:rPr>
           <w:rFonts w:asciiTheme="minorHAnsi" w:hAnsiTheme="minorHAnsi" w:cstheme="minorHAnsi"/>
         </w:rPr>
-        <w:t>Refer to the lecture material, in class discussions, and WooFlash quizzes for the following answers:</w:t>
+        <w:t xml:space="preserve">Refer to the lecture material, in class discussions, and </w:t>
+      </w:r>
+      <w:proofErr w:type="spellStart"/>
+      <w:r>
+        <w:rPr>
+          <w:rFonts w:asciiTheme="minorHAnsi" w:hAnsiTheme="minorHAnsi" w:cstheme="minorHAnsi"/>
+        </w:rPr>
+        <w:t>WooFlash</w:t>
+      </w:r>
+      <w:proofErr w:type="spellEnd"/>
+      <w:r>
+        <w:rPr>
+          <w:rFonts w:asciiTheme="minorHAnsi" w:hAnsiTheme="minorHAnsi" w:cstheme="minorHAnsi"/>
+        </w:rPr>
+        <w:t xml:space="preserve"> quizzes for the following answers:</w:t>
       </w:r>
     </w:p>
     <w:p>
@@ -8786,47 +10027,18 @@
                 <w:color w:val="EEECE1" w:themeColor="background2"/>
                 <w:highlight w:val="blue"/>
               </w:rPr>
-              <w:t>A goal with a plan that is worked towards with a group of people</w:t>
-            </w:r>
-          </w:p>
-          <w:p>
-            <w:pPr>
-              <w:suppressAutoHyphens/>
-              <w:rPr>
-                <w:rFonts w:asciiTheme="minorHAnsi" w:hAnsiTheme="minorHAnsi" w:cstheme="minorHAnsi"/>
-              </w:rPr>
-            </w:pPr>
-          </w:p>
-          <w:p>
-            <w:pPr>
-              <w:suppressAutoHyphens/>
-              <w:rPr>
-                <w:rFonts w:asciiTheme="minorHAnsi" w:hAnsiTheme="minorHAnsi" w:cstheme="minorHAnsi"/>
-              </w:rPr>
-            </w:pPr>
-            <w:r>
-              <w:rPr>
-                <w:rFonts w:asciiTheme="minorHAnsi" w:hAnsiTheme="minorHAnsi" w:cstheme="minorHAnsi"/>
-              </w:rPr>
-              <w:t>What is a project, according to Prof Chris?</w:t>
-            </w:r>
-          </w:p>
-          <w:p>
-            <w:pPr>
-              <w:suppressAutoHyphens/>
-              <w:rPr>
-                <w:rFonts w:asciiTheme="minorHAnsi" w:hAnsiTheme="minorHAnsi" w:cstheme="minorHAnsi"/>
-                <w:color w:val="EEECE1" w:themeColor="background2"/>
-              </w:rPr>
-            </w:pPr>
+              <w:t xml:space="preserve">A goal with a plan that is worked towards with a group of </w:t>
+            </w:r>
+            <w:proofErr w:type="gramStart"/>
             <w:r>
               <w:rPr>
                 <w:rFonts w:asciiTheme="minorHAnsi" w:hAnsiTheme="minorHAnsi" w:cstheme="minorHAnsi"/>
                 <w:color w:val="EEECE1" w:themeColor="background2"/>
                 <w:highlight w:val="blue"/>
               </w:rPr>
-              <w:t>A software project consists of a  group of people who work together, with a plan that adheres to a fixed end goal.</w:t>
-            </w:r>
+              <w:t>people</w:t>
+            </w:r>
+            <w:proofErr w:type="gramEnd"/>
           </w:p>
           <w:p>
             <w:pPr>
@@ -8847,7 +10059,7 @@
               <w:rPr>
                 <w:rFonts w:asciiTheme="minorHAnsi" w:hAnsiTheme="minorHAnsi" w:cstheme="minorHAnsi"/>
               </w:rPr>
-              <w:t>What is the total current rate of project failure in Software Projects, according to Historical Trends?</w:t>
+              <w:t>What is a project, according to Prof Chris?</w:t>
             </w:r>
           </w:p>
           <w:p>
@@ -8864,45 +10076,102 @@
                 <w:color w:val="EEECE1" w:themeColor="background2"/>
                 <w:highlight w:val="blue"/>
               </w:rPr>
-              <w:t>19%</w:t>
-            </w:r>
-          </w:p>
-          <w:p>
-            <w:pPr>
-              <w:suppressAutoHyphens/>
-              <w:rPr>
-                <w:rFonts w:asciiTheme="minorHAnsi" w:hAnsiTheme="minorHAnsi" w:cstheme="minorHAnsi"/>
-              </w:rPr>
-            </w:pPr>
-          </w:p>
-          <w:p>
-            <w:pPr>
-              <w:suppressAutoHyphens/>
-              <w:rPr>
-                <w:rFonts w:asciiTheme="minorHAnsi" w:hAnsiTheme="minorHAnsi" w:cstheme="minorHAnsi"/>
-              </w:rPr>
-            </w:pPr>
-            <w:r>
-              <w:rPr>
-                <w:rFonts w:asciiTheme="minorHAnsi" w:hAnsiTheme="minorHAnsi" w:cstheme="minorHAnsi"/>
-              </w:rPr>
-              <w:t>What is the main advantage of Agile project management in terms of outcomes?</w:t>
-            </w:r>
-          </w:p>
-          <w:p>
-            <w:pPr>
-              <w:suppressAutoHyphens/>
-              <w:rPr>
-                <w:rFonts w:asciiTheme="minorHAnsi" w:hAnsiTheme="minorHAnsi" w:cstheme="minorHAnsi"/>
-                <w:color w:val="EEECE1" w:themeColor="background2"/>
-              </w:rPr>
-            </w:pPr>
+              <w:t xml:space="preserve">A software project consists of </w:t>
+            </w:r>
+            <w:proofErr w:type="gramStart"/>
             <w:r>
               <w:rPr>
                 <w:rFonts w:asciiTheme="minorHAnsi" w:hAnsiTheme="minorHAnsi" w:cstheme="minorHAnsi"/>
                 <w:color w:val="EEECE1" w:themeColor="background2"/>
                 <w:highlight w:val="blue"/>
               </w:rPr>
+              <w:t>a  group</w:t>
+            </w:r>
+            <w:proofErr w:type="gramEnd"/>
+            <w:r>
+              <w:rPr>
+                <w:rFonts w:asciiTheme="minorHAnsi" w:hAnsiTheme="minorHAnsi" w:cstheme="minorHAnsi"/>
+                <w:color w:val="EEECE1" w:themeColor="background2"/>
+                <w:highlight w:val="blue"/>
+              </w:rPr>
+              <w:t xml:space="preserve"> of people who work together, with a plan that adheres to a fixed end goal.</w:t>
+            </w:r>
+          </w:p>
+          <w:p>
+            <w:pPr>
+              <w:suppressAutoHyphens/>
+              <w:rPr>
+                <w:rFonts w:asciiTheme="minorHAnsi" w:hAnsiTheme="minorHAnsi" w:cstheme="minorHAnsi"/>
+              </w:rPr>
+            </w:pPr>
+          </w:p>
+          <w:p>
+            <w:pPr>
+              <w:suppressAutoHyphens/>
+              <w:rPr>
+                <w:rFonts w:asciiTheme="minorHAnsi" w:hAnsiTheme="minorHAnsi" w:cstheme="minorHAnsi"/>
+              </w:rPr>
+            </w:pPr>
+            <w:r>
+              <w:rPr>
+                <w:rFonts w:asciiTheme="minorHAnsi" w:hAnsiTheme="minorHAnsi" w:cstheme="minorHAnsi"/>
+              </w:rPr>
+              <w:t>What is the total current rate of project failure in Software Projects, according to Historical Trends?</w:t>
+            </w:r>
+          </w:p>
+          <w:p>
+            <w:pPr>
+              <w:suppressAutoHyphens/>
+              <w:rPr>
+                <w:rFonts w:asciiTheme="minorHAnsi" w:hAnsiTheme="minorHAnsi" w:cstheme="minorHAnsi"/>
+                <w:color w:val="EEECE1" w:themeColor="background2"/>
+              </w:rPr>
+            </w:pPr>
+            <w:r>
+              <w:rPr>
+                <w:rFonts w:asciiTheme="minorHAnsi" w:hAnsiTheme="minorHAnsi" w:cstheme="minorHAnsi"/>
+                <w:color w:val="EEECE1" w:themeColor="background2"/>
+                <w:highlight w:val="blue"/>
+              </w:rPr>
+              <w:t>19%</w:t>
+            </w:r>
+          </w:p>
+          <w:p>
+            <w:pPr>
+              <w:suppressAutoHyphens/>
+              <w:rPr>
+                <w:rFonts w:asciiTheme="minorHAnsi" w:hAnsiTheme="minorHAnsi" w:cstheme="minorHAnsi"/>
+              </w:rPr>
+            </w:pPr>
+          </w:p>
+          <w:p>
+            <w:pPr>
+              <w:suppressAutoHyphens/>
+              <w:rPr>
+                <w:rFonts w:asciiTheme="minorHAnsi" w:hAnsiTheme="minorHAnsi" w:cstheme="minorHAnsi"/>
+              </w:rPr>
+            </w:pPr>
+            <w:r>
+              <w:rPr>
+                <w:rFonts w:asciiTheme="minorHAnsi" w:hAnsiTheme="minorHAnsi" w:cstheme="minorHAnsi"/>
+              </w:rPr>
+              <w:t>What is the main advantage of Agile project management in terms of outcomes?</w:t>
+            </w:r>
+          </w:p>
+          <w:p>
+            <w:pPr>
+              <w:suppressAutoHyphens/>
+              <w:rPr>
+                <w:rFonts w:asciiTheme="minorHAnsi" w:hAnsiTheme="minorHAnsi" w:cstheme="minorHAnsi"/>
+                <w:color w:val="EEECE1" w:themeColor="background2"/>
+              </w:rPr>
+            </w:pPr>
+            <w:r>
+              <w:rPr>
+                <w:rFonts w:asciiTheme="minorHAnsi" w:hAnsiTheme="minorHAnsi" w:cstheme="minorHAnsi"/>
+                <w:color w:val="EEECE1" w:themeColor="background2"/>
+                <w:highlight w:val="blue"/>
+              </w:rPr>
               <w:t>Predictable outcomes and early issue detections</w:t>
             </w:r>
           </w:p>
@@ -8989,47 +10258,18 @@
                 <w:color w:val="EEECE1" w:themeColor="background2"/>
                 <w:highlight w:val="blue"/>
               </w:rPr>
-              <w:t>Communicate clearly and regularly</w:t>
-            </w:r>
-          </w:p>
-          <w:p>
-            <w:pPr>
-              <w:suppressAutoHyphens/>
-              <w:rPr>
-                <w:rFonts w:asciiTheme="minorHAnsi" w:hAnsiTheme="minorHAnsi" w:cstheme="minorHAnsi"/>
-              </w:rPr>
-            </w:pPr>
-          </w:p>
-          <w:p>
-            <w:pPr>
-              <w:suppressAutoHyphens/>
-              <w:rPr>
-                <w:rFonts w:asciiTheme="minorHAnsi" w:hAnsiTheme="minorHAnsi" w:cstheme="minorHAnsi"/>
-              </w:rPr>
-            </w:pPr>
-            <w:r>
-              <w:rPr>
-                <w:rFonts w:asciiTheme="minorHAnsi" w:hAnsiTheme="minorHAnsi" w:cstheme="minorHAnsi"/>
-              </w:rPr>
-              <w:t>What is true about AI tools, in this program and course?</w:t>
-            </w:r>
-          </w:p>
-          <w:p>
-            <w:pPr>
-              <w:suppressAutoHyphens/>
-              <w:rPr>
-                <w:rFonts w:asciiTheme="minorHAnsi" w:hAnsiTheme="minorHAnsi" w:cstheme="minorHAnsi"/>
-                <w:color w:val="EEECE1" w:themeColor="background2"/>
-              </w:rPr>
-            </w:pPr>
+              <w:t xml:space="preserve">Communicate clearly and </w:t>
+            </w:r>
+            <w:proofErr w:type="gramStart"/>
             <w:r>
               <w:rPr>
                 <w:rFonts w:asciiTheme="minorHAnsi" w:hAnsiTheme="minorHAnsi" w:cstheme="minorHAnsi"/>
                 <w:color w:val="EEECE1" w:themeColor="background2"/>
                 <w:highlight w:val="blue"/>
               </w:rPr>
-              <w:t>Cannot copy from students or websites, including AI tools, all work must be represented as yours, infractions will result in Academy Integrity conversations and escalation, your profs in each course will guide you more on AI tool usage.</w:t>
-            </w:r>
+              <w:t>regularly</w:t>
+            </w:r>
+            <w:proofErr w:type="gramEnd"/>
           </w:p>
           <w:p>
             <w:pPr>
@@ -9050,7 +10290,7 @@
               <w:rPr>
                 <w:rFonts w:asciiTheme="minorHAnsi" w:hAnsiTheme="minorHAnsi" w:cstheme="minorHAnsi"/>
               </w:rPr>
-              <w:t>What were Chris’ “Protips” in the Prezi presentation that you reviewed for homework?</w:t>
+              <w:t>What is true about AI tools, in this program and course?</w:t>
             </w:r>
           </w:p>
           <w:p>
@@ -9067,8 +10307,71 @@
                 <w:color w:val="EEECE1" w:themeColor="background2"/>
                 <w:highlight w:val="blue"/>
               </w:rPr>
-              <w:t>Network, focus, reach out, get better at problem solving, take a breather</w:t>
-            </w:r>
+              <w:t>Cannot copy from students or websites, including AI tools, all work must be represented as yours, infractions will result in Academy Integrity conversations and escalation, your profs in each course will guide you more on AI tool usage.</w:t>
+            </w:r>
+          </w:p>
+          <w:p>
+            <w:pPr>
+              <w:suppressAutoHyphens/>
+              <w:rPr>
+                <w:rFonts w:asciiTheme="minorHAnsi" w:hAnsiTheme="minorHAnsi" w:cstheme="minorHAnsi"/>
+              </w:rPr>
+            </w:pPr>
+          </w:p>
+          <w:p>
+            <w:pPr>
+              <w:suppressAutoHyphens/>
+              <w:rPr>
+                <w:rFonts w:asciiTheme="minorHAnsi" w:hAnsiTheme="minorHAnsi" w:cstheme="minorHAnsi"/>
+              </w:rPr>
+            </w:pPr>
+            <w:r>
+              <w:rPr>
+                <w:rFonts w:asciiTheme="minorHAnsi" w:hAnsiTheme="minorHAnsi" w:cstheme="minorHAnsi"/>
+              </w:rPr>
+              <w:t>What were Chris’ “</w:t>
+            </w:r>
+            <w:proofErr w:type="spellStart"/>
+            <w:r>
+              <w:rPr>
+                <w:rFonts w:asciiTheme="minorHAnsi" w:hAnsiTheme="minorHAnsi" w:cstheme="minorHAnsi"/>
+              </w:rPr>
+              <w:t>Protips</w:t>
+            </w:r>
+            <w:proofErr w:type="spellEnd"/>
+            <w:r>
+              <w:rPr>
+                <w:rFonts w:asciiTheme="minorHAnsi" w:hAnsiTheme="minorHAnsi" w:cstheme="minorHAnsi"/>
+              </w:rPr>
+              <w:t>” in the Prezi presentation that you reviewed for homework?</w:t>
+            </w:r>
+          </w:p>
+          <w:p>
+            <w:pPr>
+              <w:suppressAutoHyphens/>
+              <w:rPr>
+                <w:rFonts w:asciiTheme="minorHAnsi" w:hAnsiTheme="minorHAnsi" w:cstheme="minorHAnsi"/>
+                <w:color w:val="EEECE1" w:themeColor="background2"/>
+              </w:rPr>
+            </w:pPr>
+            <w:r>
+              <w:rPr>
+                <w:rFonts w:asciiTheme="minorHAnsi" w:hAnsiTheme="minorHAnsi" w:cstheme="minorHAnsi"/>
+                <w:color w:val="EEECE1" w:themeColor="background2"/>
+                <w:highlight w:val="blue"/>
+              </w:rPr>
+              <w:t xml:space="preserve">Network, focus, reach out, get better at problem solving, take a </w:t>
+            </w:r>
+            <w:proofErr w:type="gramStart"/>
+            <w:r>
+              <w:rPr>
+                <w:rFonts w:asciiTheme="minorHAnsi" w:hAnsiTheme="minorHAnsi" w:cstheme="minorHAnsi"/>
+                <w:color w:val="EEECE1" w:themeColor="background2"/>
+                <w:highlight w:val="blue"/>
+              </w:rPr>
+              <w:t>breather</w:t>
+            </w:r>
+            <w:proofErr w:type="gramEnd"/>
           </w:p>
           <w:p>
             <w:pPr>
@@ -9271,7 +10574,23 @@
           <w:rFonts w:asciiTheme="minorHAnsi" w:hAnsiTheme="minorHAnsi" w:cstheme="minorHAnsi"/>
           <w:lang w:val="en-CA"/>
         </w:rPr>
-        <w:t>On Moodle there is a sample MVC solution “HeritageCollege .NET 6 Target.zip”.</w:t>
+        <w:t>On Moodle there is a sample MVC solution “</w:t>
+      </w:r>
+      <w:proofErr w:type="spellStart"/>
+      <w:r>
+        <w:rPr>
+          <w:rFonts w:asciiTheme="minorHAnsi" w:hAnsiTheme="minorHAnsi" w:cstheme="minorHAnsi"/>
+          <w:lang w:val="en-CA"/>
+        </w:rPr>
+        <w:t>HeritageCollege</w:t>
+      </w:r>
+      <w:proofErr w:type="spellEnd"/>
+      <w:r>
+        <w:rPr>
+          <w:rFonts w:asciiTheme="minorHAnsi" w:hAnsiTheme="minorHAnsi" w:cstheme="minorHAnsi"/>
+          <w:lang w:val="en-CA"/>
+        </w:rPr>
+        <w:t xml:space="preserve"> .NET 6 Target.zip”.</w:t>
       </w:r>
     </w:p>
     <w:p>
@@ -9334,30 +10653,64 @@
           <w:rFonts w:asciiTheme="minorHAnsi" w:hAnsiTheme="minorHAnsi" w:cstheme="minorHAnsi"/>
           <w:lang w:val="en-CA"/>
         </w:rPr>
-        <w:t>Load the solution “HeritageCollege”</w:t>
-      </w:r>
-    </w:p>
-    <w:p>
-      <w:pPr>
-        <w:rPr>
-          <w:rFonts w:asciiTheme="minorHAnsi" w:hAnsiTheme="minorHAnsi" w:cstheme="minorHAnsi"/>
-          <w:lang w:val="en-CA"/>
-        </w:rPr>
-      </w:pPr>
-    </w:p>
-    <w:p>
-      <w:pPr>
-        <w:rPr>
-          <w:rFonts w:asciiTheme="minorHAnsi" w:hAnsiTheme="minorHAnsi" w:cstheme="minorHAnsi"/>
-          <w:lang w:val="en-CA"/>
-        </w:rPr>
-      </w:pPr>
-      <w:r>
-        <w:rPr>
-          <w:rFonts w:asciiTheme="minorHAnsi" w:hAnsiTheme="minorHAnsi" w:cstheme="minorHAnsi"/>
-          <w:lang w:val="en-CA"/>
-        </w:rPr>
-        <w:t>Change the Student Controller to take in a IStudentRepository as a constructor.</w:t>
+        <w:t>Load the solution “</w:t>
+      </w:r>
+      <w:proofErr w:type="spellStart"/>
+      <w:proofErr w:type="gramStart"/>
+      <w:r>
+        <w:rPr>
+          <w:rFonts w:asciiTheme="minorHAnsi" w:hAnsiTheme="minorHAnsi" w:cstheme="minorHAnsi"/>
+          <w:lang w:val="en-CA"/>
+        </w:rPr>
+        <w:t>HeritageCollege</w:t>
+      </w:r>
+      <w:proofErr w:type="spellEnd"/>
+      <w:r>
+        <w:rPr>
+          <w:rFonts w:asciiTheme="minorHAnsi" w:hAnsiTheme="minorHAnsi" w:cstheme="minorHAnsi"/>
+          <w:lang w:val="en-CA"/>
+        </w:rPr>
+        <w:t>”</w:t>
+      </w:r>
+      <w:proofErr w:type="gramEnd"/>
+    </w:p>
+    <w:p>
+      <w:pPr>
+        <w:rPr>
+          <w:rFonts w:asciiTheme="minorHAnsi" w:hAnsiTheme="minorHAnsi" w:cstheme="minorHAnsi"/>
+          <w:lang w:val="en-CA"/>
+        </w:rPr>
+      </w:pPr>
+    </w:p>
+    <w:p>
+      <w:pPr>
+        <w:rPr>
+          <w:rFonts w:asciiTheme="minorHAnsi" w:hAnsiTheme="minorHAnsi" w:cstheme="minorHAnsi"/>
+          <w:lang w:val="en-CA"/>
+        </w:rPr>
+      </w:pPr>
+      <w:r>
+        <w:rPr>
+          <w:rFonts w:asciiTheme="minorHAnsi" w:hAnsiTheme="minorHAnsi" w:cstheme="minorHAnsi"/>
+          <w:lang w:val="en-CA"/>
+        </w:rPr>
+        <w:t xml:space="preserve">Change the Student Controller to take in a </w:t>
+      </w:r>
+      <w:proofErr w:type="spellStart"/>
+      <w:r>
+        <w:rPr>
+          <w:rFonts w:asciiTheme="minorHAnsi" w:hAnsiTheme="minorHAnsi" w:cstheme="minorHAnsi"/>
+          <w:lang w:val="en-CA"/>
+        </w:rPr>
+        <w:t>IStudentRepository</w:t>
+      </w:r>
+      <w:proofErr w:type="spellEnd"/>
+      <w:r>
+        <w:rPr>
+          <w:rFonts w:asciiTheme="minorHAnsi" w:hAnsiTheme="minorHAnsi" w:cstheme="minorHAnsi"/>
+          <w:lang w:val="en-CA"/>
+        </w:rPr>
+        <w:t xml:space="preserve"> as a constructor.</w:t>
       </w:r>
     </w:p>
     <w:p>
@@ -9411,13 +10764,6 @@
           <w:lang w:val="en-CA"/>
         </w:rPr>
       </w:pPr>
-      <w:r>
-        <w:rPr>
-          <w:rFonts w:asciiTheme="minorHAnsi" w:hAnsiTheme="minorHAnsi" w:cstheme="minorHAnsi"/>
-          <w:lang w:val="en-CA"/>
-        </w:rPr>
-        <w:t>&lt;steps done here with explanation for each line&gt;</w:t>
-      </w:r>
     </w:p>
     <w:p>
       <w:pPr>
@@ -9452,39 +10798,37 @@
     </w:p>
     <w:p>
       <w:pPr>
-        <w:suppressAutoHyphens/>
-        <w:rPr>
-          <w:rFonts w:asciiTheme="minorHAnsi" w:hAnsiTheme="minorHAnsi" w:cstheme="minorHAnsi"/>
-          <w:i/>
-          <w:iCs/>
-        </w:rPr>
-      </w:pPr>
-    </w:p>
-    <w:p>
-      <w:pPr>
-        <w:suppressAutoHyphens/>
-        <w:rPr>
-          <w:rFonts w:asciiTheme="minorHAnsi" w:hAnsiTheme="minorHAnsi" w:cstheme="minorHAnsi"/>
-          <w:i/>
-          <w:iCs/>
-        </w:rPr>
-      </w:pPr>
-      <w:r>
-        <w:rPr>
-          <w:rFonts w:asciiTheme="minorHAnsi" w:hAnsiTheme="minorHAnsi" w:cstheme="minorHAnsi"/>
-          <w:i/>
-          <w:iCs/>
-        </w:rPr>
-        <w:t xml:space="preserve">Your answer: </w:t>
-      </w:r>
-      <w:r>
-        <w:rPr>
-          <w:rFonts w:asciiTheme="minorHAnsi" w:hAnsiTheme="minorHAnsi" w:cstheme="minorHAnsi"/>
-          <w:i/>
-          <w:iCs/>
-          <w:lang w:val="en-CA"/>
-        </w:rPr>
-        <w:t>&lt;benefits&gt;</w:t>
+        <w:rPr>
+          <w:rFonts w:asciiTheme="minorHAnsi" w:hAnsiTheme="minorHAnsi" w:cstheme="minorHAnsi"/>
+          <w:lang w:val="en-CA"/>
+        </w:rPr>
+      </w:pPr>
+    </w:p>
+    <w:p>
+      <w:pPr>
+        <w:rPr>
+          <w:rFonts w:asciiTheme="minorHAnsi" w:hAnsiTheme="minorHAnsi" w:cstheme="minorHAnsi"/>
+          <w:color w:val="FFFFFF" w:themeColor="background1"/>
+          <w:lang w:val="en-CA"/>
+        </w:rPr>
+      </w:pPr>
+      <w:r>
+        <w:rPr>
+          <w:rFonts w:asciiTheme="minorHAnsi" w:hAnsiTheme="minorHAnsi" w:cstheme="minorHAnsi"/>
+          <w:color w:val="FFFFFF" w:themeColor="background1"/>
+          <w:highlight w:val="blue"/>
+          <w:lang w:val="en-CA"/>
+        </w:rPr>
+        <w:t>DI on the controller simplifies testing</w:t>
+      </w:r>
+      <w:r>
+        <w:rPr>
+          <w:rFonts w:asciiTheme="minorHAnsi" w:hAnsiTheme="minorHAnsi" w:cstheme="minorHAnsi"/>
+          <w:color w:val="FFFFFF" w:themeColor="background1"/>
+          <w:highlight w:val="blue"/>
+          <w:lang w:val="en-CA"/>
+        </w:rPr>
+        <w:t xml:space="preserve"> and promotes SRP and loose coupling.</w:t>
       </w:r>
     </w:p>
     <w:p>
@@ -9514,48 +10858,84 @@
       <w:pPr>
         <w:rPr>
           <w:rFonts w:asciiTheme="minorHAnsi" w:hAnsiTheme="minorHAnsi" w:cstheme="minorHAnsi"/>
-          <w:i/>
-          <w:iCs/>
-        </w:rPr>
-      </w:pPr>
-    </w:p>
-    <w:p>
-      <w:pPr>
-        <w:rPr>
-          <w:rFonts w:asciiTheme="minorHAnsi" w:hAnsiTheme="minorHAnsi" w:cstheme="minorHAnsi"/>
-          <w:lang w:val="en-CA"/>
-        </w:rPr>
-      </w:pPr>
-      <w:r>
-        <w:rPr>
-          <w:rFonts w:asciiTheme="minorHAnsi" w:hAnsiTheme="minorHAnsi" w:cstheme="minorHAnsi"/>
-          <w:i/>
-          <w:iCs/>
-        </w:rPr>
-        <w:t xml:space="preserve">Your answer: </w:t>
-      </w:r>
-      <w:r>
-        <w:rPr>
-          <w:rFonts w:asciiTheme="minorHAnsi" w:hAnsiTheme="minorHAnsi" w:cstheme="minorHAnsi"/>
-          <w:i/>
-          <w:iCs/>
-          <w:lang w:val="en-CA"/>
-        </w:rPr>
-        <w:t>&lt;service lifetime list and descriptions&gt;</w:t>
-      </w:r>
-    </w:p>
-    <w:p>
-      <w:pPr>
-        <w:ind w:left="720"/>
-        <w:rPr>
-          <w:rFonts w:asciiTheme="minorHAnsi" w:hAnsiTheme="minorHAnsi" w:cstheme="minorHAnsi"/>
-          <w:lang w:val="en-CA"/>
-        </w:rPr>
-      </w:pPr>
-    </w:p>
-    <w:p>
-      <w:pPr>
-        <w:ind w:left="720"/>
+          <w:lang w:val="en-CA"/>
+        </w:rPr>
+      </w:pPr>
+    </w:p>
+    <w:p>
+      <w:pPr>
+        <w:rPr>
+          <w:rFonts w:asciiTheme="minorHAnsi" w:hAnsiTheme="minorHAnsi" w:cstheme="minorHAnsi"/>
+          <w:lang w:val="en-CA"/>
+        </w:rPr>
+      </w:pPr>
+      <w:r>
+        <w:rPr>
+          <w:rFonts w:asciiTheme="minorHAnsi" w:hAnsiTheme="minorHAnsi" w:cstheme="minorHAnsi"/>
+          <w:lang w:val="en-CA"/>
+        </w:rPr>
+        <w:t xml:space="preserve">Singleton: Created once and is implemented for the entire length of the application lifetime. </w:t>
+      </w:r>
+    </w:p>
+    <w:p>
+      <w:pPr>
+        <w:rPr>
+          <w:rFonts w:asciiTheme="minorHAnsi" w:hAnsiTheme="minorHAnsi" w:cstheme="minorHAnsi"/>
+          <w:lang w:val="en-CA"/>
+        </w:rPr>
+      </w:pPr>
+    </w:p>
+    <w:p>
+      <w:pPr>
+        <w:rPr>
+          <w:rFonts w:asciiTheme="minorHAnsi" w:hAnsiTheme="minorHAnsi" w:cstheme="minorHAnsi"/>
+          <w:lang w:val="en-CA"/>
+        </w:rPr>
+      </w:pPr>
+      <w:r>
+        <w:rPr>
+          <w:rFonts w:asciiTheme="minorHAnsi" w:hAnsiTheme="minorHAnsi" w:cstheme="minorHAnsi"/>
+          <w:lang w:val="en-CA"/>
+        </w:rPr>
+        <w:t>Transient: New instance is created every time it is requested</w:t>
+      </w:r>
+    </w:p>
+    <w:p>
+      <w:pPr>
+        <w:rPr>
+          <w:rFonts w:asciiTheme="minorHAnsi" w:hAnsiTheme="minorHAnsi" w:cstheme="minorHAnsi"/>
+          <w:lang w:val="en-CA"/>
+        </w:rPr>
+      </w:pPr>
+    </w:p>
+    <w:p>
+      <w:pPr>
+        <w:rPr>
+          <w:rFonts w:asciiTheme="minorHAnsi" w:hAnsiTheme="minorHAnsi" w:cstheme="minorHAnsi"/>
+          <w:color w:val="FFFFFF" w:themeColor="background1"/>
+          <w:lang w:val="en-CA"/>
+        </w:rPr>
+      </w:pPr>
+      <w:r>
+        <w:rPr>
+          <w:rFonts w:asciiTheme="minorHAnsi" w:hAnsiTheme="minorHAnsi" w:cstheme="minorHAnsi"/>
+          <w:color w:val="FFFFFF" w:themeColor="background1"/>
+          <w:highlight w:val="blue"/>
+          <w:lang w:val="en-CA"/>
+        </w:rPr>
+        <w:t>Scoped: Created once per request or scope</w:t>
+      </w:r>
+      <w:r>
+        <w:rPr>
+          <w:rFonts w:asciiTheme="minorHAnsi" w:hAnsiTheme="minorHAnsi" w:cstheme="minorHAnsi"/>
+          <w:color w:val="FFFFFF" w:themeColor="background1"/>
+          <w:lang w:val="en-CA"/>
+        </w:rPr>
+        <w:t xml:space="preserve"> </w:t>
+      </w:r>
+    </w:p>
+    <w:p>
+      <w:pPr>
         <w:rPr>
           <w:rFonts w:asciiTheme="minorHAnsi" w:hAnsiTheme="minorHAnsi" w:cstheme="minorHAnsi"/>
           <w:lang w:val="en-CA"/>
@@ -9808,7 +11188,21 @@
         <w:rPr>
           <w:rFonts w:asciiTheme="minorHAnsi" w:hAnsiTheme="minorHAnsi" w:cstheme="minorHAnsi"/>
         </w:rPr>
-        <w:t>This section continues with the HeritageCollege solution used in Part A.</w:t>
+        <w:t xml:space="preserve">This section continues with the </w:t>
+      </w:r>
+      <w:proofErr w:type="spellStart"/>
+      <w:r>
+        <w:rPr>
+          <w:rFonts w:asciiTheme="minorHAnsi" w:hAnsiTheme="minorHAnsi" w:cstheme="minorHAnsi"/>
+        </w:rPr>
+        <w:t>HeritageCollege</w:t>
+      </w:r>
+      <w:proofErr w:type="spellEnd"/>
+      <w:r>
+        <w:rPr>
+          <w:rFonts w:asciiTheme="minorHAnsi" w:hAnsiTheme="minorHAnsi" w:cstheme="minorHAnsi"/>
+        </w:rPr>
+        <w:t xml:space="preserve"> solution used in Part A.</w:t>
       </w:r>
     </w:p>
     <w:p>
@@ -9830,8 +11224,24 @@
         <w:rPr>
           <w:rFonts w:asciiTheme="minorHAnsi" w:hAnsiTheme="minorHAnsi" w:cstheme="minorHAnsi"/>
         </w:rPr>
-        <w:t>Add-&gt;New Project-&gt;Unit Test Project, “HeritageCollegeTest”</w:t>
-      </w:r>
+        <w:t>Add-&gt;New Project-&gt;Unit Test Project, “</w:t>
+      </w:r>
+      <w:proofErr w:type="spellStart"/>
+      <w:proofErr w:type="gramStart"/>
+      <w:r>
+        <w:rPr>
+          <w:rFonts w:asciiTheme="minorHAnsi" w:hAnsiTheme="minorHAnsi" w:cstheme="minorHAnsi"/>
+        </w:rPr>
+        <w:t>HeritageCollegeTest</w:t>
+      </w:r>
+      <w:proofErr w:type="spellEnd"/>
+      <w:r>
+        <w:rPr>
+          <w:rFonts w:asciiTheme="minorHAnsi" w:hAnsiTheme="minorHAnsi" w:cstheme="minorHAnsi"/>
+        </w:rPr>
+        <w:t>”</w:t>
+      </w:r>
+      <w:proofErr w:type="gramEnd"/>
     </w:p>
     <w:p>
       <w:pPr>
@@ -9844,7 +11254,49 @@
         <w:rPr>
           <w:rFonts w:asciiTheme="minorHAnsi" w:hAnsiTheme="minorHAnsi" w:cstheme="minorHAnsi"/>
         </w:rPr>
-        <w:t>In HeritageCollegeTest, select Dependencies, right click, Add Project Reference , under projects/solution select HeritageCollege.</w:t>
+        <w:t xml:space="preserve">In </w:t>
+      </w:r>
+      <w:proofErr w:type="spellStart"/>
+      <w:r>
+        <w:rPr>
+          <w:rFonts w:asciiTheme="minorHAnsi" w:hAnsiTheme="minorHAnsi" w:cstheme="minorHAnsi"/>
+        </w:rPr>
+        <w:t>HeritageCollegeTest</w:t>
+      </w:r>
+      <w:proofErr w:type="spellEnd"/>
+      <w:r>
+        <w:rPr>
+          <w:rFonts w:asciiTheme="minorHAnsi" w:hAnsiTheme="minorHAnsi" w:cstheme="minorHAnsi"/>
+        </w:rPr>
+        <w:t xml:space="preserve">, select Dependencies, right click, Add Project </w:t>
+      </w:r>
+      <w:proofErr w:type="gramStart"/>
+      <w:r>
+        <w:rPr>
+          <w:rFonts w:asciiTheme="minorHAnsi" w:hAnsiTheme="minorHAnsi" w:cstheme="minorHAnsi"/>
+        </w:rPr>
+        <w:t>Reference ,</w:t>
+      </w:r>
+      <w:proofErr w:type="gramEnd"/>
+      <w:r>
+        <w:rPr>
+          <w:rFonts w:asciiTheme="minorHAnsi" w:hAnsiTheme="minorHAnsi" w:cstheme="minorHAnsi"/>
+        </w:rPr>
+        <w:t xml:space="preserve"> under projects/solution select </w:t>
+      </w:r>
+      <w:proofErr w:type="spellStart"/>
+      <w:r>
+        <w:rPr>
+          <w:rFonts w:asciiTheme="minorHAnsi" w:hAnsiTheme="minorHAnsi" w:cstheme="minorHAnsi"/>
+        </w:rPr>
+        <w:t>HeritageCollege</w:t>
+      </w:r>
+      <w:proofErr w:type="spellEnd"/>
+      <w:r>
+        <w:rPr>
+          <w:rFonts w:asciiTheme="minorHAnsi" w:hAnsiTheme="minorHAnsi" w:cstheme="minorHAnsi"/>
+        </w:rPr>
+        <w:t>.</w:t>
       </w:r>
     </w:p>
     <w:p>
@@ -9872,8 +11324,18 @@
         <w:rPr>
           <w:rFonts w:asciiTheme="minorHAnsi" w:hAnsiTheme="minorHAnsi" w:cstheme="minorHAnsi"/>
         </w:rPr>
-        <w:t>dd a test for the StudentController</w:t>
-      </w:r>
+        <w:t xml:space="preserve">dd a test for the </w:t>
+      </w:r>
+      <w:proofErr w:type="spellStart"/>
+      <w:proofErr w:type="gramStart"/>
+      <w:r>
+        <w:rPr>
+          <w:rFonts w:asciiTheme="minorHAnsi" w:hAnsiTheme="minorHAnsi" w:cstheme="minorHAnsi"/>
+        </w:rPr>
+        <w:t>StudentController</w:t>
+      </w:r>
+      <w:proofErr w:type="spellEnd"/>
+      <w:proofErr w:type="gramEnd"/>
     </w:p>
     <w:p>
       <w:pPr>
@@ -9886,8 +11348,16 @@
         <w:rPr>
           <w:rFonts w:asciiTheme="minorHAnsi" w:hAnsiTheme="minorHAnsi" w:cstheme="minorHAnsi"/>
         </w:rPr>
-        <w:t>Rename UnitTest1 to StudentControllerTest</w:t>
-      </w:r>
+        <w:t xml:space="preserve">Rename UnitTest1 to </w:t>
+      </w:r>
+      <w:proofErr w:type="spellStart"/>
+      <w:r>
+        <w:rPr>
+          <w:rFonts w:asciiTheme="minorHAnsi" w:hAnsiTheme="minorHAnsi" w:cstheme="minorHAnsi"/>
+        </w:rPr>
+        <w:t>StudentControllerTest</w:t>
+      </w:r>
+      <w:proofErr w:type="spellEnd"/>
     </w:p>
     <w:p>
       <w:pPr>
@@ -9900,8 +11370,30 @@
         <w:rPr>
           <w:rFonts w:asciiTheme="minorHAnsi" w:hAnsiTheme="minorHAnsi" w:cstheme="minorHAnsi"/>
         </w:rPr>
-        <w:t>Add the HeritageCollege namespace</w:t>
-      </w:r>
+        <w:t xml:space="preserve">Add the </w:t>
+      </w:r>
+      <w:proofErr w:type="spellStart"/>
+      <w:r>
+        <w:rPr>
+          <w:rFonts w:asciiTheme="minorHAnsi" w:hAnsiTheme="minorHAnsi" w:cstheme="minorHAnsi"/>
+        </w:rPr>
+        <w:t>HeritageCollege</w:t>
+      </w:r>
+      <w:proofErr w:type="spellEnd"/>
+      <w:r>
+        <w:rPr>
+          <w:rFonts w:asciiTheme="minorHAnsi" w:hAnsiTheme="minorHAnsi" w:cstheme="minorHAnsi"/>
+        </w:rPr>
+        <w:t xml:space="preserve"> </w:t>
+      </w:r>
+      <w:proofErr w:type="gramStart"/>
+      <w:r>
+        <w:rPr>
+          <w:rFonts w:asciiTheme="minorHAnsi" w:hAnsiTheme="minorHAnsi" w:cstheme="minorHAnsi"/>
+        </w:rPr>
+        <w:t>namespace</w:t>
+      </w:r>
+      <w:proofErr w:type="gramEnd"/>
     </w:p>
     <w:p>
       <w:pPr>
@@ -9946,7 +11438,29 @@
           <w:szCs w:val="19"/>
           <w:lang w:val="en-CA"/>
         </w:rPr>
-        <w:t>[TestMethod]</w:t>
+        <w:t>[</w:t>
+      </w:r>
+      <w:proofErr w:type="spellStart"/>
+      <w:r>
+        <w:rPr>
+          <w:rFonts w:asciiTheme="minorHAnsi" w:hAnsiTheme="minorHAnsi" w:cstheme="minorHAnsi"/>
+          <w:color w:val="000000"/>
+          <w:sz w:val="19"/>
+          <w:szCs w:val="19"/>
+          <w:lang w:val="en-CA"/>
+        </w:rPr>
+        <w:t>TestMethod</w:t>
+      </w:r>
+      <w:proofErr w:type="spellEnd"/>
+      <w:r>
+        <w:rPr>
+          <w:rFonts w:asciiTheme="minorHAnsi" w:hAnsiTheme="minorHAnsi" w:cstheme="minorHAnsi"/>
+          <w:color w:val="000000"/>
+          <w:sz w:val="19"/>
+          <w:szCs w:val="19"/>
+          <w:lang w:val="en-CA"/>
+        </w:rPr>
+        <w:t>]</w:t>
       </w:r>
     </w:p>
     <w:p>
@@ -10010,7 +11524,41 @@
           <w:szCs w:val="19"/>
           <w:lang w:val="en-CA"/>
         </w:rPr>
-        <w:t xml:space="preserve"> TestIndexStudentRepo()</w:t>
+        <w:t xml:space="preserve"> </w:t>
+      </w:r>
+      <w:proofErr w:type="spellStart"/>
+      <w:proofErr w:type="gramStart"/>
+      <w:r>
+        <w:rPr>
+          <w:rFonts w:asciiTheme="minorHAnsi" w:hAnsiTheme="minorHAnsi" w:cstheme="minorHAnsi"/>
+          <w:color w:val="000000"/>
+          <w:sz w:val="19"/>
+          <w:szCs w:val="19"/>
+          <w:lang w:val="en-CA"/>
+        </w:rPr>
+        <w:t>TestIndexStudentRepo</w:t>
+      </w:r>
+      <w:proofErr w:type="spellEnd"/>
+      <w:r>
+        <w:rPr>
+          <w:rFonts w:asciiTheme="minorHAnsi" w:hAnsiTheme="minorHAnsi" w:cstheme="minorHAnsi"/>
+          <w:color w:val="000000"/>
+          <w:sz w:val="19"/>
+          <w:szCs w:val="19"/>
+          <w:lang w:val="en-CA"/>
+        </w:rPr>
+        <w:t>(</w:t>
+      </w:r>
+      <w:proofErr w:type="gramEnd"/>
+      <w:r>
+        <w:rPr>
+          <w:rFonts w:asciiTheme="minorHAnsi" w:hAnsiTheme="minorHAnsi" w:cstheme="minorHAnsi"/>
+          <w:color w:val="000000"/>
+          <w:sz w:val="19"/>
+          <w:szCs w:val="19"/>
+          <w:lang w:val="en-CA"/>
+        </w:rPr>
+        <w:t>)</w:t>
       </w:r>
     </w:p>
     <w:p>
@@ -10166,7 +11714,51 @@
           <w:szCs w:val="19"/>
           <w:lang w:val="en-CA"/>
         </w:rPr>
-        <w:t xml:space="preserve">            StudentRepository testRepo = </w:t>
+        <w:t xml:space="preserve">            </w:t>
+      </w:r>
+      <w:proofErr w:type="spellStart"/>
+      <w:r>
+        <w:rPr>
+          <w:rFonts w:asciiTheme="minorHAnsi" w:hAnsiTheme="minorHAnsi" w:cstheme="minorHAnsi"/>
+          <w:color w:val="000000"/>
+          <w:sz w:val="19"/>
+          <w:szCs w:val="19"/>
+          <w:lang w:val="en-CA"/>
+        </w:rPr>
+        <w:t>StudentRepository</w:t>
+      </w:r>
+      <w:proofErr w:type="spellEnd"/>
+      <w:r>
+        <w:rPr>
+          <w:rFonts w:asciiTheme="minorHAnsi" w:hAnsiTheme="minorHAnsi" w:cstheme="minorHAnsi"/>
+          <w:color w:val="000000"/>
+          <w:sz w:val="19"/>
+          <w:szCs w:val="19"/>
+          <w:lang w:val="en-CA"/>
+        </w:rPr>
+        <w:t xml:space="preserve"> </w:t>
+      </w:r>
+      <w:proofErr w:type="spellStart"/>
+      <w:r>
+        <w:rPr>
+          <w:rFonts w:asciiTheme="minorHAnsi" w:hAnsiTheme="minorHAnsi" w:cstheme="minorHAnsi"/>
+          <w:color w:val="000000"/>
+          <w:sz w:val="19"/>
+          <w:szCs w:val="19"/>
+          <w:lang w:val="en-CA"/>
+        </w:rPr>
+        <w:t>testRepo</w:t>
+      </w:r>
+      <w:proofErr w:type="spellEnd"/>
+      <w:r>
+        <w:rPr>
+          <w:rFonts w:asciiTheme="minorHAnsi" w:hAnsiTheme="minorHAnsi" w:cstheme="minorHAnsi"/>
+          <w:color w:val="000000"/>
+          <w:sz w:val="19"/>
+          <w:szCs w:val="19"/>
+          <w:lang w:val="en-CA"/>
+        </w:rPr>
+        <w:t xml:space="preserve"> = </w:t>
       </w:r>
       <w:r>
         <w:rPr>
@@ -10186,7 +11778,41 @@
           <w:szCs w:val="19"/>
           <w:lang w:val="en-CA"/>
         </w:rPr>
-        <w:t xml:space="preserve"> StudentRepository();</w:t>
+        <w:t xml:space="preserve"> </w:t>
+      </w:r>
+      <w:proofErr w:type="spellStart"/>
+      <w:proofErr w:type="gramStart"/>
+      <w:r>
+        <w:rPr>
+          <w:rFonts w:asciiTheme="minorHAnsi" w:hAnsiTheme="minorHAnsi" w:cstheme="minorHAnsi"/>
+          <w:color w:val="000000"/>
+          <w:sz w:val="19"/>
+          <w:szCs w:val="19"/>
+          <w:lang w:val="en-CA"/>
+        </w:rPr>
+        <w:t>StudentRepository</w:t>
+      </w:r>
+      <w:proofErr w:type="spellEnd"/>
+      <w:r>
+        <w:rPr>
+          <w:rFonts w:asciiTheme="minorHAnsi" w:hAnsiTheme="minorHAnsi" w:cstheme="minorHAnsi"/>
+          <w:color w:val="000000"/>
+          <w:sz w:val="19"/>
+          <w:szCs w:val="19"/>
+          <w:lang w:val="en-CA"/>
+        </w:rPr>
+        <w:t>(</w:t>
+      </w:r>
+      <w:proofErr w:type="gramEnd"/>
+      <w:r>
+        <w:rPr>
+          <w:rFonts w:asciiTheme="minorHAnsi" w:hAnsiTheme="minorHAnsi" w:cstheme="minorHAnsi"/>
+          <w:color w:val="000000"/>
+          <w:sz w:val="19"/>
+          <w:szCs w:val="19"/>
+          <w:lang w:val="en-CA"/>
+        </w:rPr>
+        <w:t>);</w:t>
       </w:r>
     </w:p>
     <w:p>
@@ -10210,7 +11836,51 @@
           <w:szCs w:val="19"/>
           <w:lang w:val="en-CA"/>
         </w:rPr>
-        <w:t xml:space="preserve">            StudentController testController = </w:t>
+        <w:t xml:space="preserve">            </w:t>
+      </w:r>
+      <w:proofErr w:type="spellStart"/>
+      <w:r>
+        <w:rPr>
+          <w:rFonts w:asciiTheme="minorHAnsi" w:hAnsiTheme="minorHAnsi" w:cstheme="minorHAnsi"/>
+          <w:color w:val="000000"/>
+          <w:sz w:val="19"/>
+          <w:szCs w:val="19"/>
+          <w:lang w:val="en-CA"/>
+        </w:rPr>
+        <w:t>StudentController</w:t>
+      </w:r>
+      <w:proofErr w:type="spellEnd"/>
+      <w:r>
+        <w:rPr>
+          <w:rFonts w:asciiTheme="minorHAnsi" w:hAnsiTheme="minorHAnsi" w:cstheme="minorHAnsi"/>
+          <w:color w:val="000000"/>
+          <w:sz w:val="19"/>
+          <w:szCs w:val="19"/>
+          <w:lang w:val="en-CA"/>
+        </w:rPr>
+        <w:t xml:space="preserve"> </w:t>
+      </w:r>
+      <w:proofErr w:type="spellStart"/>
+      <w:r>
+        <w:rPr>
+          <w:rFonts w:asciiTheme="minorHAnsi" w:hAnsiTheme="minorHAnsi" w:cstheme="minorHAnsi"/>
+          <w:color w:val="000000"/>
+          <w:sz w:val="19"/>
+          <w:szCs w:val="19"/>
+          <w:lang w:val="en-CA"/>
+        </w:rPr>
+        <w:t>testController</w:t>
+      </w:r>
+      <w:proofErr w:type="spellEnd"/>
+      <w:r>
+        <w:rPr>
+          <w:rFonts w:asciiTheme="minorHAnsi" w:hAnsiTheme="minorHAnsi" w:cstheme="minorHAnsi"/>
+          <w:color w:val="000000"/>
+          <w:sz w:val="19"/>
+          <w:szCs w:val="19"/>
+          <w:lang w:val="en-CA"/>
+        </w:rPr>
+        <w:t xml:space="preserve"> = </w:t>
       </w:r>
       <w:r>
         <w:rPr>
@@ -10230,8 +11900,54 @@
           <w:szCs w:val="19"/>
           <w:lang w:val="en-CA"/>
         </w:rPr>
-        <w:t xml:space="preserve"> StudentController(testRepo);</w:t>
-      </w:r>
+        <w:t xml:space="preserve"> </w:t>
+      </w:r>
+      <w:proofErr w:type="spellStart"/>
+      <w:r>
+        <w:rPr>
+          <w:rFonts w:asciiTheme="minorHAnsi" w:hAnsiTheme="minorHAnsi" w:cstheme="minorHAnsi"/>
+          <w:color w:val="000000"/>
+          <w:sz w:val="19"/>
+          <w:szCs w:val="19"/>
+          <w:lang w:val="en-CA"/>
+        </w:rPr>
+        <w:t>StudentController</w:t>
+      </w:r>
+      <w:proofErr w:type="spellEnd"/>
+      <w:r>
+        <w:rPr>
+          <w:rFonts w:asciiTheme="minorHAnsi" w:hAnsiTheme="minorHAnsi" w:cstheme="minorHAnsi"/>
+          <w:color w:val="000000"/>
+          <w:sz w:val="19"/>
+          <w:szCs w:val="19"/>
+          <w:lang w:val="en-CA"/>
+        </w:rPr>
+        <w:t>(</w:t>
+      </w:r>
+      <w:proofErr w:type="spellStart"/>
+      <w:r>
+        <w:rPr>
+          <w:rFonts w:asciiTheme="minorHAnsi" w:hAnsiTheme="minorHAnsi" w:cstheme="minorHAnsi"/>
+          <w:color w:val="000000"/>
+          <w:sz w:val="19"/>
+          <w:szCs w:val="19"/>
+          <w:lang w:val="en-CA"/>
+        </w:rPr>
+        <w:t>testRepo</w:t>
+      </w:r>
+      <w:proofErr w:type="spellEnd"/>
+      <w:proofErr w:type="gramStart"/>
+      <w:r>
+        <w:rPr>
+          <w:rFonts w:asciiTheme="minorHAnsi" w:hAnsiTheme="minorHAnsi" w:cstheme="minorHAnsi"/>
+          <w:color w:val="000000"/>
+          <w:sz w:val="19"/>
+          <w:szCs w:val="19"/>
+          <w:lang w:val="en-CA"/>
+        </w:rPr>
+        <w:t>);</w:t>
+      </w:r>
+      <w:proofErr w:type="gramEnd"/>
     </w:p>
     <w:p>
       <w:pPr>
@@ -10322,8 +12038,64 @@
           <w:szCs w:val="19"/>
           <w:lang w:val="en-CA"/>
         </w:rPr>
-        <w:t xml:space="preserve"> testOutput = testController.Index();</w:t>
-      </w:r>
+        <w:t xml:space="preserve"> </w:t>
+      </w:r>
+      <w:proofErr w:type="spellStart"/>
+      <w:r>
+        <w:rPr>
+          <w:rFonts w:asciiTheme="minorHAnsi" w:hAnsiTheme="minorHAnsi" w:cstheme="minorHAnsi"/>
+          <w:color w:val="000000"/>
+          <w:sz w:val="19"/>
+          <w:szCs w:val="19"/>
+          <w:lang w:val="en-CA"/>
+        </w:rPr>
+        <w:t>testOutput</w:t>
+      </w:r>
+      <w:proofErr w:type="spellEnd"/>
+      <w:r>
+        <w:rPr>
+          <w:rFonts w:asciiTheme="minorHAnsi" w:hAnsiTheme="minorHAnsi" w:cstheme="minorHAnsi"/>
+          <w:color w:val="000000"/>
+          <w:sz w:val="19"/>
+          <w:szCs w:val="19"/>
+          <w:lang w:val="en-CA"/>
+        </w:rPr>
+        <w:t xml:space="preserve"> = </w:t>
+      </w:r>
+      <w:proofErr w:type="spellStart"/>
+      <w:r>
+        <w:rPr>
+          <w:rFonts w:asciiTheme="minorHAnsi" w:hAnsiTheme="minorHAnsi" w:cstheme="minorHAnsi"/>
+          <w:color w:val="000000"/>
+          <w:sz w:val="19"/>
+          <w:szCs w:val="19"/>
+          <w:lang w:val="en-CA"/>
+        </w:rPr>
+        <w:t>testController.Index</w:t>
+      </w:r>
+      <w:proofErr w:type="spellEnd"/>
+      <w:r>
+        <w:rPr>
+          <w:rFonts w:asciiTheme="minorHAnsi" w:hAnsiTheme="minorHAnsi" w:cstheme="minorHAnsi"/>
+          <w:color w:val="000000"/>
+          <w:sz w:val="19"/>
+          <w:szCs w:val="19"/>
+          <w:lang w:val="en-CA"/>
+        </w:rPr>
+        <w:t>(</w:t>
+      </w:r>
+      <w:proofErr w:type="gramStart"/>
+      <w:r>
+        <w:rPr>
+          <w:rFonts w:asciiTheme="minorHAnsi" w:hAnsiTheme="minorHAnsi" w:cstheme="minorHAnsi"/>
+          <w:color w:val="000000"/>
+          <w:sz w:val="19"/>
+          <w:szCs w:val="19"/>
+          <w:lang w:val="en-CA"/>
+        </w:rPr>
+        <w:t>);</w:t>
+      </w:r>
+      <w:proofErr w:type="gramEnd"/>
     </w:p>
     <w:p>
       <w:pPr>
@@ -10428,7 +12200,51 @@
           <w:szCs w:val="19"/>
           <w:lang w:val="en-CA"/>
         </w:rPr>
-        <w:t xml:space="preserve">            Assert.AreEqual(2+ OUTPUT_OVERHEAD, testOutput.Split(</w:t>
+        <w:t xml:space="preserve">            </w:t>
+      </w:r>
+      <w:proofErr w:type="spellStart"/>
+      <w:r>
+        <w:rPr>
+          <w:rFonts w:asciiTheme="minorHAnsi" w:hAnsiTheme="minorHAnsi" w:cstheme="minorHAnsi"/>
+          <w:color w:val="000000"/>
+          <w:sz w:val="19"/>
+          <w:szCs w:val="19"/>
+          <w:lang w:val="en-CA"/>
+        </w:rPr>
+        <w:t>Assert.AreEqual</w:t>
+      </w:r>
+      <w:proofErr w:type="spellEnd"/>
+      <w:r>
+        <w:rPr>
+          <w:rFonts w:asciiTheme="minorHAnsi" w:hAnsiTheme="minorHAnsi" w:cstheme="minorHAnsi"/>
+          <w:color w:val="000000"/>
+          <w:sz w:val="19"/>
+          <w:szCs w:val="19"/>
+          <w:lang w:val="en-CA"/>
+        </w:rPr>
+        <w:t xml:space="preserve">(2+ OUTPUT_OVERHEAD, </w:t>
+      </w:r>
+      <w:proofErr w:type="spellStart"/>
+      <w:r>
+        <w:rPr>
+          <w:rFonts w:asciiTheme="minorHAnsi" w:hAnsiTheme="minorHAnsi" w:cstheme="minorHAnsi"/>
+          <w:color w:val="000000"/>
+          <w:sz w:val="19"/>
+          <w:szCs w:val="19"/>
+          <w:lang w:val="en-CA"/>
+        </w:rPr>
+        <w:t>testOutput.Split</w:t>
+      </w:r>
+      <w:proofErr w:type="spellEnd"/>
+      <w:r>
+        <w:rPr>
+          <w:rFonts w:asciiTheme="minorHAnsi" w:hAnsiTheme="minorHAnsi" w:cstheme="minorHAnsi"/>
+          <w:color w:val="000000"/>
+          <w:sz w:val="19"/>
+          <w:szCs w:val="19"/>
+          <w:lang w:val="en-CA"/>
+        </w:rPr>
+        <w:t>(</w:t>
       </w:r>
       <w:r>
         <w:rPr>
@@ -10440,6 +12256,7 @@
         </w:rPr>
         <w:t>'\n'</w:t>
       </w:r>
+      <w:proofErr w:type="gramStart"/>
       <w:r>
         <w:rPr>
           <w:rFonts w:asciiTheme="minorHAnsi" w:hAnsiTheme="minorHAnsi" w:cstheme="minorHAnsi"/>
@@ -10448,7 +12265,18 @@
           <w:szCs w:val="19"/>
           <w:lang w:val="en-CA"/>
         </w:rPr>
-        <w:t>).Length);</w:t>
+        <w:t>).Length</w:t>
+      </w:r>
+      <w:proofErr w:type="gramEnd"/>
+      <w:r>
+        <w:rPr>
+          <w:rFonts w:asciiTheme="minorHAnsi" w:hAnsiTheme="minorHAnsi" w:cstheme="minorHAnsi"/>
+          <w:color w:val="000000"/>
+          <w:sz w:val="19"/>
+          <w:szCs w:val="19"/>
+          <w:lang w:val="en-CA"/>
+        </w:rPr>
+        <w:t>);</w:t>
       </w:r>
     </w:p>
     <w:p>
@@ -10508,6 +12336,7 @@
         </w:rPr>
         <w:t xml:space="preserve">            </w:t>
       </w:r>
+      <w:proofErr w:type="spellStart"/>
       <w:r>
         <w:rPr>
           <w:rFonts w:asciiTheme="minorHAnsi" w:hAnsiTheme="minorHAnsi" w:cstheme="minorHAnsi"/>
@@ -10516,7 +12345,40 @@
           <w:szCs w:val="19"/>
           <w:lang w:val="fr-CA"/>
         </w:rPr>
-        <w:t>Assert.IsTrue(testOutput.Contains(</w:t>
+        <w:t>Assert.IsTrue</w:t>
+      </w:r>
+      <w:proofErr w:type="spellEnd"/>
+      <w:r>
+        <w:rPr>
+          <w:rFonts w:asciiTheme="minorHAnsi" w:hAnsiTheme="minorHAnsi" w:cstheme="minorHAnsi"/>
+          <w:color w:val="000000"/>
+          <w:sz w:val="19"/>
+          <w:szCs w:val="19"/>
+          <w:lang w:val="fr-CA"/>
+        </w:rPr>
+        <w:t>(</w:t>
+      </w:r>
+      <w:proofErr w:type="spellStart"/>
+      <w:r>
+        <w:rPr>
+          <w:rFonts w:asciiTheme="minorHAnsi" w:hAnsiTheme="minorHAnsi" w:cstheme="minorHAnsi"/>
+          <w:color w:val="000000"/>
+          <w:sz w:val="19"/>
+          <w:szCs w:val="19"/>
+          <w:lang w:val="fr-CA"/>
+        </w:rPr>
+        <w:t>testOutput.Contains</w:t>
+      </w:r>
+      <w:proofErr w:type="spellEnd"/>
+      <w:r>
+        <w:rPr>
+          <w:rFonts w:asciiTheme="minorHAnsi" w:hAnsiTheme="minorHAnsi" w:cstheme="minorHAnsi"/>
+          <w:color w:val="000000"/>
+          <w:sz w:val="19"/>
+          <w:szCs w:val="19"/>
+          <w:lang w:val="fr-CA"/>
+        </w:rPr>
+        <w:t>(</w:t>
       </w:r>
       <w:r>
         <w:rPr>
@@ -10562,6 +12424,7 @@
         </w:rPr>
         <w:t xml:space="preserve">            </w:t>
       </w:r>
+      <w:proofErr w:type="spellStart"/>
       <w:r>
         <w:rPr>
           <w:rFonts w:asciiTheme="minorHAnsi" w:hAnsiTheme="minorHAnsi" w:cstheme="minorHAnsi"/>
@@ -10570,7 +12433,40 @@
           <w:szCs w:val="19"/>
           <w:lang w:val="en-CA"/>
         </w:rPr>
-        <w:t>Assert.IsTrue(testOutput.Contains(</w:t>
+        <w:t>Assert.IsTrue</w:t>
+      </w:r>
+      <w:proofErr w:type="spellEnd"/>
+      <w:r>
+        <w:rPr>
+          <w:rFonts w:asciiTheme="minorHAnsi" w:hAnsiTheme="minorHAnsi" w:cstheme="minorHAnsi"/>
+          <w:color w:val="000000"/>
+          <w:sz w:val="19"/>
+          <w:szCs w:val="19"/>
+          <w:lang w:val="en-CA"/>
+        </w:rPr>
+        <w:t>(</w:t>
+      </w:r>
+      <w:proofErr w:type="spellStart"/>
+      <w:r>
+        <w:rPr>
+          <w:rFonts w:asciiTheme="minorHAnsi" w:hAnsiTheme="minorHAnsi" w:cstheme="minorHAnsi"/>
+          <w:color w:val="000000"/>
+          <w:sz w:val="19"/>
+          <w:szCs w:val="19"/>
+          <w:lang w:val="en-CA"/>
+        </w:rPr>
+        <w:t>testOutput.Contains</w:t>
+      </w:r>
+      <w:proofErr w:type="spellEnd"/>
+      <w:r>
+        <w:rPr>
+          <w:rFonts w:asciiTheme="minorHAnsi" w:hAnsiTheme="minorHAnsi" w:cstheme="minorHAnsi"/>
+          <w:color w:val="000000"/>
+          <w:sz w:val="19"/>
+          <w:szCs w:val="19"/>
+          <w:lang w:val="en-CA"/>
+        </w:rPr>
+        <w:t>(</w:t>
       </w:r>
       <w:r>
         <w:rPr>
@@ -10590,8 +12486,20 @@
           <w:szCs w:val="19"/>
           <w:lang w:val="en-CA"/>
         </w:rPr>
-        <w:t>));</w:t>
-      </w:r>
+        <w:t>)</w:t>
+      </w:r>
+      <w:proofErr w:type="gramStart"/>
+      <w:r>
+        <w:rPr>
+          <w:rFonts w:asciiTheme="minorHAnsi" w:hAnsiTheme="minorHAnsi" w:cstheme="minorHAnsi"/>
+          <w:color w:val="000000"/>
+          <w:sz w:val="19"/>
+          <w:szCs w:val="19"/>
+          <w:lang w:val="en-CA"/>
+        </w:rPr>
+        <w:t>);</w:t>
+      </w:r>
+      <w:proofErr w:type="gramEnd"/>
     </w:p>
     <w:p>
       <w:pPr>
@@ -10614,7 +12522,51 @@
           <w:szCs w:val="19"/>
           <w:lang w:val="en-CA"/>
         </w:rPr>
-        <w:t xml:space="preserve">            Assert.IsFalse(testOutput.Contains(</w:t>
+        <w:t xml:space="preserve">            </w:t>
+      </w:r>
+      <w:proofErr w:type="spellStart"/>
+      <w:r>
+        <w:rPr>
+          <w:rFonts w:asciiTheme="minorHAnsi" w:hAnsiTheme="minorHAnsi" w:cstheme="minorHAnsi"/>
+          <w:color w:val="000000"/>
+          <w:sz w:val="19"/>
+          <w:szCs w:val="19"/>
+          <w:lang w:val="en-CA"/>
+        </w:rPr>
+        <w:t>Assert.IsFalse</w:t>
+      </w:r>
+      <w:proofErr w:type="spellEnd"/>
+      <w:r>
+        <w:rPr>
+          <w:rFonts w:asciiTheme="minorHAnsi" w:hAnsiTheme="minorHAnsi" w:cstheme="minorHAnsi"/>
+          <w:color w:val="000000"/>
+          <w:sz w:val="19"/>
+          <w:szCs w:val="19"/>
+          <w:lang w:val="en-CA"/>
+        </w:rPr>
+        <w:t>(</w:t>
+      </w:r>
+      <w:proofErr w:type="spellStart"/>
+      <w:r>
+        <w:rPr>
+          <w:rFonts w:asciiTheme="minorHAnsi" w:hAnsiTheme="minorHAnsi" w:cstheme="minorHAnsi"/>
+          <w:color w:val="000000"/>
+          <w:sz w:val="19"/>
+          <w:szCs w:val="19"/>
+          <w:lang w:val="en-CA"/>
+        </w:rPr>
+        <w:t>testOutput.Contains</w:t>
+      </w:r>
+      <w:proofErr w:type="spellEnd"/>
+      <w:r>
+        <w:rPr>
+          <w:rFonts w:asciiTheme="minorHAnsi" w:hAnsiTheme="minorHAnsi" w:cstheme="minorHAnsi"/>
+          <w:color w:val="000000"/>
+          <w:sz w:val="19"/>
+          <w:szCs w:val="19"/>
+          <w:lang w:val="en-CA"/>
+        </w:rPr>
+        <w:t>(</w:t>
       </w:r>
       <w:r>
         <w:rPr>
@@ -10634,8 +12586,20 @@
           <w:szCs w:val="19"/>
           <w:lang w:val="en-CA"/>
         </w:rPr>
-        <w:t>));</w:t>
-      </w:r>
+        <w:t>)</w:t>
+      </w:r>
+      <w:proofErr w:type="gramStart"/>
+      <w:r>
+        <w:rPr>
+          <w:rFonts w:asciiTheme="minorHAnsi" w:hAnsiTheme="minorHAnsi" w:cstheme="minorHAnsi"/>
+          <w:color w:val="000000"/>
+          <w:sz w:val="19"/>
+          <w:szCs w:val="19"/>
+          <w:lang w:val="en-CA"/>
+        </w:rPr>
+        <w:t>);</w:t>
+      </w:r>
+      <w:proofErr w:type="gramEnd"/>
     </w:p>
     <w:p>
       <w:pPr>
@@ -10789,7 +12753,21 @@
         <w:rPr>
           <w:rFonts w:asciiTheme="minorHAnsi" w:hAnsiTheme="minorHAnsi" w:cstheme="minorHAnsi"/>
         </w:rPr>
-        <w:t>Add a test to test the StudentController.GetStudent() (hint: it doesn’t exist yet).</w:t>
+        <w:t xml:space="preserve">Add a test to test the </w:t>
+      </w:r>
+      <w:proofErr w:type="spellStart"/>
+      <w:r>
+        <w:rPr>
+          <w:rFonts w:asciiTheme="minorHAnsi" w:hAnsiTheme="minorHAnsi" w:cstheme="minorHAnsi"/>
+        </w:rPr>
+        <w:t>StudentController.GetStudent</w:t>
+      </w:r>
+      <w:proofErr w:type="spellEnd"/>
+      <w:r>
+        <w:rPr>
+          <w:rFonts w:asciiTheme="minorHAnsi" w:hAnsiTheme="minorHAnsi" w:cstheme="minorHAnsi"/>
+        </w:rPr>
+        <w:t>() (hint: it doesn’t exist yet).</w:t>
       </w:r>
     </w:p>
     <w:p>
@@ -10813,7 +12791,29 @@
           <w:szCs w:val="19"/>
           <w:lang w:val="en-CA"/>
         </w:rPr>
-        <w:t xml:space="preserve">        [TestMethod]</w:t>
+        <w:t xml:space="preserve">        [</w:t>
+      </w:r>
+      <w:proofErr w:type="spellStart"/>
+      <w:r>
+        <w:rPr>
+          <w:rFonts w:asciiTheme="minorHAnsi" w:hAnsiTheme="minorHAnsi" w:cstheme="minorHAnsi"/>
+          <w:color w:val="000000"/>
+          <w:sz w:val="19"/>
+          <w:szCs w:val="19"/>
+          <w:lang w:val="en-CA"/>
+        </w:rPr>
+        <w:t>TestMethod</w:t>
+      </w:r>
+      <w:proofErr w:type="spellEnd"/>
+      <w:r>
+        <w:rPr>
+          <w:rFonts w:asciiTheme="minorHAnsi" w:hAnsiTheme="minorHAnsi" w:cstheme="minorHAnsi"/>
+          <w:color w:val="000000"/>
+          <w:sz w:val="19"/>
+          <w:szCs w:val="19"/>
+          <w:lang w:val="en-CA"/>
+        </w:rPr>
+        <w:t>]</w:t>
       </w:r>
     </w:p>
     <w:p>
@@ -10877,7 +12877,41 @@
           <w:szCs w:val="19"/>
           <w:lang w:val="en-CA"/>
         </w:rPr>
-        <w:t xml:space="preserve"> TestStudentGet()</w:t>
+        <w:t xml:space="preserve"> </w:t>
+      </w:r>
+      <w:proofErr w:type="spellStart"/>
+      <w:proofErr w:type="gramStart"/>
+      <w:r>
+        <w:rPr>
+          <w:rFonts w:asciiTheme="minorHAnsi" w:hAnsiTheme="minorHAnsi" w:cstheme="minorHAnsi"/>
+          <w:color w:val="000000"/>
+          <w:sz w:val="19"/>
+          <w:szCs w:val="19"/>
+          <w:lang w:val="en-CA"/>
+        </w:rPr>
+        <w:t>TestStudentGet</w:t>
+      </w:r>
+      <w:proofErr w:type="spellEnd"/>
+      <w:r>
+        <w:rPr>
+          <w:rFonts w:asciiTheme="minorHAnsi" w:hAnsiTheme="minorHAnsi" w:cstheme="minorHAnsi"/>
+          <w:color w:val="000000"/>
+          <w:sz w:val="19"/>
+          <w:szCs w:val="19"/>
+          <w:lang w:val="en-CA"/>
+        </w:rPr>
+        <w:t>(</w:t>
+      </w:r>
+      <w:proofErr w:type="gramEnd"/>
+      <w:r>
+        <w:rPr>
+          <w:rFonts w:asciiTheme="minorHAnsi" w:hAnsiTheme="minorHAnsi" w:cstheme="minorHAnsi"/>
+          <w:color w:val="000000"/>
+          <w:sz w:val="19"/>
+          <w:szCs w:val="19"/>
+          <w:lang w:val="en-CA"/>
+        </w:rPr>
+        <w:t>)</w:t>
       </w:r>
     </w:p>
     <w:p>
@@ -10959,7 +12993,51 @@
           <w:szCs w:val="19"/>
           <w:lang w:val="en-CA"/>
         </w:rPr>
-        <w:t xml:space="preserve">            StudentRepository testRepo = </w:t>
+        <w:t xml:space="preserve">            </w:t>
+      </w:r>
+      <w:proofErr w:type="spellStart"/>
+      <w:r>
+        <w:rPr>
+          <w:rFonts w:asciiTheme="minorHAnsi" w:hAnsiTheme="minorHAnsi" w:cstheme="minorHAnsi"/>
+          <w:color w:val="000000"/>
+          <w:sz w:val="19"/>
+          <w:szCs w:val="19"/>
+          <w:lang w:val="en-CA"/>
+        </w:rPr>
+        <w:t>StudentRepository</w:t>
+      </w:r>
+      <w:proofErr w:type="spellEnd"/>
+      <w:r>
+        <w:rPr>
+          <w:rFonts w:asciiTheme="minorHAnsi" w:hAnsiTheme="minorHAnsi" w:cstheme="minorHAnsi"/>
+          <w:color w:val="000000"/>
+          <w:sz w:val="19"/>
+          <w:szCs w:val="19"/>
+          <w:lang w:val="en-CA"/>
+        </w:rPr>
+        <w:t xml:space="preserve"> </w:t>
+      </w:r>
+      <w:proofErr w:type="spellStart"/>
+      <w:r>
+        <w:rPr>
+          <w:rFonts w:asciiTheme="minorHAnsi" w:hAnsiTheme="minorHAnsi" w:cstheme="minorHAnsi"/>
+          <w:color w:val="000000"/>
+          <w:sz w:val="19"/>
+          <w:szCs w:val="19"/>
+          <w:lang w:val="en-CA"/>
+        </w:rPr>
+        <w:t>testRepo</w:t>
+      </w:r>
+      <w:proofErr w:type="spellEnd"/>
+      <w:r>
+        <w:rPr>
+          <w:rFonts w:asciiTheme="minorHAnsi" w:hAnsiTheme="minorHAnsi" w:cstheme="minorHAnsi"/>
+          <w:color w:val="000000"/>
+          <w:sz w:val="19"/>
+          <w:szCs w:val="19"/>
+          <w:lang w:val="en-CA"/>
+        </w:rPr>
+        <w:t xml:space="preserve"> = </w:t>
       </w:r>
       <w:r>
         <w:rPr>
@@ -10979,7 +13057,41 @@
           <w:szCs w:val="19"/>
           <w:lang w:val="en-CA"/>
         </w:rPr>
-        <w:t xml:space="preserve"> StudentRepository();</w:t>
+        <w:t xml:space="preserve"> </w:t>
+      </w:r>
+      <w:proofErr w:type="spellStart"/>
+      <w:proofErr w:type="gramStart"/>
+      <w:r>
+        <w:rPr>
+          <w:rFonts w:asciiTheme="minorHAnsi" w:hAnsiTheme="minorHAnsi" w:cstheme="minorHAnsi"/>
+          <w:color w:val="000000"/>
+          <w:sz w:val="19"/>
+          <w:szCs w:val="19"/>
+          <w:lang w:val="en-CA"/>
+        </w:rPr>
+        <w:t>StudentRepository</w:t>
+      </w:r>
+      <w:proofErr w:type="spellEnd"/>
+      <w:r>
+        <w:rPr>
+          <w:rFonts w:asciiTheme="minorHAnsi" w:hAnsiTheme="minorHAnsi" w:cstheme="minorHAnsi"/>
+          <w:color w:val="000000"/>
+          <w:sz w:val="19"/>
+          <w:szCs w:val="19"/>
+          <w:lang w:val="en-CA"/>
+        </w:rPr>
+        <w:t>(</w:t>
+      </w:r>
+      <w:proofErr w:type="gramEnd"/>
+      <w:r>
+        <w:rPr>
+          <w:rFonts w:asciiTheme="minorHAnsi" w:hAnsiTheme="minorHAnsi" w:cstheme="minorHAnsi"/>
+          <w:color w:val="000000"/>
+          <w:sz w:val="19"/>
+          <w:szCs w:val="19"/>
+          <w:lang w:val="en-CA"/>
+        </w:rPr>
+        <w:t>);</w:t>
       </w:r>
     </w:p>
     <w:p>
@@ -11003,7 +13115,51 @@
           <w:szCs w:val="19"/>
           <w:lang w:val="en-CA"/>
         </w:rPr>
-        <w:t xml:space="preserve">            StudentController testController = </w:t>
+        <w:t xml:space="preserve">            </w:t>
+      </w:r>
+      <w:proofErr w:type="spellStart"/>
+      <w:r>
+        <w:rPr>
+          <w:rFonts w:asciiTheme="minorHAnsi" w:hAnsiTheme="minorHAnsi" w:cstheme="minorHAnsi"/>
+          <w:color w:val="000000"/>
+          <w:sz w:val="19"/>
+          <w:szCs w:val="19"/>
+          <w:lang w:val="en-CA"/>
+        </w:rPr>
+        <w:t>StudentController</w:t>
+      </w:r>
+      <w:proofErr w:type="spellEnd"/>
+      <w:r>
+        <w:rPr>
+          <w:rFonts w:asciiTheme="minorHAnsi" w:hAnsiTheme="minorHAnsi" w:cstheme="minorHAnsi"/>
+          <w:color w:val="000000"/>
+          <w:sz w:val="19"/>
+          <w:szCs w:val="19"/>
+          <w:lang w:val="en-CA"/>
+        </w:rPr>
+        <w:t xml:space="preserve"> </w:t>
+      </w:r>
+      <w:proofErr w:type="spellStart"/>
+      <w:r>
+        <w:rPr>
+          <w:rFonts w:asciiTheme="minorHAnsi" w:hAnsiTheme="minorHAnsi" w:cstheme="minorHAnsi"/>
+          <w:color w:val="000000"/>
+          <w:sz w:val="19"/>
+          <w:szCs w:val="19"/>
+          <w:lang w:val="en-CA"/>
+        </w:rPr>
+        <w:t>testController</w:t>
+      </w:r>
+      <w:proofErr w:type="spellEnd"/>
+      <w:r>
+        <w:rPr>
+          <w:rFonts w:asciiTheme="minorHAnsi" w:hAnsiTheme="minorHAnsi" w:cstheme="minorHAnsi"/>
+          <w:color w:val="000000"/>
+          <w:sz w:val="19"/>
+          <w:szCs w:val="19"/>
+          <w:lang w:val="en-CA"/>
+        </w:rPr>
+        <w:t xml:space="preserve"> = </w:t>
       </w:r>
       <w:r>
         <w:rPr>
@@ -11023,8 +13179,54 @@
           <w:szCs w:val="19"/>
           <w:lang w:val="en-CA"/>
         </w:rPr>
-        <w:t xml:space="preserve"> StudentController(testRepo);</w:t>
-      </w:r>
+        <w:t xml:space="preserve"> </w:t>
+      </w:r>
+      <w:proofErr w:type="spellStart"/>
+      <w:r>
+        <w:rPr>
+          <w:rFonts w:asciiTheme="minorHAnsi" w:hAnsiTheme="minorHAnsi" w:cstheme="minorHAnsi"/>
+          <w:color w:val="000000"/>
+          <w:sz w:val="19"/>
+          <w:szCs w:val="19"/>
+          <w:lang w:val="en-CA"/>
+        </w:rPr>
+        <w:t>StudentController</w:t>
+      </w:r>
+      <w:proofErr w:type="spellEnd"/>
+      <w:r>
+        <w:rPr>
+          <w:rFonts w:asciiTheme="minorHAnsi" w:hAnsiTheme="minorHAnsi" w:cstheme="minorHAnsi"/>
+          <w:color w:val="000000"/>
+          <w:sz w:val="19"/>
+          <w:szCs w:val="19"/>
+          <w:lang w:val="en-CA"/>
+        </w:rPr>
+        <w:t>(</w:t>
+      </w:r>
+      <w:proofErr w:type="spellStart"/>
+      <w:r>
+        <w:rPr>
+          <w:rFonts w:asciiTheme="minorHAnsi" w:hAnsiTheme="minorHAnsi" w:cstheme="minorHAnsi"/>
+          <w:color w:val="000000"/>
+          <w:sz w:val="19"/>
+          <w:szCs w:val="19"/>
+          <w:lang w:val="en-CA"/>
+        </w:rPr>
+        <w:t>testRepo</w:t>
+      </w:r>
+      <w:proofErr w:type="spellEnd"/>
+      <w:proofErr w:type="gramStart"/>
+      <w:r>
+        <w:rPr>
+          <w:rFonts w:asciiTheme="minorHAnsi" w:hAnsiTheme="minorHAnsi" w:cstheme="minorHAnsi"/>
+          <w:color w:val="000000"/>
+          <w:sz w:val="19"/>
+          <w:szCs w:val="19"/>
+          <w:lang w:val="en-CA"/>
+        </w:rPr>
+        <w:t>);</w:t>
+      </w:r>
+      <w:proofErr w:type="gramEnd"/>
     </w:p>
     <w:p>
       <w:pPr>
@@ -11095,8 +13297,42 @@
           <w:szCs w:val="19"/>
           <w:lang w:val="en-CA"/>
         </w:rPr>
-        <w:t xml:space="preserve">            Student testStudent1 = testController.GetStudent(1);</w:t>
-      </w:r>
+        <w:t xml:space="preserve">            Student testStudent1 = </w:t>
+      </w:r>
+      <w:proofErr w:type="spellStart"/>
+      <w:r>
+        <w:rPr>
+          <w:rFonts w:asciiTheme="minorHAnsi" w:hAnsiTheme="minorHAnsi" w:cstheme="minorHAnsi"/>
+          <w:color w:val="000000"/>
+          <w:sz w:val="19"/>
+          <w:szCs w:val="19"/>
+          <w:lang w:val="en-CA"/>
+        </w:rPr>
+        <w:t>testController.GetStudent</w:t>
+      </w:r>
+      <w:proofErr w:type="spellEnd"/>
+      <w:r>
+        <w:rPr>
+          <w:rFonts w:asciiTheme="minorHAnsi" w:hAnsiTheme="minorHAnsi" w:cstheme="minorHAnsi"/>
+          <w:color w:val="000000"/>
+          <w:sz w:val="19"/>
+          <w:szCs w:val="19"/>
+          <w:lang w:val="en-CA"/>
+        </w:rPr>
+        <w:t>(1</w:t>
+      </w:r>
+      <w:proofErr w:type="gramStart"/>
+      <w:r>
+        <w:rPr>
+          <w:rFonts w:asciiTheme="minorHAnsi" w:hAnsiTheme="minorHAnsi" w:cstheme="minorHAnsi"/>
+          <w:color w:val="000000"/>
+          <w:sz w:val="19"/>
+          <w:szCs w:val="19"/>
+          <w:lang w:val="en-CA"/>
+        </w:rPr>
+        <w:t>);</w:t>
+      </w:r>
+      <w:proofErr w:type="gramEnd"/>
     </w:p>
     <w:p>
       <w:pPr>
@@ -11119,8 +13355,42 @@
           <w:szCs w:val="19"/>
           <w:lang w:val="en-CA"/>
         </w:rPr>
-        <w:t xml:space="preserve">            Student testStudent3 = testController.GetStudent(3);</w:t>
-      </w:r>
+        <w:t xml:space="preserve">            Student testStudent3 = </w:t>
+      </w:r>
+      <w:proofErr w:type="spellStart"/>
+      <w:r>
+        <w:rPr>
+          <w:rFonts w:asciiTheme="minorHAnsi" w:hAnsiTheme="minorHAnsi" w:cstheme="minorHAnsi"/>
+          <w:color w:val="000000"/>
+          <w:sz w:val="19"/>
+          <w:szCs w:val="19"/>
+          <w:lang w:val="en-CA"/>
+        </w:rPr>
+        <w:t>testController.GetStudent</w:t>
+      </w:r>
+      <w:proofErr w:type="spellEnd"/>
+      <w:r>
+        <w:rPr>
+          <w:rFonts w:asciiTheme="minorHAnsi" w:hAnsiTheme="minorHAnsi" w:cstheme="minorHAnsi"/>
+          <w:color w:val="000000"/>
+          <w:sz w:val="19"/>
+          <w:szCs w:val="19"/>
+          <w:lang w:val="en-CA"/>
+        </w:rPr>
+        <w:t>(3</w:t>
+      </w:r>
+      <w:proofErr w:type="gramStart"/>
+      <w:r>
+        <w:rPr>
+          <w:rFonts w:asciiTheme="minorHAnsi" w:hAnsiTheme="minorHAnsi" w:cstheme="minorHAnsi"/>
+          <w:color w:val="000000"/>
+          <w:sz w:val="19"/>
+          <w:szCs w:val="19"/>
+          <w:lang w:val="en-CA"/>
+        </w:rPr>
+        <w:t>);</w:t>
+      </w:r>
+      <w:proofErr w:type="gramEnd"/>
     </w:p>
     <w:p>
       <w:pPr>
@@ -11191,8 +13461,42 @@
           <w:szCs w:val="19"/>
           <w:lang w:val="en-CA"/>
         </w:rPr>
-        <w:t xml:space="preserve">            Assert.IsNotNull(testStudent1);</w:t>
-      </w:r>
+        <w:t xml:space="preserve">            </w:t>
+      </w:r>
+      <w:proofErr w:type="spellStart"/>
+      <w:r>
+        <w:rPr>
+          <w:rFonts w:asciiTheme="minorHAnsi" w:hAnsiTheme="minorHAnsi" w:cstheme="minorHAnsi"/>
+          <w:color w:val="000000"/>
+          <w:sz w:val="19"/>
+          <w:szCs w:val="19"/>
+          <w:lang w:val="en-CA"/>
+        </w:rPr>
+        <w:t>Assert.IsNotNull</w:t>
+      </w:r>
+      <w:proofErr w:type="spellEnd"/>
+      <w:r>
+        <w:rPr>
+          <w:rFonts w:asciiTheme="minorHAnsi" w:hAnsiTheme="minorHAnsi" w:cstheme="minorHAnsi"/>
+          <w:color w:val="000000"/>
+          <w:sz w:val="19"/>
+          <w:szCs w:val="19"/>
+          <w:lang w:val="en-CA"/>
+        </w:rPr>
+        <w:t>(testStudent1</w:t>
+      </w:r>
+      <w:proofErr w:type="gramStart"/>
+      <w:r>
+        <w:rPr>
+          <w:rFonts w:asciiTheme="minorHAnsi" w:hAnsiTheme="minorHAnsi" w:cstheme="minorHAnsi"/>
+          <w:color w:val="000000"/>
+          <w:sz w:val="19"/>
+          <w:szCs w:val="19"/>
+          <w:lang w:val="en-CA"/>
+        </w:rPr>
+        <w:t>);</w:t>
+      </w:r>
+      <w:proofErr w:type="gramEnd"/>
     </w:p>
     <w:p>
       <w:pPr>
@@ -11215,8 +13519,42 @@
           <w:szCs w:val="19"/>
           <w:lang w:val="en-CA"/>
         </w:rPr>
-        <w:t xml:space="preserve">            Assert.IsNull(testStudent3);</w:t>
-      </w:r>
+        <w:t xml:space="preserve">            </w:t>
+      </w:r>
+      <w:proofErr w:type="spellStart"/>
+      <w:r>
+        <w:rPr>
+          <w:rFonts w:asciiTheme="minorHAnsi" w:hAnsiTheme="minorHAnsi" w:cstheme="minorHAnsi"/>
+          <w:color w:val="000000"/>
+          <w:sz w:val="19"/>
+          <w:szCs w:val="19"/>
+          <w:lang w:val="en-CA"/>
+        </w:rPr>
+        <w:t>Assert.IsNull</w:t>
+      </w:r>
+      <w:proofErr w:type="spellEnd"/>
+      <w:r>
+        <w:rPr>
+          <w:rFonts w:asciiTheme="minorHAnsi" w:hAnsiTheme="minorHAnsi" w:cstheme="minorHAnsi"/>
+          <w:color w:val="000000"/>
+          <w:sz w:val="19"/>
+          <w:szCs w:val="19"/>
+          <w:lang w:val="en-CA"/>
+        </w:rPr>
+        <w:t>(testStudent3</w:t>
+      </w:r>
+      <w:proofErr w:type="gramStart"/>
+      <w:r>
+        <w:rPr>
+          <w:rFonts w:asciiTheme="minorHAnsi" w:hAnsiTheme="minorHAnsi" w:cstheme="minorHAnsi"/>
+          <w:color w:val="000000"/>
+          <w:sz w:val="19"/>
+          <w:szCs w:val="19"/>
+          <w:lang w:val="en-CA"/>
+        </w:rPr>
+        <w:t>);</w:t>
+      </w:r>
+      <w:proofErr w:type="gramEnd"/>
     </w:p>
     <w:p>
       <w:pPr>
@@ -11277,8 +13615,16 @@
         <w:rPr>
           <w:rFonts w:asciiTheme="minorHAnsi" w:hAnsiTheme="minorHAnsi" w:cstheme="minorHAnsi"/>
         </w:rPr>
-        <w:t>Pass 1: throw the not implemented exception, test fails</w:t>
-      </w:r>
+        <w:t xml:space="preserve">Pass 1: throw the not implemented exception, test </w:t>
+      </w:r>
+      <w:proofErr w:type="gramStart"/>
+      <w:r>
+        <w:rPr>
+          <w:rFonts w:asciiTheme="minorHAnsi" w:hAnsiTheme="minorHAnsi" w:cstheme="minorHAnsi"/>
+        </w:rPr>
+        <w:t>fails</w:t>
+      </w:r>
+      <w:proofErr w:type="gramEnd"/>
     </w:p>
     <w:p>
       <w:pPr>
@@ -11296,8 +13642,16 @@
         <w:rPr>
           <w:rFonts w:asciiTheme="minorHAnsi" w:hAnsiTheme="minorHAnsi" w:cstheme="minorHAnsi"/>
         </w:rPr>
-        <w:t>Show me the output of the fail on the test run</w:t>
-      </w:r>
+        <w:t xml:space="preserve">Show me the output of the fail on the test </w:t>
+      </w:r>
+      <w:proofErr w:type="gramStart"/>
+      <w:r>
+        <w:rPr>
+          <w:rFonts w:asciiTheme="minorHAnsi" w:hAnsiTheme="minorHAnsi" w:cstheme="minorHAnsi"/>
+        </w:rPr>
+        <w:t>run</w:t>
+      </w:r>
+      <w:proofErr w:type="gramEnd"/>
     </w:p>
     <w:p>
       <w:pPr>
@@ -11337,8 +13691,16 @@
         <w:rPr>
           <w:rFonts w:asciiTheme="minorHAnsi" w:hAnsiTheme="minorHAnsi" w:cstheme="minorHAnsi"/>
         </w:rPr>
-        <w:t>Pass 2: Implement the code so that the test passes</w:t>
-      </w:r>
+        <w:t xml:space="preserve">Pass 2: Implement the code so that the test </w:t>
+      </w:r>
+      <w:proofErr w:type="gramStart"/>
+      <w:r>
+        <w:rPr>
+          <w:rFonts w:asciiTheme="minorHAnsi" w:hAnsiTheme="minorHAnsi" w:cstheme="minorHAnsi"/>
+        </w:rPr>
+        <w:t>passes</w:t>
+      </w:r>
+      <w:proofErr w:type="gramEnd"/>
     </w:p>
     <w:p>
       <w:pPr>
@@ -11364,7 +13726,35 @@
         <w:rPr>
           <w:rFonts w:asciiTheme="minorHAnsi" w:hAnsiTheme="minorHAnsi" w:cstheme="minorHAnsi"/>
         </w:rPr>
-        <w:t>Show me the output of the pass.  Show me the code snippet of the updates in the Controller, IStudentRepository, and StudentRepository classes.</w:t>
+        <w:t xml:space="preserve">Show me the output of the pass.  Show me the code snippet of the updates in the Controller, </w:t>
+      </w:r>
+      <w:proofErr w:type="spellStart"/>
+      <w:r>
+        <w:rPr>
+          <w:rFonts w:asciiTheme="minorHAnsi" w:hAnsiTheme="minorHAnsi" w:cstheme="minorHAnsi"/>
+        </w:rPr>
+        <w:t>IStudentRepository</w:t>
+      </w:r>
+      <w:proofErr w:type="spellEnd"/>
+      <w:r>
+        <w:rPr>
+          <w:rFonts w:asciiTheme="minorHAnsi" w:hAnsiTheme="minorHAnsi" w:cstheme="minorHAnsi"/>
+        </w:rPr>
+        <w:t xml:space="preserve">, and </w:t>
+      </w:r>
+      <w:proofErr w:type="spellStart"/>
+      <w:r>
+        <w:rPr>
+          <w:rFonts w:asciiTheme="minorHAnsi" w:hAnsiTheme="minorHAnsi" w:cstheme="minorHAnsi"/>
+        </w:rPr>
+        <w:t>StudentRepository</w:t>
+      </w:r>
+      <w:proofErr w:type="spellEnd"/>
+      <w:r>
+        <w:rPr>
+          <w:rFonts w:asciiTheme="minorHAnsi" w:hAnsiTheme="minorHAnsi" w:cstheme="minorHAnsi"/>
+        </w:rPr>
+        <w:t xml:space="preserve"> classes.</w:t>
       </w:r>
     </w:p>
     <w:p>
@@ -11419,7 +13809,63 @@
         <w:rPr>
           <w:rFonts w:asciiTheme="minorHAnsi" w:hAnsiTheme="minorHAnsi" w:cstheme="minorHAnsi"/>
         </w:rPr>
-        <w:t>Create your own new StudentRepository class, call it MyStudentRepository that implements the IStudentRepository, but under the hood, it only has 1 student in it (your name and studentId).</w:t>
+        <w:t xml:space="preserve">Create your own new </w:t>
+      </w:r>
+      <w:proofErr w:type="spellStart"/>
+      <w:r>
+        <w:rPr>
+          <w:rFonts w:asciiTheme="minorHAnsi" w:hAnsiTheme="minorHAnsi" w:cstheme="minorHAnsi"/>
+        </w:rPr>
+        <w:t>StudentRepository</w:t>
+      </w:r>
+      <w:proofErr w:type="spellEnd"/>
+      <w:r>
+        <w:rPr>
+          <w:rFonts w:asciiTheme="minorHAnsi" w:hAnsiTheme="minorHAnsi" w:cstheme="minorHAnsi"/>
+        </w:rPr>
+        <w:t xml:space="preserve"> class, call it </w:t>
+      </w:r>
+      <w:proofErr w:type="spellStart"/>
+      <w:r>
+        <w:rPr>
+          <w:rFonts w:asciiTheme="minorHAnsi" w:hAnsiTheme="minorHAnsi" w:cstheme="minorHAnsi"/>
+        </w:rPr>
+        <w:t>MyStudentRepository</w:t>
+      </w:r>
+      <w:proofErr w:type="spellEnd"/>
+      <w:r>
+        <w:rPr>
+          <w:rFonts w:asciiTheme="minorHAnsi" w:hAnsiTheme="minorHAnsi" w:cstheme="minorHAnsi"/>
+        </w:rPr>
+        <w:t xml:space="preserve"> that implements the </w:t>
+      </w:r>
+      <w:proofErr w:type="spellStart"/>
+      <w:r>
+        <w:rPr>
+          <w:rFonts w:asciiTheme="minorHAnsi" w:hAnsiTheme="minorHAnsi" w:cstheme="minorHAnsi"/>
+        </w:rPr>
+        <w:t>IStudentRepository</w:t>
+      </w:r>
+      <w:proofErr w:type="spellEnd"/>
+      <w:r>
+        <w:rPr>
+          <w:rFonts w:asciiTheme="minorHAnsi" w:hAnsiTheme="minorHAnsi" w:cstheme="minorHAnsi"/>
+        </w:rPr>
+        <w:t xml:space="preserve">, but under the hood, it only has 1 student in it (your name and </w:t>
+      </w:r>
+      <w:proofErr w:type="spellStart"/>
+      <w:r>
+        <w:rPr>
+          <w:rFonts w:asciiTheme="minorHAnsi" w:hAnsiTheme="minorHAnsi" w:cstheme="minorHAnsi"/>
+        </w:rPr>
+        <w:t>studentId</w:t>
+      </w:r>
+      <w:proofErr w:type="spellEnd"/>
+      <w:r>
+        <w:rPr>
+          <w:rFonts w:asciiTheme="minorHAnsi" w:hAnsiTheme="minorHAnsi" w:cstheme="minorHAnsi"/>
+        </w:rPr>
+        <w:t>).</w:t>
       </w:r>
     </w:p>
     <w:p>
@@ -11433,7 +13879,57 @@
         <w:rPr>
           <w:rFonts w:asciiTheme="minorHAnsi" w:hAnsiTheme="minorHAnsi" w:cstheme="minorHAnsi"/>
         </w:rPr>
-        <w:t>Create a new Unit test that uses MyStudentRepository, modelled like TestStudentGet() that validates the existence of studentId (yours) and one that doesn’t exist.</w:t>
+        <w:t xml:space="preserve">Create a new Unit test that uses </w:t>
+      </w:r>
+      <w:proofErr w:type="spellStart"/>
+      <w:r>
+        <w:rPr>
+          <w:rFonts w:asciiTheme="minorHAnsi" w:hAnsiTheme="minorHAnsi" w:cstheme="minorHAnsi"/>
+        </w:rPr>
+        <w:t>MyStudentRepository</w:t>
+      </w:r>
+      <w:proofErr w:type="spellEnd"/>
+      <w:r>
+        <w:rPr>
+          <w:rFonts w:asciiTheme="minorHAnsi" w:hAnsiTheme="minorHAnsi" w:cstheme="minorHAnsi"/>
+        </w:rPr>
+        <w:t xml:space="preserve">, modelled like </w:t>
+      </w:r>
+      <w:proofErr w:type="spellStart"/>
+      <w:proofErr w:type="gramStart"/>
+      <w:r>
+        <w:rPr>
+          <w:rFonts w:asciiTheme="minorHAnsi" w:hAnsiTheme="minorHAnsi" w:cstheme="minorHAnsi"/>
+        </w:rPr>
+        <w:t>TestStudentGet</w:t>
+      </w:r>
+      <w:proofErr w:type="spellEnd"/>
+      <w:r>
+        <w:rPr>
+          <w:rFonts w:asciiTheme="minorHAnsi" w:hAnsiTheme="minorHAnsi" w:cstheme="minorHAnsi"/>
+        </w:rPr>
+        <w:t>(</w:t>
+      </w:r>
+      <w:proofErr w:type="gramEnd"/>
+      <w:r>
+        <w:rPr>
+          <w:rFonts w:asciiTheme="minorHAnsi" w:hAnsiTheme="minorHAnsi" w:cstheme="minorHAnsi"/>
+        </w:rPr>
+        <w:t xml:space="preserve">) that validates the existence of </w:t>
+      </w:r>
+      <w:proofErr w:type="spellStart"/>
+      <w:r>
+        <w:rPr>
+          <w:rFonts w:asciiTheme="minorHAnsi" w:hAnsiTheme="minorHAnsi" w:cstheme="minorHAnsi"/>
+        </w:rPr>
+        <w:t>studentId</w:t>
+      </w:r>
+      <w:proofErr w:type="spellEnd"/>
+      <w:r>
+        <w:rPr>
+          <w:rFonts w:asciiTheme="minorHAnsi" w:hAnsiTheme="minorHAnsi" w:cstheme="minorHAnsi"/>
+        </w:rPr>
+        <w:t xml:space="preserve"> (yours) and one that doesn’t exist.</w:t>
       </w:r>
     </w:p>
     <w:p>
@@ -11464,7 +13960,21 @@
         <w:rPr>
           <w:rFonts w:asciiTheme="minorHAnsi" w:hAnsiTheme="minorHAnsi" w:cstheme="minorHAnsi"/>
         </w:rPr>
-        <w:t xml:space="preserve"> code for MyStudentRepository.</w:t>
+        <w:t xml:space="preserve"> code for </w:t>
+      </w:r>
+      <w:proofErr w:type="spellStart"/>
+      <w:r>
+        <w:rPr>
+          <w:rFonts w:asciiTheme="minorHAnsi" w:hAnsiTheme="minorHAnsi" w:cstheme="minorHAnsi"/>
+        </w:rPr>
+        <w:t>MyStudentRepository</w:t>
+      </w:r>
+      <w:proofErr w:type="spellEnd"/>
+      <w:r>
+        <w:rPr>
+          <w:rFonts w:asciiTheme="minorHAnsi" w:hAnsiTheme="minorHAnsi" w:cstheme="minorHAnsi"/>
+        </w:rPr>
+        <w:t>.</w:t>
       </w:r>
     </w:p>
     <w:p>
@@ -11529,6 +14039,7 @@
         </w:rPr>
         <w:t xml:space="preserve">Show </w:t>
       </w:r>
+      <w:proofErr w:type="gramStart"/>
       <w:r>
         <w:rPr>
           <w:rFonts w:asciiTheme="minorHAnsi" w:hAnsiTheme="minorHAnsi" w:cstheme="minorHAnsi"/>
@@ -11539,7 +14050,14 @@
         <w:rPr>
           <w:rFonts w:asciiTheme="minorHAnsi" w:hAnsiTheme="minorHAnsi" w:cstheme="minorHAnsi"/>
         </w:rPr>
-        <w:t xml:space="preserve">your test code </w:t>
+        <w:t>your</w:t>
+      </w:r>
+      <w:proofErr w:type="gramEnd"/>
+      <w:r>
+        <w:rPr>
+          <w:rFonts w:asciiTheme="minorHAnsi" w:hAnsiTheme="minorHAnsi" w:cstheme="minorHAnsi"/>
+        </w:rPr>
+        <w:t xml:space="preserve"> test code </w:t>
       </w:r>
     </w:p>
     <w:p>
@@ -11588,7 +14106,21 @@
         <w:rPr>
           <w:rFonts w:asciiTheme="minorHAnsi" w:hAnsiTheme="minorHAnsi" w:cstheme="minorHAnsi"/>
         </w:rPr>
-        <w:t xml:space="preserve">Congratulations, you manually created your own mock repository </w:t>
+        <w:t xml:space="preserve">Congratulations, you manually created your own mock </w:t>
+      </w:r>
+      <w:proofErr w:type="gramStart"/>
+      <w:r>
+        <w:rPr>
+          <w:rFonts w:asciiTheme="minorHAnsi" w:hAnsiTheme="minorHAnsi" w:cstheme="minorHAnsi"/>
+        </w:rPr>
+        <w:t>repository</w:t>
+      </w:r>
+      <w:proofErr w:type="gramEnd"/>
+      <w:r>
+        <w:rPr>
+          <w:rFonts w:asciiTheme="minorHAnsi" w:hAnsiTheme="minorHAnsi" w:cstheme="minorHAnsi"/>
+        </w:rPr>
+        <w:t xml:space="preserve"> </w:t>
       </w:r>
     </w:p>
     <w:p>
@@ -11606,22 +14138,40 @@
           <w:i/>
           <w:iCs/>
         </w:rPr>
-        <w:t xml:space="preserve">(let’s pretend the original StudentRepository had fancy Entity Framework </w:t>
-      </w:r>
+        <w:t xml:space="preserve">(let’s pretend the original </w:t>
+      </w:r>
+      <w:proofErr w:type="spellStart"/>
       <w:r>
         <w:rPr>
           <w:rFonts w:asciiTheme="minorHAnsi" w:hAnsiTheme="minorHAnsi" w:cstheme="minorHAnsi"/>
           <w:i/>
           <w:iCs/>
         </w:rPr>
-        <w:t>internals</w:t>
-      </w:r>
+        <w:t>StudentRepository</w:t>
+      </w:r>
+      <w:proofErr w:type="spellEnd"/>
       <w:r>
         <w:rPr>
           <w:rFonts w:asciiTheme="minorHAnsi" w:hAnsiTheme="minorHAnsi" w:cstheme="minorHAnsi"/>
           <w:i/>
           <w:iCs/>
         </w:rPr>
+        <w:t xml:space="preserve"> had fancy Entity Framework </w:t>
+      </w:r>
+      <w:r>
+        <w:rPr>
+          <w:rFonts w:asciiTheme="minorHAnsi" w:hAnsiTheme="minorHAnsi" w:cstheme="minorHAnsi"/>
+          <w:i/>
+          <w:iCs/>
+        </w:rPr>
+        <w:t>internals</w:t>
+      </w:r>
+      <w:r>
+        <w:rPr>
+          <w:rFonts w:asciiTheme="minorHAnsi" w:hAnsiTheme="minorHAnsi" w:cstheme="minorHAnsi"/>
+          <w:i/>
+          <w:iCs/>
+        </w:rPr>
         <w:t>).</w:t>
       </w:r>
     </w:p>
@@ -11644,7 +14194,21 @@
         <w:rPr>
           <w:rFonts w:asciiTheme="minorHAnsi" w:hAnsiTheme="minorHAnsi" w:cstheme="minorHAnsi"/>
         </w:rPr>
-        <w:t>Now let’s see Moq in action.</w:t>
+        <w:t xml:space="preserve">Now let’s see </w:t>
+      </w:r>
+      <w:proofErr w:type="spellStart"/>
+      <w:r>
+        <w:rPr>
+          <w:rFonts w:asciiTheme="minorHAnsi" w:hAnsiTheme="minorHAnsi" w:cstheme="minorHAnsi"/>
+        </w:rPr>
+        <w:t>Moq</w:t>
+      </w:r>
+      <w:proofErr w:type="spellEnd"/>
+      <w:r>
+        <w:rPr>
+          <w:rFonts w:asciiTheme="minorHAnsi" w:hAnsiTheme="minorHAnsi" w:cstheme="minorHAnsi"/>
+        </w:rPr>
+        <w:t xml:space="preserve"> in action.</w:t>
       </w:r>
     </w:p>
     <w:p>
@@ -11738,7 +14302,29 @@
           <w:szCs w:val="19"/>
           <w:lang w:val="en-CA"/>
         </w:rPr>
-        <w:t xml:space="preserve">        [TestMethod]</w:t>
+        <w:t xml:space="preserve">        [</w:t>
+      </w:r>
+      <w:proofErr w:type="spellStart"/>
+      <w:r>
+        <w:rPr>
+          <w:rFonts w:asciiTheme="minorHAnsi" w:hAnsiTheme="minorHAnsi" w:cstheme="minorHAnsi"/>
+          <w:color w:val="000000"/>
+          <w:sz w:val="19"/>
+          <w:szCs w:val="19"/>
+          <w:lang w:val="en-CA"/>
+        </w:rPr>
+        <w:t>TestMethod</w:t>
+      </w:r>
+      <w:proofErr w:type="spellEnd"/>
+      <w:r>
+        <w:rPr>
+          <w:rFonts w:asciiTheme="minorHAnsi" w:hAnsiTheme="minorHAnsi" w:cstheme="minorHAnsi"/>
+          <w:color w:val="000000"/>
+          <w:sz w:val="19"/>
+          <w:szCs w:val="19"/>
+          <w:lang w:val="en-CA"/>
+        </w:rPr>
+        <w:t>]</w:t>
       </w:r>
     </w:p>
     <w:p>
@@ -11802,7 +14388,41 @@
           <w:szCs w:val="19"/>
           <w:lang w:val="en-CA"/>
         </w:rPr>
-        <w:t xml:space="preserve"> TestStudentGetWithMoq()</w:t>
+        <w:t xml:space="preserve"> </w:t>
+      </w:r>
+      <w:proofErr w:type="spellStart"/>
+      <w:proofErr w:type="gramStart"/>
+      <w:r>
+        <w:rPr>
+          <w:rFonts w:asciiTheme="minorHAnsi" w:hAnsiTheme="minorHAnsi" w:cstheme="minorHAnsi"/>
+          <w:color w:val="000000"/>
+          <w:sz w:val="19"/>
+          <w:szCs w:val="19"/>
+          <w:lang w:val="en-CA"/>
+        </w:rPr>
+        <w:t>TestStudentGetWithMoq</w:t>
+      </w:r>
+      <w:proofErr w:type="spellEnd"/>
+      <w:r>
+        <w:rPr>
+          <w:rFonts w:asciiTheme="minorHAnsi" w:hAnsiTheme="minorHAnsi" w:cstheme="minorHAnsi"/>
+          <w:color w:val="000000"/>
+          <w:sz w:val="19"/>
+          <w:szCs w:val="19"/>
+          <w:lang w:val="en-CA"/>
+        </w:rPr>
+        <w:t>(</w:t>
+      </w:r>
+      <w:proofErr w:type="gramEnd"/>
+      <w:r>
+        <w:rPr>
+          <w:rFonts w:asciiTheme="minorHAnsi" w:hAnsiTheme="minorHAnsi" w:cstheme="minorHAnsi"/>
+          <w:color w:val="000000"/>
+          <w:sz w:val="19"/>
+          <w:szCs w:val="19"/>
+          <w:lang w:val="en-CA"/>
+        </w:rPr>
+        <w:t>)</w:t>
       </w:r>
     </w:p>
     <w:p>
@@ -11904,7 +14524,29 @@
           <w:szCs w:val="19"/>
           <w:lang w:val="en-CA"/>
         </w:rPr>
-        <w:t xml:space="preserve"> testRepo = </w:t>
+        <w:t xml:space="preserve"> </w:t>
+      </w:r>
+      <w:proofErr w:type="spellStart"/>
+      <w:r>
+        <w:rPr>
+          <w:rFonts w:asciiTheme="minorHAnsi" w:hAnsiTheme="minorHAnsi" w:cstheme="minorHAnsi"/>
+          <w:color w:val="000000"/>
+          <w:sz w:val="19"/>
+          <w:szCs w:val="19"/>
+          <w:lang w:val="en-CA"/>
+        </w:rPr>
+        <w:t>testRepo</w:t>
+      </w:r>
+      <w:proofErr w:type="spellEnd"/>
+      <w:r>
+        <w:rPr>
+          <w:rFonts w:asciiTheme="minorHAnsi" w:hAnsiTheme="minorHAnsi" w:cstheme="minorHAnsi"/>
+          <w:color w:val="000000"/>
+          <w:sz w:val="19"/>
+          <w:szCs w:val="19"/>
+          <w:lang w:val="en-CA"/>
+        </w:rPr>
+        <w:t xml:space="preserve"> = </w:t>
       </w:r>
       <w:r>
         <w:rPr>
@@ -11924,7 +14566,41 @@
           <w:szCs w:val="19"/>
           <w:lang w:val="en-CA"/>
         </w:rPr>
-        <w:t xml:space="preserve"> Mock&lt;IStudentRepository&gt;();</w:t>
+        <w:t xml:space="preserve"> Mock&lt;</w:t>
+      </w:r>
+      <w:proofErr w:type="spellStart"/>
+      <w:r>
+        <w:rPr>
+          <w:rFonts w:asciiTheme="minorHAnsi" w:hAnsiTheme="minorHAnsi" w:cstheme="minorHAnsi"/>
+          <w:color w:val="000000"/>
+          <w:sz w:val="19"/>
+          <w:szCs w:val="19"/>
+          <w:lang w:val="en-CA"/>
+        </w:rPr>
+        <w:t>IStudentRepository</w:t>
+      </w:r>
+      <w:proofErr w:type="spellEnd"/>
+      <w:proofErr w:type="gramStart"/>
+      <w:r>
+        <w:rPr>
+          <w:rFonts w:asciiTheme="minorHAnsi" w:hAnsiTheme="minorHAnsi" w:cstheme="minorHAnsi"/>
+          <w:color w:val="000000"/>
+          <w:sz w:val="19"/>
+          <w:szCs w:val="19"/>
+          <w:lang w:val="en-CA"/>
+        </w:rPr>
+        <w:t>&gt;(</w:t>
+      </w:r>
+      <w:proofErr w:type="gramEnd"/>
+      <w:r>
+        <w:rPr>
+          <w:rFonts w:asciiTheme="minorHAnsi" w:hAnsiTheme="minorHAnsi" w:cstheme="minorHAnsi"/>
+          <w:color w:val="000000"/>
+          <w:sz w:val="19"/>
+          <w:szCs w:val="19"/>
+          <w:lang w:val="en-CA"/>
+        </w:rPr>
+        <w:t>);</w:t>
       </w:r>
     </w:p>
     <w:p>
@@ -11972,7 +14648,53 @@
           <w:szCs w:val="19"/>
           <w:lang w:val="en-CA"/>
         </w:rPr>
-        <w:t xml:space="preserve">            testRepo.Setup(repo =&gt; repo.GetStudent(1)).Returns(</w:t>
+        <w:t xml:space="preserve">            </w:t>
+      </w:r>
+      <w:proofErr w:type="spellStart"/>
+      <w:r>
+        <w:rPr>
+          <w:rFonts w:asciiTheme="minorHAnsi" w:hAnsiTheme="minorHAnsi" w:cstheme="minorHAnsi"/>
+          <w:color w:val="000000"/>
+          <w:sz w:val="19"/>
+          <w:szCs w:val="19"/>
+          <w:lang w:val="en-CA"/>
+        </w:rPr>
+        <w:t>testRepo.Setup</w:t>
+      </w:r>
+      <w:proofErr w:type="spellEnd"/>
+      <w:r>
+        <w:rPr>
+          <w:rFonts w:asciiTheme="minorHAnsi" w:hAnsiTheme="minorHAnsi" w:cstheme="minorHAnsi"/>
+          <w:color w:val="000000"/>
+          <w:sz w:val="19"/>
+          <w:szCs w:val="19"/>
+          <w:lang w:val="en-CA"/>
+        </w:rPr>
+        <w:t xml:space="preserve">(repo =&gt; </w:t>
+      </w:r>
+      <w:proofErr w:type="spellStart"/>
+      <w:proofErr w:type="gramStart"/>
+      <w:r>
+        <w:rPr>
+          <w:rFonts w:asciiTheme="minorHAnsi" w:hAnsiTheme="minorHAnsi" w:cstheme="minorHAnsi"/>
+          <w:color w:val="000000"/>
+          <w:sz w:val="19"/>
+          <w:szCs w:val="19"/>
+          <w:lang w:val="en-CA"/>
+        </w:rPr>
+        <w:t>repo.GetStudent</w:t>
+      </w:r>
+      <w:proofErr w:type="spellEnd"/>
+      <w:proofErr w:type="gramEnd"/>
+      <w:r>
+        <w:rPr>
+          <w:rFonts w:asciiTheme="minorHAnsi" w:hAnsiTheme="minorHAnsi" w:cstheme="minorHAnsi"/>
+          <w:color w:val="000000"/>
+          <w:sz w:val="19"/>
+          <w:szCs w:val="19"/>
+          <w:lang w:val="en-CA"/>
+        </w:rPr>
+        <w:t>(1)).Returns(</w:t>
       </w:r>
       <w:r>
         <w:rPr>
@@ -12016,7 +14738,51 @@
           <w:szCs w:val="19"/>
           <w:lang w:val="en-CA"/>
         </w:rPr>
-        <w:t xml:space="preserve">            StudentController testController = </w:t>
+        <w:t xml:space="preserve">            </w:t>
+      </w:r>
+      <w:proofErr w:type="spellStart"/>
+      <w:r>
+        <w:rPr>
+          <w:rFonts w:asciiTheme="minorHAnsi" w:hAnsiTheme="minorHAnsi" w:cstheme="minorHAnsi"/>
+          <w:color w:val="000000"/>
+          <w:sz w:val="19"/>
+          <w:szCs w:val="19"/>
+          <w:lang w:val="en-CA"/>
+        </w:rPr>
+        <w:t>StudentController</w:t>
+      </w:r>
+      <w:proofErr w:type="spellEnd"/>
+      <w:r>
+        <w:rPr>
+          <w:rFonts w:asciiTheme="minorHAnsi" w:hAnsiTheme="minorHAnsi" w:cstheme="minorHAnsi"/>
+          <w:color w:val="000000"/>
+          <w:sz w:val="19"/>
+          <w:szCs w:val="19"/>
+          <w:lang w:val="en-CA"/>
+        </w:rPr>
+        <w:t xml:space="preserve"> </w:t>
+      </w:r>
+      <w:proofErr w:type="spellStart"/>
+      <w:r>
+        <w:rPr>
+          <w:rFonts w:asciiTheme="minorHAnsi" w:hAnsiTheme="minorHAnsi" w:cstheme="minorHAnsi"/>
+          <w:color w:val="000000"/>
+          <w:sz w:val="19"/>
+          <w:szCs w:val="19"/>
+          <w:lang w:val="en-CA"/>
+        </w:rPr>
+        <w:t>testController</w:t>
+      </w:r>
+      <w:proofErr w:type="spellEnd"/>
+      <w:r>
+        <w:rPr>
+          <w:rFonts w:asciiTheme="minorHAnsi" w:hAnsiTheme="minorHAnsi" w:cstheme="minorHAnsi"/>
+          <w:color w:val="000000"/>
+          <w:sz w:val="19"/>
+          <w:szCs w:val="19"/>
+          <w:lang w:val="en-CA"/>
+        </w:rPr>
+        <w:t xml:space="preserve"> = </w:t>
       </w:r>
       <w:r>
         <w:rPr>
@@ -12036,7 +14802,53 @@
           <w:szCs w:val="19"/>
           <w:lang w:val="en-CA"/>
         </w:rPr>
-        <w:t xml:space="preserve"> StudentController(testRepo.Object);</w:t>
+        <w:t xml:space="preserve"> </w:t>
+      </w:r>
+      <w:proofErr w:type="spellStart"/>
+      <w:proofErr w:type="gramStart"/>
+      <w:r>
+        <w:rPr>
+          <w:rFonts w:asciiTheme="minorHAnsi" w:hAnsiTheme="minorHAnsi" w:cstheme="minorHAnsi"/>
+          <w:color w:val="000000"/>
+          <w:sz w:val="19"/>
+          <w:szCs w:val="19"/>
+          <w:lang w:val="en-CA"/>
+        </w:rPr>
+        <w:t>StudentController</w:t>
+      </w:r>
+      <w:proofErr w:type="spellEnd"/>
+      <w:r>
+        <w:rPr>
+          <w:rFonts w:asciiTheme="minorHAnsi" w:hAnsiTheme="minorHAnsi" w:cstheme="minorHAnsi"/>
+          <w:color w:val="000000"/>
+          <w:sz w:val="19"/>
+          <w:szCs w:val="19"/>
+          <w:lang w:val="en-CA"/>
+        </w:rPr>
+        <w:t>(</w:t>
+      </w:r>
+      <w:proofErr w:type="spellStart"/>
+      <w:proofErr w:type="gramEnd"/>
+      <w:r>
+        <w:rPr>
+          <w:rFonts w:asciiTheme="minorHAnsi" w:hAnsiTheme="minorHAnsi" w:cstheme="minorHAnsi"/>
+          <w:color w:val="000000"/>
+          <w:sz w:val="19"/>
+          <w:szCs w:val="19"/>
+          <w:lang w:val="en-CA"/>
+        </w:rPr>
+        <w:t>testRepo.Object</w:t>
+      </w:r>
+      <w:proofErr w:type="spellEnd"/>
+      <w:r>
+        <w:rPr>
+          <w:rFonts w:asciiTheme="minorHAnsi" w:hAnsiTheme="minorHAnsi" w:cstheme="minorHAnsi"/>
+          <w:color w:val="000000"/>
+          <w:sz w:val="19"/>
+          <w:szCs w:val="19"/>
+          <w:lang w:val="en-CA"/>
+        </w:rPr>
+        <w:t>);</w:t>
       </w:r>
     </w:p>
     <w:p>
@@ -12094,8 +14906,42 @@
           <w:szCs w:val="19"/>
           <w:lang w:val="en-CA"/>
         </w:rPr>
-        <w:t xml:space="preserve">            Student testStudent1 = testController.GetStudent(1);</w:t>
-      </w:r>
+        <w:t xml:space="preserve">            Student testStudent1 = </w:t>
+      </w:r>
+      <w:proofErr w:type="spellStart"/>
+      <w:r>
+        <w:rPr>
+          <w:rFonts w:asciiTheme="minorHAnsi" w:hAnsiTheme="minorHAnsi" w:cstheme="minorHAnsi"/>
+          <w:color w:val="000000"/>
+          <w:sz w:val="19"/>
+          <w:szCs w:val="19"/>
+          <w:lang w:val="en-CA"/>
+        </w:rPr>
+        <w:t>testController.GetStudent</w:t>
+      </w:r>
+      <w:proofErr w:type="spellEnd"/>
+      <w:r>
+        <w:rPr>
+          <w:rFonts w:asciiTheme="minorHAnsi" w:hAnsiTheme="minorHAnsi" w:cstheme="minorHAnsi"/>
+          <w:color w:val="000000"/>
+          <w:sz w:val="19"/>
+          <w:szCs w:val="19"/>
+          <w:lang w:val="en-CA"/>
+        </w:rPr>
+        <w:t>(1</w:t>
+      </w:r>
+      <w:proofErr w:type="gramStart"/>
+      <w:r>
+        <w:rPr>
+          <w:rFonts w:asciiTheme="minorHAnsi" w:hAnsiTheme="minorHAnsi" w:cstheme="minorHAnsi"/>
+          <w:color w:val="000000"/>
+          <w:sz w:val="19"/>
+          <w:szCs w:val="19"/>
+          <w:lang w:val="en-CA"/>
+        </w:rPr>
+        <w:t>);</w:t>
+      </w:r>
+      <w:proofErr w:type="gramEnd"/>
     </w:p>
     <w:p>
       <w:pPr>
@@ -12118,8 +14964,42 @@
           <w:szCs w:val="19"/>
           <w:lang w:val="en-CA"/>
         </w:rPr>
-        <w:t xml:space="preserve">            Student testStudent3 = testController.GetStudent(3);</w:t>
-      </w:r>
+        <w:t xml:space="preserve">            Student testStudent3 = </w:t>
+      </w:r>
+      <w:proofErr w:type="spellStart"/>
+      <w:r>
+        <w:rPr>
+          <w:rFonts w:asciiTheme="minorHAnsi" w:hAnsiTheme="minorHAnsi" w:cstheme="minorHAnsi"/>
+          <w:color w:val="000000"/>
+          <w:sz w:val="19"/>
+          <w:szCs w:val="19"/>
+          <w:lang w:val="en-CA"/>
+        </w:rPr>
+        <w:t>testController.GetStudent</w:t>
+      </w:r>
+      <w:proofErr w:type="spellEnd"/>
+      <w:r>
+        <w:rPr>
+          <w:rFonts w:asciiTheme="minorHAnsi" w:hAnsiTheme="minorHAnsi" w:cstheme="minorHAnsi"/>
+          <w:color w:val="000000"/>
+          <w:sz w:val="19"/>
+          <w:szCs w:val="19"/>
+          <w:lang w:val="en-CA"/>
+        </w:rPr>
+        <w:t>(3</w:t>
+      </w:r>
+      <w:proofErr w:type="gramStart"/>
+      <w:r>
+        <w:rPr>
+          <w:rFonts w:asciiTheme="minorHAnsi" w:hAnsiTheme="minorHAnsi" w:cstheme="minorHAnsi"/>
+          <w:color w:val="000000"/>
+          <w:sz w:val="19"/>
+          <w:szCs w:val="19"/>
+          <w:lang w:val="en-CA"/>
+        </w:rPr>
+        <w:t>);</w:t>
+      </w:r>
+      <w:proofErr w:type="gramEnd"/>
     </w:p>
     <w:p>
       <w:pPr>
@@ -12190,8 +15070,42 @@
           <w:szCs w:val="19"/>
           <w:lang w:val="en-CA"/>
         </w:rPr>
-        <w:t xml:space="preserve">            Assert.IsNotNull(testStudent1);</w:t>
-      </w:r>
+        <w:t xml:space="preserve">            </w:t>
+      </w:r>
+      <w:proofErr w:type="spellStart"/>
+      <w:r>
+        <w:rPr>
+          <w:rFonts w:asciiTheme="minorHAnsi" w:hAnsiTheme="minorHAnsi" w:cstheme="minorHAnsi"/>
+          <w:color w:val="000000"/>
+          <w:sz w:val="19"/>
+          <w:szCs w:val="19"/>
+          <w:lang w:val="en-CA"/>
+        </w:rPr>
+        <w:t>Assert.IsNotNull</w:t>
+      </w:r>
+      <w:proofErr w:type="spellEnd"/>
+      <w:r>
+        <w:rPr>
+          <w:rFonts w:asciiTheme="minorHAnsi" w:hAnsiTheme="minorHAnsi" w:cstheme="minorHAnsi"/>
+          <w:color w:val="000000"/>
+          <w:sz w:val="19"/>
+          <w:szCs w:val="19"/>
+          <w:lang w:val="en-CA"/>
+        </w:rPr>
+        <w:t>(testStudent1</w:t>
+      </w:r>
+      <w:proofErr w:type="gramStart"/>
+      <w:r>
+        <w:rPr>
+          <w:rFonts w:asciiTheme="minorHAnsi" w:hAnsiTheme="minorHAnsi" w:cstheme="minorHAnsi"/>
+          <w:color w:val="000000"/>
+          <w:sz w:val="19"/>
+          <w:szCs w:val="19"/>
+          <w:lang w:val="en-CA"/>
+        </w:rPr>
+        <w:t>);</w:t>
+      </w:r>
+      <w:proofErr w:type="gramEnd"/>
     </w:p>
     <w:p>
       <w:pPr>
@@ -12214,8 +15128,42 @@
           <w:szCs w:val="19"/>
           <w:lang w:val="en-CA"/>
         </w:rPr>
-        <w:t xml:space="preserve">            Assert.IsNull(testStudent3);</w:t>
-      </w:r>
+        <w:t xml:space="preserve">            </w:t>
+      </w:r>
+      <w:proofErr w:type="spellStart"/>
+      <w:r>
+        <w:rPr>
+          <w:rFonts w:asciiTheme="minorHAnsi" w:hAnsiTheme="minorHAnsi" w:cstheme="minorHAnsi"/>
+          <w:color w:val="000000"/>
+          <w:sz w:val="19"/>
+          <w:szCs w:val="19"/>
+          <w:lang w:val="en-CA"/>
+        </w:rPr>
+        <w:t>Assert.IsNull</w:t>
+      </w:r>
+      <w:proofErr w:type="spellEnd"/>
+      <w:r>
+        <w:rPr>
+          <w:rFonts w:asciiTheme="minorHAnsi" w:hAnsiTheme="minorHAnsi" w:cstheme="minorHAnsi"/>
+          <w:color w:val="000000"/>
+          <w:sz w:val="19"/>
+          <w:szCs w:val="19"/>
+          <w:lang w:val="en-CA"/>
+        </w:rPr>
+        <w:t>(testStudent3</w:t>
+      </w:r>
+      <w:proofErr w:type="gramStart"/>
+      <w:r>
+        <w:rPr>
+          <w:rFonts w:asciiTheme="minorHAnsi" w:hAnsiTheme="minorHAnsi" w:cstheme="minorHAnsi"/>
+          <w:color w:val="000000"/>
+          <w:sz w:val="19"/>
+          <w:szCs w:val="19"/>
+          <w:lang w:val="en-CA"/>
+        </w:rPr>
+        <w:t>);</w:t>
+      </w:r>
+      <w:proofErr w:type="gramEnd"/>
     </w:p>
     <w:p>
       <w:pPr>
@@ -12281,8 +15229,16 @@
         <w:rPr>
           <w:rFonts w:asciiTheme="minorHAnsi" w:hAnsiTheme="minorHAnsi" w:cstheme="minorHAnsi"/>
         </w:rPr>
-        <w:t>Show me the output of the test run.  Everything should pass</w:t>
-      </w:r>
+        <w:t xml:space="preserve">Show me the output of the test run.  Everything should </w:t>
+      </w:r>
+      <w:proofErr w:type="gramStart"/>
+      <w:r>
+        <w:rPr>
+          <w:rFonts w:asciiTheme="minorHAnsi" w:hAnsiTheme="minorHAnsi" w:cstheme="minorHAnsi"/>
+        </w:rPr>
+        <w:t>pass</w:t>
+      </w:r>
+      <w:proofErr w:type="gramEnd"/>
     </w:p>
     <w:p>
       <w:pPr>
@@ -12352,7 +15308,21 @@
         <w:rPr>
           <w:rFonts w:asciiTheme="minorHAnsi" w:hAnsiTheme="minorHAnsi" w:cstheme="minorHAnsi"/>
         </w:rPr>
-        <w:t>Validate you can get your studentId and the first name matches what you expect it to be.</w:t>
+        <w:t xml:space="preserve">Validate you can get your </w:t>
+      </w:r>
+      <w:proofErr w:type="spellStart"/>
+      <w:r>
+        <w:rPr>
+          <w:rFonts w:asciiTheme="minorHAnsi" w:hAnsiTheme="minorHAnsi" w:cstheme="minorHAnsi"/>
+        </w:rPr>
+        <w:t>studentId</w:t>
+      </w:r>
+      <w:proofErr w:type="spellEnd"/>
+      <w:r>
+        <w:rPr>
+          <w:rFonts w:asciiTheme="minorHAnsi" w:hAnsiTheme="minorHAnsi" w:cstheme="minorHAnsi"/>
+        </w:rPr>
+        <w:t xml:space="preserve"> and the first name matches what you expect it to be.</w:t>
       </w:r>
     </w:p>
     <w:p>
@@ -12371,8 +15341,16 @@
         <w:rPr>
           <w:rFonts w:asciiTheme="minorHAnsi" w:hAnsiTheme="minorHAnsi" w:cstheme="minorHAnsi"/>
         </w:rPr>
-        <w:t>Show me the output of the pass.  Show me the code snippet of the updates in the new test method</w:t>
-      </w:r>
+        <w:t xml:space="preserve">Show me the output of the pass.  Show me the code snippet of the updates in the new test </w:t>
+      </w:r>
+      <w:proofErr w:type="gramStart"/>
+      <w:r>
+        <w:rPr>
+          <w:rFonts w:asciiTheme="minorHAnsi" w:hAnsiTheme="minorHAnsi" w:cstheme="minorHAnsi"/>
+        </w:rPr>
+        <w:t>method</w:t>
+      </w:r>
+      <w:proofErr w:type="gramEnd"/>
     </w:p>
     <w:p>
       <w:pPr>
@@ -12565,7 +15543,21 @@
         <w:rPr>
           <w:rFonts w:asciiTheme="minorHAnsi" w:hAnsiTheme="minorHAnsi" w:cstheme="minorHAnsi"/>
         </w:rPr>
-        <w:t xml:space="preserve">Ensure all of your student answers are in blue.  </w:t>
+        <w:t xml:space="preserve">Ensure </w:t>
+      </w:r>
+      <w:proofErr w:type="gramStart"/>
+      <w:r>
+        <w:rPr>
+          <w:rFonts w:asciiTheme="minorHAnsi" w:hAnsiTheme="minorHAnsi" w:cstheme="minorHAnsi"/>
+        </w:rPr>
+        <w:t>all of</w:t>
+      </w:r>
+      <w:proofErr w:type="gramEnd"/>
+      <w:r>
+        <w:rPr>
+          <w:rFonts w:asciiTheme="minorHAnsi" w:hAnsiTheme="minorHAnsi" w:cstheme="minorHAnsi"/>
+        </w:rPr>
+        <w:t xml:space="preserve"> your student answers are in blue.  </w:t>
       </w:r>
     </w:p>
     <w:p>
@@ -12776,7 +15768,21 @@
         <w:rPr>
           <w:rFonts w:asciiTheme="minorHAnsi" w:hAnsiTheme="minorHAnsi" w:cstheme="minorHAnsi"/>
         </w:rPr>
-        <w:t>Take notes on the information gathered during the meeting with each user.  In most cases, you’ll have one user/client  In particular, focus on problems, user requirements, and priorities.  Remember: we are problem solvers!</w:t>
+        <w:t>Take notes on the information gathered during the meeting with each user.  In most cases, you’ll have one user/</w:t>
+      </w:r>
+      <w:proofErr w:type="gramStart"/>
+      <w:r>
+        <w:rPr>
+          <w:rFonts w:asciiTheme="minorHAnsi" w:hAnsiTheme="minorHAnsi" w:cstheme="minorHAnsi"/>
+        </w:rPr>
+        <w:t>client  In</w:t>
+      </w:r>
+      <w:proofErr w:type="gramEnd"/>
+      <w:r>
+        <w:rPr>
+          <w:rFonts w:asciiTheme="minorHAnsi" w:hAnsiTheme="minorHAnsi" w:cstheme="minorHAnsi"/>
+        </w:rPr>
+        <w:t xml:space="preserve"> particular, focus on problems, user requirements, and priorities.  Remember: we are problem solvers!</w:t>
       </w:r>
     </w:p>
     <w:p>
@@ -12873,8 +15879,16 @@
         <w:rPr>
           <w:rFonts w:asciiTheme="minorHAnsi" w:hAnsiTheme="minorHAnsi" w:cstheme="minorHAnsi"/>
         </w:rPr>
-        <w:t>Date and time (including both the start time and end time) of the meeting</w:t>
-      </w:r>
+        <w:t xml:space="preserve">Date and time (including both the start time and end time) of the </w:t>
+      </w:r>
+      <w:proofErr w:type="gramStart"/>
+      <w:r>
+        <w:rPr>
+          <w:rFonts w:asciiTheme="minorHAnsi" w:hAnsiTheme="minorHAnsi" w:cstheme="minorHAnsi"/>
+        </w:rPr>
+        <w:t>meeting</w:t>
+      </w:r>
+      <w:proofErr w:type="gramEnd"/>
     </w:p>
     <w:p>
       <w:pPr>
@@ -12999,8 +16013,16 @@
         <w:rPr>
           <w:rFonts w:asciiTheme="minorHAnsi" w:hAnsiTheme="minorHAnsi" w:cstheme="minorHAnsi"/>
         </w:rPr>
-        <w:t>Action items – must have a description, owner, status (opened/closed) and due date</w:t>
-      </w:r>
+        <w:t xml:space="preserve">Action items – must have a description, owner, status (opened/closed) and due </w:t>
+      </w:r>
+      <w:proofErr w:type="gramStart"/>
+      <w:r>
+        <w:rPr>
+          <w:rFonts w:asciiTheme="minorHAnsi" w:hAnsiTheme="minorHAnsi" w:cstheme="minorHAnsi"/>
+        </w:rPr>
+        <w:t>date</w:t>
+      </w:r>
+      <w:proofErr w:type="gramEnd"/>
     </w:p>
     <w:p>
       <w:pPr>
@@ -13017,8 +16039,16 @@
         <w:rPr>
           <w:rFonts w:asciiTheme="minorHAnsi" w:hAnsiTheme="minorHAnsi" w:cstheme="minorHAnsi"/>
         </w:rPr>
-        <w:t>Follow up and next steps</w:t>
-      </w:r>
+        <w:t xml:space="preserve">Follow up and next </w:t>
+      </w:r>
+      <w:proofErr w:type="gramStart"/>
+      <w:r>
+        <w:rPr>
+          <w:rFonts w:asciiTheme="minorHAnsi" w:hAnsiTheme="minorHAnsi" w:cstheme="minorHAnsi"/>
+        </w:rPr>
+        <w:t>steps</w:t>
+      </w:r>
+      <w:proofErr w:type="gramEnd"/>
     </w:p>
     <w:p>
       <w:pPr>
@@ -13066,7 +16096,21 @@
         <w:rPr>
           <w:rFonts w:asciiTheme="minorHAnsi" w:hAnsiTheme="minorHAnsi" w:cstheme="minorHAnsi"/>
         </w:rPr>
-        <w:t xml:space="preserve">Don’t try to record notes word for word </w:t>
+        <w:t xml:space="preserve">Don’t try to record notes word for </w:t>
+      </w:r>
+      <w:proofErr w:type="gramStart"/>
+      <w:r>
+        <w:rPr>
+          <w:rFonts w:asciiTheme="minorHAnsi" w:hAnsiTheme="minorHAnsi" w:cstheme="minorHAnsi"/>
+        </w:rPr>
+        <w:t>word</w:t>
+      </w:r>
+      <w:proofErr w:type="gramEnd"/>
+      <w:r>
+        <w:rPr>
+          <w:rFonts w:asciiTheme="minorHAnsi" w:hAnsiTheme="minorHAnsi" w:cstheme="minorHAnsi"/>
+        </w:rPr>
+        <w:t xml:space="preserve"> </w:t>
       </w:r>
     </w:p>
     <w:p>
@@ -13084,8 +16128,16 @@
         <w:rPr>
           <w:rFonts w:asciiTheme="minorHAnsi" w:hAnsiTheme="minorHAnsi" w:cstheme="minorHAnsi"/>
         </w:rPr>
-        <w:t>Organize your notes and write the minutes as soon after the meeting as possible while everything is fresh in your mind</w:t>
-      </w:r>
+        <w:t xml:space="preserve">Organize your notes and write the minutes as soon after the meeting as possible while everything is fresh in your </w:t>
+      </w:r>
+      <w:proofErr w:type="gramStart"/>
+      <w:r>
+        <w:rPr>
+          <w:rFonts w:asciiTheme="minorHAnsi" w:hAnsiTheme="minorHAnsi" w:cstheme="minorHAnsi"/>
+        </w:rPr>
+        <w:t>mind</w:t>
+      </w:r>
+      <w:proofErr w:type="gramEnd"/>
     </w:p>
     <w:p>
       <w:pPr>
@@ -13102,8 +16154,16 @@
         <w:rPr>
           <w:rFonts w:asciiTheme="minorHAnsi" w:hAnsiTheme="minorHAnsi" w:cstheme="minorHAnsi"/>
         </w:rPr>
-        <w:t>Add additional comments, or clarify what you didn’t understand right after the meeting</w:t>
-      </w:r>
+        <w:t xml:space="preserve">Add additional comments, or clarify what you didn’t understand right after the </w:t>
+      </w:r>
+      <w:proofErr w:type="gramStart"/>
+      <w:r>
+        <w:rPr>
+          <w:rFonts w:asciiTheme="minorHAnsi" w:hAnsiTheme="minorHAnsi" w:cstheme="minorHAnsi"/>
+        </w:rPr>
+        <w:t>meeting</w:t>
+      </w:r>
+      <w:proofErr w:type="gramEnd"/>
     </w:p>
     <w:p>
       <w:pPr>
@@ -13138,8 +16198,16 @@
         <w:rPr>
           <w:rFonts w:asciiTheme="minorHAnsi" w:hAnsiTheme="minorHAnsi" w:cstheme="minorHAnsi"/>
         </w:rPr>
-        <w:t>Proof-read the document</w:t>
-      </w:r>
+        <w:t xml:space="preserve">Proof-read the </w:t>
+      </w:r>
+      <w:proofErr w:type="gramStart"/>
+      <w:r>
+        <w:rPr>
+          <w:rFonts w:asciiTheme="minorHAnsi" w:hAnsiTheme="minorHAnsi" w:cstheme="minorHAnsi"/>
+        </w:rPr>
+        <w:t>document</w:t>
+      </w:r>
+      <w:proofErr w:type="gramEnd"/>
     </w:p>
     <w:p>
       <w:pPr>
@@ -13204,7 +16272,27 @@
           <w:color w:val="FFFFFF" w:themeColor="background1"/>
           <w:highlight w:val="blue"/>
         </w:rPr>
-        <w:t>All student answers should be in blue text so it is easily identifiable by the instructor.</w:t>
+        <w:t xml:space="preserve">All student answers should be in blue </w:t>
+      </w:r>
+      <w:proofErr w:type="gramStart"/>
+      <w:r>
+        <w:rPr>
+          <w:rFonts w:asciiTheme="minorHAnsi" w:hAnsiTheme="minorHAnsi" w:cstheme="minorHAnsi"/>
+          <w:b/>
+          <w:color w:val="FFFFFF" w:themeColor="background1"/>
+          <w:highlight w:val="blue"/>
+        </w:rPr>
+        <w:t>text</w:t>
+      </w:r>
+      <w:proofErr w:type="gramEnd"/>
+      <w:r>
+        <w:rPr>
+          <w:rFonts w:asciiTheme="minorHAnsi" w:hAnsiTheme="minorHAnsi" w:cstheme="minorHAnsi"/>
+          <w:b/>
+          <w:color w:val="FFFFFF" w:themeColor="background1"/>
+          <w:highlight w:val="blue"/>
+        </w:rPr>
+        <w:t xml:space="preserve"> so it is easily identifiable by the instructor.</w:t>
       </w:r>
     </w:p>
     <w:p>
@@ -13292,8 +16380,16 @@
         <w:rPr>
           <w:rFonts w:asciiTheme="minorHAnsi" w:hAnsiTheme="minorHAnsi" w:cstheme="minorHAnsi"/>
         </w:rPr>
-        <w:t>Identify all the roles/actors/stakeholders with a brief description</w:t>
-      </w:r>
+        <w:t xml:space="preserve">Identify all the roles/actors/stakeholders with a brief </w:t>
+      </w:r>
+      <w:proofErr w:type="gramStart"/>
+      <w:r>
+        <w:rPr>
+          <w:rFonts w:asciiTheme="minorHAnsi" w:hAnsiTheme="minorHAnsi" w:cstheme="minorHAnsi"/>
+        </w:rPr>
+        <w:t>description</w:t>
+      </w:r>
+      <w:proofErr w:type="gramEnd"/>
     </w:p>
     <w:p>
       <w:pPr>
@@ -13310,8 +16406,16 @@
         <w:rPr>
           <w:rFonts w:asciiTheme="minorHAnsi" w:hAnsiTheme="minorHAnsi" w:cstheme="minorHAnsi"/>
         </w:rPr>
-        <w:t>Provide User Stories for each type of system actor</w:t>
-      </w:r>
+        <w:t xml:space="preserve">Provide User Stories for each type of system </w:t>
+      </w:r>
+      <w:proofErr w:type="gramStart"/>
+      <w:r>
+        <w:rPr>
+          <w:rFonts w:asciiTheme="minorHAnsi" w:hAnsiTheme="minorHAnsi" w:cstheme="minorHAnsi"/>
+        </w:rPr>
+        <w:t>actor</w:t>
+      </w:r>
+      <w:proofErr w:type="gramEnd"/>
     </w:p>
     <w:p>
       <w:pPr>
@@ -13505,7 +16609,14 @@
         <w:rPr>
           <w:rFonts w:asciiTheme="minorHAnsi" w:hAnsiTheme="minorHAnsi" w:cstheme="minorHAnsi"/>
         </w:rPr>
-        <w:t>to Moodle with the following contents (See Moodle for precise submission deadline.).  P</w:t>
+        <w:t xml:space="preserve">to Moodle with the following contents (See Moodle for precise submission deadline.).  </w:t>
+      </w:r>
+      <w:proofErr w:type="spellStart"/>
+      <w:r>
+        <w:rPr>
+          <w:rFonts w:asciiTheme="minorHAnsi" w:hAnsiTheme="minorHAnsi" w:cstheme="minorHAnsi"/>
+        </w:rPr>
+        <w:t>P</w:t>
       </w:r>
       <w:r>
         <w:rPr>
@@ -13514,6 +16625,7 @@
         </w:rPr>
         <w:t>x</w:t>
       </w:r>
+      <w:proofErr w:type="spellEnd"/>
       <w:r>
         <w:rPr>
           <w:rFonts w:asciiTheme="minorHAnsi" w:hAnsiTheme="minorHAnsi" w:cstheme="minorHAnsi"/>
@@ -13934,7 +17046,7 @@
               </wp:inline>
             </w:drawing>
           </mc:Choice>
-          <mc:Fallback>
+          <mc:Fallback xmlns:w16du="http://schemas.microsoft.com/office/word/2023/wordml/word16du">
             <w:pict>
               <v:rect w14:anchorId="18A58636" id="Rectangle 4" o:spid="_x0000_s1026" alt="connect to projects" style="width:23.85pt;height:23.85pt;visibility:visible;mso-wrap-style:square;mso-left-percent:-10001;mso-top-percent:-10001;mso-position-horizontal:absolute;mso-position-horizontal-relative:char;mso-position-vertical:absolute;mso-position-vertical-relative:line;mso-left-percent:-10001;mso-top-percent:-10001;v-text-anchor:top" o:gfxdata="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" filled="f" stroked="f">
                 <o:lock v:ext="edit" aspectratio="t"/>
@@ -14044,7 +17156,7 @@
               </wp:inline>
             </w:drawing>
           </mc:Choice>
-          <mc:Fallback>
+          <mc:Fallback xmlns:w16du="http://schemas.microsoft.com/office/word/2023/wordml/word16du">
             <w:pict>
               <v:rect w14:anchorId="29BE5D66" id="Rectangle 3" o:spid="_x0000_s1026" alt="Connect to a Project dialog box" style="width:23.85pt;height:23.85pt;visibility:visible;mso-wrap-style:square;mso-left-percent:-10001;mso-top-percent:-10001;mso-position-horizontal:absolute;mso-position-horizontal-relative:char;mso-position-vertical:absolute;mso-position-vertical-relative:line;mso-left-percent:-10001;mso-top-percent:-10001;v-text-anchor:top" o:gfxdata="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" filled="f" stroked="f">
                 <o:lock v:ext="edit" aspectratio="t"/>
@@ -14180,7 +17292,7 @@
               </wp:inline>
             </w:drawing>
           </mc:Choice>
-          <mc:Fallback>
+          <mc:Fallback xmlns:w16du="http://schemas.microsoft.com/office/word/2023/wordml/word16du">
             <w:pict>
               <v:rect w14:anchorId="264DFF14" id="Rectangle 2" o:spid="_x0000_s1026" alt="ALM_EXL_AddServer" style="width:23.85pt;height:23.85pt;visibility:visible;mso-wrap-style:square;mso-left-percent:-10001;mso-top-percent:-10001;mso-position-horizontal:absolute;mso-position-horizontal-relative:char;mso-position-vertical:absolute;mso-position-vertical-relative:line;mso-left-percent:-10001;mso-top-percent:-10001;v-text-anchor:top" o:gfxdata="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" filled="f" stroked="f">
                 <o:lock v:ext="edit" aspectratio="t"/>
@@ -14251,7 +17363,7 @@
 </file>
 
 <file path=word/endnotes.xml><?xml version="1.0" encoding="utf-8"?>
-<w:endnotes xmlns:wpc="http://schemas.microsoft.com/office/word/2010/wordprocessingCanvas" xmlns:cx="http://schemas.microsoft.com/office/drawing/2014/chartex" xmlns:cx1="http://schemas.microsoft.com/office/drawing/2015/9/8/chartex" xmlns:cx2="http://schemas.microsoft.com/office/drawing/2015/10/21/chartex" xmlns:cx3="http://schemas.microsoft.com/office/drawing/2016/5/9/chartex" xmlns:cx4="http://schemas.microsoft.com/office/drawing/2016/5/10/chartex" xmlns:cx5="http://schemas.microsoft.com/office/drawing/2016/5/11/chartex" xmlns:cx6="http://schemas.microsoft.com/office/drawing/2016/5/12/chartex" xmlns:cx7="http://schemas.microsoft.com/office/drawing/2016/5/13/chartex" xmlns:cx8="http://schemas.microsoft.com/office/drawing/2016/5/14/chartex" xmlns:mc="http://schemas.openxmlformats.org/markup-compatibility/2006" xmlns:aink="http://schemas.microsoft.com/office/drawing/2016/ink" xmlns:am3d="http://schemas.microsoft.com/office/drawing/2017/model3d" xmlns:o="urn:schemas-microsoft-com:office:office" xmlns:oel="http://schemas.microsoft.com/office/2019/extlst" xmlns:r="http://schemas.openxmlformats.org/officeDocument/2006/relationships" xmlns:m="http://schemas.openxmlformats.org/officeDocument/2006/math" xmlns:v="urn:schemas-microsoft-com:vml" xmlns:wp14="http://schemas.microsoft.com/office/word/2010/wordprocessingDrawing" xmlns:wp="http://schemas.openxmlformats.org/drawingml/2006/wordprocessingDrawing" xmlns:w10="urn:schemas-microsoft-com:office:word" xmlns:w="http://schemas.openxmlformats.org/wordprocessingml/2006/main" xmlns:w14="http://schemas.microsoft.com/office/word/2010/wordml" xmlns:w15="http://schemas.microsoft.com/office/word/2012/wordml" xmlns:w16cex="http://schemas.microsoft.com/office/word/2018/wordml/cex" xmlns:w16cid="http://schemas.microsoft.com/office/word/2016/wordml/cid" xmlns:w16="http://schemas.microsoft.com/office/word/2018/wordml" xmlns:w16du="http://schemas.microsoft.com/office/word/2023/wordml/word16du" xmlns:w16sdtdh="http://schemas.microsoft.com/office/word/2020/wordml/sdtdatahash" xmlns:w16se="http://schemas.microsoft.com/office/word/2015/wordml/symex" xmlns:wpg="http://schemas.microsoft.com/office/word/2010/wordprocessingGroup" xmlns:wpi="http://schemas.microsoft.com/office/word/2010/wordprocessingInk" xmlns:wne="http://schemas.microsoft.com/office/word/2006/wordml" xmlns:wps="http://schemas.microsoft.com/office/word/2010/wordprocessingShape" mc:Ignorable="w14 w15 w16se w16cid w16 w16cex w16sdtdh w16du wp14">
+<w:endnotes xmlns:wpc="http://schemas.microsoft.com/office/word/2010/wordprocessingCanvas" xmlns:cx="http://schemas.microsoft.com/office/drawing/2014/chartex" xmlns:cx1="http://schemas.microsoft.com/office/drawing/2015/9/8/chartex" xmlns:cx2="http://schemas.microsoft.com/office/drawing/2015/10/21/chartex" xmlns:cx3="http://schemas.microsoft.com/office/drawing/2016/5/9/chartex" xmlns:cx4="http://schemas.microsoft.com/office/drawing/2016/5/10/chartex" xmlns:cx5="http://schemas.microsoft.com/office/drawing/2016/5/11/chartex" xmlns:cx6="http://schemas.microsoft.com/office/drawing/2016/5/12/chartex" xmlns:cx7="http://schemas.microsoft.com/office/drawing/2016/5/13/chartex" xmlns:cx8="http://schemas.microsoft.com/office/drawing/2016/5/14/chartex" xmlns:mc="http://schemas.openxmlformats.org/markup-compatibility/2006" xmlns:aink="http://schemas.microsoft.com/office/drawing/2016/ink" xmlns:am3d="http://schemas.microsoft.com/office/drawing/2017/model3d" xmlns:o="urn:schemas-microsoft-com:office:office" xmlns:oel="http://schemas.microsoft.com/office/2019/extlst" xmlns:r="http://schemas.openxmlformats.org/officeDocument/2006/relationships" xmlns:m="http://schemas.openxmlformats.org/officeDocument/2006/math" xmlns:v="urn:schemas-microsoft-com:vml" xmlns:wp14="http://schemas.microsoft.com/office/word/2010/wordprocessingDrawing" xmlns:wp="http://schemas.openxmlformats.org/drawingml/2006/wordprocessingDrawing" xmlns:w10="urn:schemas-microsoft-com:office:word" xmlns:w="http://schemas.openxmlformats.org/wordprocessingml/2006/main" xmlns:w14="http://schemas.microsoft.com/office/word/2010/wordml" xmlns:w15="http://schemas.microsoft.com/office/word/2012/wordml" xmlns:w16cex="http://schemas.microsoft.com/office/word/2018/wordml/cex" xmlns:w16cid="http://schemas.microsoft.com/office/word/2016/wordml/cid" xmlns:w16="http://schemas.microsoft.com/office/word/2018/wordml" xmlns:w16sdtdh="http://schemas.microsoft.com/office/word/2020/wordml/sdtdatahash" xmlns:w16se="http://schemas.microsoft.com/office/word/2015/wordml/symex" xmlns:wpg="http://schemas.microsoft.com/office/word/2010/wordprocessingGroup" xmlns:wpi="http://schemas.microsoft.com/office/word/2010/wordprocessingInk" xmlns:wne="http://schemas.microsoft.com/office/word/2006/wordml" xmlns:wps="http://schemas.microsoft.com/office/word/2010/wordprocessingShape" mc:Ignorable="w14 w15 w16se w16cid w16 w16cex w16sdtdh wp14">
   <w:endnote w:type="separator" w:id="-1">
     <w:p>
       <w:r>
@@ -14270,7 +17382,7 @@
 </file>
 
 <file path=word/footer1.xml><?xml version="1.0" encoding="utf-8"?>
-<w:ftr xmlns:wpc="http://schemas.microsoft.com/office/word/2010/wordprocessingCanvas" xmlns:cx="http://schemas.microsoft.com/office/drawing/2014/chartex" xmlns:cx1="http://schemas.microsoft.com/office/drawing/2015/9/8/chartex" xmlns:cx2="http://schemas.microsoft.com/office/drawing/2015/10/21/chartex" xmlns:cx3="http://schemas.microsoft.com/office/drawing/2016/5/9/chartex" xmlns:cx4="http://schemas.microsoft.com/office/drawing/2016/5/10/chartex" xmlns:cx5="http://schemas.microsoft.com/office/drawing/2016/5/11/chartex" xmlns:cx6="http://schemas.microsoft.com/office/drawing/2016/5/12/chartex" xmlns:cx7="http://schemas.microsoft.com/office/drawing/2016/5/13/chartex" xmlns:cx8="http://schemas.microsoft.com/office/drawing/2016/5/14/chartex" xmlns:mc="http://schemas.openxmlformats.org/markup-compatibility/2006" xmlns:aink="http://schemas.microsoft.com/office/drawing/2016/ink" xmlns:am3d="http://schemas.microsoft.com/office/drawing/2017/model3d" xmlns:o="urn:schemas-microsoft-com:office:office" xmlns:oel="http://schemas.microsoft.com/office/2019/extlst" xmlns:r="http://schemas.openxmlformats.org/officeDocument/2006/relationships" xmlns:m="http://schemas.openxmlformats.org/officeDocument/2006/math" xmlns:v="urn:schemas-microsoft-com:vml" xmlns:wp14="http://schemas.microsoft.com/office/word/2010/wordprocessingDrawing" xmlns:wp="http://schemas.openxmlformats.org/drawingml/2006/wordprocessingDrawing" xmlns:w10="urn:schemas-microsoft-com:office:word" xmlns:w="http://schemas.openxmlformats.org/wordprocessingml/2006/main" xmlns:w14="http://schemas.microsoft.com/office/word/2010/wordml" xmlns:w15="http://schemas.microsoft.com/office/word/2012/wordml" xmlns:w16cex="http://schemas.microsoft.com/office/word/2018/wordml/cex" xmlns:w16cid="http://schemas.microsoft.com/office/word/2016/wordml/cid" xmlns:w16="http://schemas.microsoft.com/office/word/2018/wordml" xmlns:w16du="http://schemas.microsoft.com/office/word/2023/wordml/word16du" xmlns:w16sdtdh="http://schemas.microsoft.com/office/word/2020/wordml/sdtdatahash" xmlns:w16se="http://schemas.microsoft.com/office/word/2015/wordml/symex" xmlns:wpg="http://schemas.microsoft.com/office/word/2010/wordprocessingGroup" xmlns:wpi="http://schemas.microsoft.com/office/word/2010/wordprocessingInk" xmlns:wne="http://schemas.microsoft.com/office/word/2006/wordml" xmlns:wps="http://schemas.microsoft.com/office/word/2010/wordprocessingShape" mc:Ignorable="w14 w15 w16se w16cid w16 w16cex w16sdtdh w16du wp14">
+<w:ftr xmlns:wpc="http://schemas.microsoft.com/office/word/2010/wordprocessingCanvas" xmlns:cx="http://schemas.microsoft.com/office/drawing/2014/chartex" xmlns:cx1="http://schemas.microsoft.com/office/drawing/2015/9/8/chartex" xmlns:cx2="http://schemas.microsoft.com/office/drawing/2015/10/21/chartex" xmlns:cx3="http://schemas.microsoft.com/office/drawing/2016/5/9/chartex" xmlns:cx4="http://schemas.microsoft.com/office/drawing/2016/5/10/chartex" xmlns:cx5="http://schemas.microsoft.com/office/drawing/2016/5/11/chartex" xmlns:cx6="http://schemas.microsoft.com/office/drawing/2016/5/12/chartex" xmlns:cx7="http://schemas.microsoft.com/office/drawing/2016/5/13/chartex" xmlns:cx8="http://schemas.microsoft.com/office/drawing/2016/5/14/chartex" xmlns:mc="http://schemas.openxmlformats.org/markup-compatibility/2006" xmlns:aink="http://schemas.microsoft.com/office/drawing/2016/ink" xmlns:am3d="http://schemas.microsoft.com/office/drawing/2017/model3d" xmlns:o="urn:schemas-microsoft-com:office:office" xmlns:oel="http://schemas.microsoft.com/office/2019/extlst" xmlns:r="http://schemas.openxmlformats.org/officeDocument/2006/relationships" xmlns:m="http://schemas.openxmlformats.org/officeDocument/2006/math" xmlns:v="urn:schemas-microsoft-com:vml" xmlns:wp14="http://schemas.microsoft.com/office/word/2010/wordprocessingDrawing" xmlns:wp="http://schemas.openxmlformats.org/drawingml/2006/wordprocessingDrawing" xmlns:w10="urn:schemas-microsoft-com:office:word" xmlns:w="http://schemas.openxmlformats.org/wordprocessingml/2006/main" xmlns:w14="http://schemas.microsoft.com/office/word/2010/wordml" xmlns:w15="http://schemas.microsoft.com/office/word/2012/wordml" xmlns:w16cex="http://schemas.microsoft.com/office/word/2018/wordml/cex" xmlns:w16cid="http://schemas.microsoft.com/office/word/2016/wordml/cid" xmlns:w16="http://schemas.microsoft.com/office/word/2018/wordml" xmlns:w16sdtdh="http://schemas.microsoft.com/office/word/2020/wordml/sdtdatahash" xmlns:w16se="http://schemas.microsoft.com/office/word/2015/wordml/symex" xmlns:wpg="http://schemas.microsoft.com/office/word/2010/wordprocessingGroup" xmlns:wpi="http://schemas.microsoft.com/office/word/2010/wordprocessingInk" xmlns:wne="http://schemas.microsoft.com/office/word/2006/wordml" xmlns:wps="http://schemas.microsoft.com/office/word/2010/wordprocessingShape" mc:Ignorable="w14 w15 w16se w16cid w16 w16cex w16sdtdh wp14">
   <w:p>
     <w:pPr>
       <w:pStyle w:val="Footer"/>
@@ -14281,7 +17393,7 @@
 </file>
 
 <file path=word/footer2.xml><?xml version="1.0" encoding="utf-8"?>
-<w:ftr xmlns:wpc="http://schemas.microsoft.com/office/word/2010/wordprocessingCanvas" xmlns:cx="http://schemas.microsoft.com/office/drawing/2014/chartex" xmlns:cx1="http://schemas.microsoft.com/office/drawing/2015/9/8/chartex" xmlns:cx2="http://schemas.microsoft.com/office/drawing/2015/10/21/chartex" xmlns:cx3="http://schemas.microsoft.com/office/drawing/2016/5/9/chartex" xmlns:cx4="http://schemas.microsoft.com/office/drawing/2016/5/10/chartex" xmlns:cx5="http://schemas.microsoft.com/office/drawing/2016/5/11/chartex" xmlns:cx6="http://schemas.microsoft.com/office/drawing/2016/5/12/chartex" xmlns:cx7="http://schemas.microsoft.com/office/drawing/2016/5/13/chartex" xmlns:cx8="http://schemas.microsoft.com/office/drawing/2016/5/14/chartex" xmlns:mc="http://schemas.openxmlformats.org/markup-compatibility/2006" xmlns:aink="http://schemas.microsoft.com/office/drawing/2016/ink" xmlns:am3d="http://schemas.microsoft.com/office/drawing/2017/model3d" xmlns:o="urn:schemas-microsoft-com:office:office" xmlns:oel="http://schemas.microsoft.com/office/2019/extlst" xmlns:r="http://schemas.openxmlformats.org/officeDocument/2006/relationships" xmlns:m="http://schemas.openxmlformats.org/officeDocument/2006/math" xmlns:v="urn:schemas-microsoft-com:vml" xmlns:wp14="http://schemas.microsoft.com/office/word/2010/wordprocessingDrawing" xmlns:wp="http://schemas.openxmlformats.org/drawingml/2006/wordprocessingDrawing" xmlns:w10="urn:schemas-microsoft-com:office:word" xmlns:w="http://schemas.openxmlformats.org/wordprocessingml/2006/main" xmlns:w14="http://schemas.microsoft.com/office/word/2010/wordml" xmlns:w15="http://schemas.microsoft.com/office/word/2012/wordml" xmlns:w16cex="http://schemas.microsoft.com/office/word/2018/wordml/cex" xmlns:w16cid="http://schemas.microsoft.com/office/word/2016/wordml/cid" xmlns:w16="http://schemas.microsoft.com/office/word/2018/wordml" xmlns:w16du="http://schemas.microsoft.com/office/word/2023/wordml/word16du" xmlns:w16sdtdh="http://schemas.microsoft.com/office/word/2020/wordml/sdtdatahash" xmlns:w16se="http://schemas.microsoft.com/office/word/2015/wordml/symex" xmlns:wpg="http://schemas.microsoft.com/office/word/2010/wordprocessingGroup" xmlns:wpi="http://schemas.microsoft.com/office/word/2010/wordprocessingInk" xmlns:wne="http://schemas.microsoft.com/office/word/2006/wordml" xmlns:wps="http://schemas.microsoft.com/office/word/2010/wordprocessingShape" mc:Ignorable="w14 w15 w16se w16cid w16 w16cex w16sdtdh w16du wp14">
+<w:ftr xmlns:wpc="http://schemas.microsoft.com/office/word/2010/wordprocessingCanvas" xmlns:cx="http://schemas.microsoft.com/office/drawing/2014/chartex" xmlns:cx1="http://schemas.microsoft.com/office/drawing/2015/9/8/chartex" xmlns:cx2="http://schemas.microsoft.com/office/drawing/2015/10/21/chartex" xmlns:cx3="http://schemas.microsoft.com/office/drawing/2016/5/9/chartex" xmlns:cx4="http://schemas.microsoft.com/office/drawing/2016/5/10/chartex" xmlns:cx5="http://schemas.microsoft.com/office/drawing/2016/5/11/chartex" xmlns:cx6="http://schemas.microsoft.com/office/drawing/2016/5/12/chartex" xmlns:cx7="http://schemas.microsoft.com/office/drawing/2016/5/13/chartex" xmlns:cx8="http://schemas.microsoft.com/office/drawing/2016/5/14/chartex" xmlns:mc="http://schemas.openxmlformats.org/markup-compatibility/2006" xmlns:aink="http://schemas.microsoft.com/office/drawing/2016/ink" xmlns:am3d="http://schemas.microsoft.com/office/drawing/2017/model3d" xmlns:o="urn:schemas-microsoft-com:office:office" xmlns:oel="http://schemas.microsoft.com/office/2019/extlst" xmlns:r="http://schemas.openxmlformats.org/officeDocument/2006/relationships" xmlns:m="http://schemas.openxmlformats.org/officeDocument/2006/math" xmlns:v="urn:schemas-microsoft-com:vml" xmlns:wp14="http://schemas.microsoft.com/office/word/2010/wordprocessingDrawing" xmlns:wp="http://schemas.openxmlformats.org/drawingml/2006/wordprocessingDrawing" xmlns:w10="urn:schemas-microsoft-com:office:word" xmlns:w="http://schemas.openxmlformats.org/wordprocessingml/2006/main" xmlns:w14="http://schemas.microsoft.com/office/word/2010/wordml" xmlns:w15="http://schemas.microsoft.com/office/word/2012/wordml" xmlns:w16cex="http://schemas.microsoft.com/office/word/2018/wordml/cex" xmlns:w16cid="http://schemas.microsoft.com/office/word/2016/wordml/cid" xmlns:w16="http://schemas.microsoft.com/office/word/2018/wordml" xmlns:w16sdtdh="http://schemas.microsoft.com/office/word/2020/wordml/sdtdatahash" xmlns:w16se="http://schemas.microsoft.com/office/word/2015/wordml/symex" xmlns:wpg="http://schemas.microsoft.com/office/word/2010/wordprocessingGroup" xmlns:wpi="http://schemas.microsoft.com/office/word/2010/wordprocessingInk" xmlns:wne="http://schemas.microsoft.com/office/word/2006/wordml" xmlns:wps="http://schemas.microsoft.com/office/word/2010/wordprocessingShape" mc:Ignorable="w14 w15 w16se w16cid w16 w16cex w16sdtdh wp14">
   <w:p>
     <w:pPr>
       <w:pStyle w:val="Footer"/>
@@ -14487,7 +17599,7 @@
 </file>
 
 <file path=word/footnotes.xml><?xml version="1.0" encoding="utf-8"?>
-<w:footnotes xmlns:wpc="http://schemas.microsoft.com/office/word/2010/wordprocessingCanvas" xmlns:cx="http://schemas.microsoft.com/office/drawing/2014/chartex" xmlns:cx1="http://schemas.microsoft.com/office/drawing/2015/9/8/chartex" xmlns:cx2="http://schemas.microsoft.com/office/drawing/2015/10/21/chartex" xmlns:cx3="http://schemas.microsoft.com/office/drawing/2016/5/9/chartex" xmlns:cx4="http://schemas.microsoft.com/office/drawing/2016/5/10/chartex" xmlns:cx5="http://schemas.microsoft.com/office/drawing/2016/5/11/chartex" xmlns:cx6="http://schemas.microsoft.com/office/drawing/2016/5/12/chartex" xmlns:cx7="http://schemas.microsoft.com/office/drawing/2016/5/13/chartex" xmlns:cx8="http://schemas.microsoft.com/office/drawing/2016/5/14/chartex" xmlns:mc="http://schemas.openxmlformats.org/markup-compatibility/2006" xmlns:aink="http://schemas.microsoft.com/office/drawing/2016/ink" xmlns:am3d="http://schemas.microsoft.com/office/drawing/2017/model3d" xmlns:o="urn:schemas-microsoft-com:office:office" xmlns:oel="http://schemas.microsoft.com/office/2019/extlst" xmlns:r="http://schemas.openxmlformats.org/officeDocument/2006/relationships" xmlns:m="http://schemas.openxmlformats.org/officeDocument/2006/math" xmlns:v="urn:schemas-microsoft-com:vml" xmlns:wp14="http://schemas.microsoft.com/office/word/2010/wordprocessingDrawing" xmlns:wp="http://schemas.openxmlformats.org/drawingml/2006/wordprocessingDrawing" xmlns:w10="urn:schemas-microsoft-com:office:word" xmlns:w="http://schemas.openxmlformats.org/wordprocessingml/2006/main" xmlns:w14="http://schemas.microsoft.com/office/word/2010/wordml" xmlns:w15="http://schemas.microsoft.com/office/word/2012/wordml" xmlns:w16cex="http://schemas.microsoft.com/office/word/2018/wordml/cex" xmlns:w16cid="http://schemas.microsoft.com/office/word/2016/wordml/cid" xmlns:w16="http://schemas.microsoft.com/office/word/2018/wordml" xmlns:w16du="http://schemas.microsoft.com/office/word/2023/wordml/word16du" xmlns:w16sdtdh="http://schemas.microsoft.com/office/word/2020/wordml/sdtdatahash" xmlns:w16se="http://schemas.microsoft.com/office/word/2015/wordml/symex" xmlns:wpg="http://schemas.microsoft.com/office/word/2010/wordprocessingGroup" xmlns:wpi="http://schemas.microsoft.com/office/word/2010/wordprocessingInk" xmlns:wne="http://schemas.microsoft.com/office/word/2006/wordml" xmlns:wps="http://schemas.microsoft.com/office/word/2010/wordprocessingShape" mc:Ignorable="w14 w15 w16se w16cid w16 w16cex w16sdtdh w16du wp14">
+<w:footnotes xmlns:wpc="http://schemas.microsoft.com/office/word/2010/wordprocessingCanvas" xmlns:cx="http://schemas.microsoft.com/office/drawing/2014/chartex" xmlns:cx1="http://schemas.microsoft.com/office/drawing/2015/9/8/chartex" xmlns:cx2="http://schemas.microsoft.com/office/drawing/2015/10/21/chartex" xmlns:cx3="http://schemas.microsoft.com/office/drawing/2016/5/9/chartex" xmlns:cx4="http://schemas.microsoft.com/office/drawing/2016/5/10/chartex" xmlns:cx5="http://schemas.microsoft.com/office/drawing/2016/5/11/chartex" xmlns:cx6="http://schemas.microsoft.com/office/drawing/2016/5/12/chartex" xmlns:cx7="http://schemas.microsoft.com/office/drawing/2016/5/13/chartex" xmlns:cx8="http://schemas.microsoft.com/office/drawing/2016/5/14/chartex" xmlns:mc="http://schemas.openxmlformats.org/markup-compatibility/2006" xmlns:aink="http://schemas.microsoft.com/office/drawing/2016/ink" xmlns:am3d="http://schemas.microsoft.com/office/drawing/2017/model3d" xmlns:o="urn:schemas-microsoft-com:office:office" xmlns:oel="http://schemas.microsoft.com/office/2019/extlst" xmlns:r="http://schemas.openxmlformats.org/officeDocument/2006/relationships" xmlns:m="http://schemas.openxmlformats.org/officeDocument/2006/math" xmlns:v="urn:schemas-microsoft-com:vml" xmlns:wp14="http://schemas.microsoft.com/office/word/2010/wordprocessingDrawing" xmlns:wp="http://schemas.openxmlformats.org/drawingml/2006/wordprocessingDrawing" xmlns:w10="urn:schemas-microsoft-com:office:word" xmlns:w="http://schemas.openxmlformats.org/wordprocessingml/2006/main" xmlns:w14="http://schemas.microsoft.com/office/word/2010/wordml" xmlns:w15="http://schemas.microsoft.com/office/word/2012/wordml" xmlns:w16cex="http://schemas.microsoft.com/office/word/2018/wordml/cex" xmlns:w16cid="http://schemas.microsoft.com/office/word/2016/wordml/cid" xmlns:w16="http://schemas.microsoft.com/office/word/2018/wordml" xmlns:w16sdtdh="http://schemas.microsoft.com/office/word/2020/wordml/sdtdatahash" xmlns:w16se="http://schemas.microsoft.com/office/word/2015/wordml/symex" xmlns:wpg="http://schemas.microsoft.com/office/word/2010/wordprocessingGroup" xmlns:wpi="http://schemas.microsoft.com/office/word/2010/wordprocessingInk" xmlns:wne="http://schemas.microsoft.com/office/word/2006/wordml" xmlns:wps="http://schemas.microsoft.com/office/word/2010/wordprocessingShape" mc:Ignorable="w14 w15 w16se w16cid w16 w16cex w16sdtdh wp14">
   <w:footnote w:type="separator" w:id="-1">
     <w:p>
       <w:r>
@@ -14506,7 +17618,7 @@
 </file>
 
 <file path=word/header1.xml><?xml version="1.0" encoding="utf-8"?>
-<w:hdr xmlns:wpc="http://schemas.microsoft.com/office/word/2010/wordprocessingCanvas" xmlns:cx="http://schemas.microsoft.com/office/drawing/2014/chartex" xmlns:cx1="http://schemas.microsoft.com/office/drawing/2015/9/8/chartex" xmlns:cx2="http://schemas.microsoft.com/office/drawing/2015/10/21/chartex" xmlns:cx3="http://schemas.microsoft.com/office/drawing/2016/5/9/chartex" xmlns:cx4="http://schemas.microsoft.com/office/drawing/2016/5/10/chartex" xmlns:cx5="http://schemas.microsoft.com/office/drawing/2016/5/11/chartex" xmlns:cx6="http://schemas.microsoft.com/office/drawing/2016/5/12/chartex" xmlns:cx7="http://schemas.microsoft.com/office/drawing/2016/5/13/chartex" xmlns:cx8="http://schemas.microsoft.com/office/drawing/2016/5/14/chartex" xmlns:mc="http://schemas.openxmlformats.org/markup-compatibility/2006" xmlns:aink="http://schemas.microsoft.com/office/drawing/2016/ink" xmlns:am3d="http://schemas.microsoft.com/office/drawing/2017/model3d" xmlns:o="urn:schemas-microsoft-com:office:office" xmlns:oel="http://schemas.microsoft.com/office/2019/extlst" xmlns:r="http://schemas.openxmlformats.org/officeDocument/2006/relationships" xmlns:m="http://schemas.openxmlformats.org/officeDocument/2006/math" xmlns:v="urn:schemas-microsoft-com:vml" xmlns:wp14="http://schemas.microsoft.com/office/word/2010/wordprocessingDrawing" xmlns:wp="http://schemas.openxmlformats.org/drawingml/2006/wordprocessingDrawing" xmlns:w10="urn:schemas-microsoft-com:office:word" xmlns:w="http://schemas.openxmlformats.org/wordprocessingml/2006/main" xmlns:w14="http://schemas.microsoft.com/office/word/2010/wordml" xmlns:w15="http://schemas.microsoft.com/office/word/2012/wordml" xmlns:w16cex="http://schemas.microsoft.com/office/word/2018/wordml/cex" xmlns:w16cid="http://schemas.microsoft.com/office/word/2016/wordml/cid" xmlns:w16="http://schemas.microsoft.com/office/word/2018/wordml" xmlns:w16du="http://schemas.microsoft.com/office/word/2023/wordml/word16du" xmlns:w16sdtdh="http://schemas.microsoft.com/office/word/2020/wordml/sdtdatahash" xmlns:w16se="http://schemas.microsoft.com/office/word/2015/wordml/symex" xmlns:wpg="http://schemas.microsoft.com/office/word/2010/wordprocessingGroup" xmlns:wpi="http://schemas.microsoft.com/office/word/2010/wordprocessingInk" xmlns:wne="http://schemas.microsoft.com/office/word/2006/wordml" xmlns:wps="http://schemas.microsoft.com/office/word/2010/wordprocessingShape" mc:Ignorable="w14 w15 w16se w16cid w16 w16cex w16sdtdh w16du wp14">
+<w:hdr xmlns:wpc="http://schemas.microsoft.com/office/word/2010/wordprocessingCanvas" xmlns:cx="http://schemas.microsoft.com/office/drawing/2014/chartex" xmlns:cx1="http://schemas.microsoft.com/office/drawing/2015/9/8/chartex" xmlns:cx2="http://schemas.microsoft.com/office/drawing/2015/10/21/chartex" xmlns:cx3="http://schemas.microsoft.com/office/drawing/2016/5/9/chartex" xmlns:cx4="http://schemas.microsoft.com/office/drawing/2016/5/10/chartex" xmlns:cx5="http://schemas.microsoft.com/office/drawing/2016/5/11/chartex" xmlns:cx6="http://schemas.microsoft.com/office/drawing/2016/5/12/chartex" xmlns:cx7="http://schemas.microsoft.com/office/drawing/2016/5/13/chartex" xmlns:cx8="http://schemas.microsoft.com/office/drawing/2016/5/14/chartex" xmlns:mc="http://schemas.openxmlformats.org/markup-compatibility/2006" xmlns:aink="http://schemas.microsoft.com/office/drawing/2016/ink" xmlns:am3d="http://schemas.microsoft.com/office/drawing/2017/model3d" xmlns:o="urn:schemas-microsoft-com:office:office" xmlns:oel="http://schemas.microsoft.com/office/2019/extlst" xmlns:r="http://schemas.openxmlformats.org/officeDocument/2006/relationships" xmlns:m="http://schemas.openxmlformats.org/officeDocument/2006/math" xmlns:v="urn:schemas-microsoft-com:vml" xmlns:wp14="http://schemas.microsoft.com/office/word/2010/wordprocessingDrawing" xmlns:wp="http://schemas.openxmlformats.org/drawingml/2006/wordprocessingDrawing" xmlns:w10="urn:schemas-microsoft-com:office:word" xmlns:w="http://schemas.openxmlformats.org/wordprocessingml/2006/main" xmlns:w14="http://schemas.microsoft.com/office/word/2010/wordml" xmlns:w15="http://schemas.microsoft.com/office/word/2012/wordml" xmlns:w16cex="http://schemas.microsoft.com/office/word/2018/wordml/cex" xmlns:w16cid="http://schemas.microsoft.com/office/word/2016/wordml/cid" xmlns:w16="http://schemas.microsoft.com/office/word/2018/wordml" xmlns:w16sdtdh="http://schemas.microsoft.com/office/word/2020/wordml/sdtdatahash" xmlns:w16se="http://schemas.microsoft.com/office/word/2015/wordml/symex" xmlns:wpg="http://schemas.microsoft.com/office/word/2010/wordprocessingGroup" xmlns:wpi="http://schemas.microsoft.com/office/word/2010/wordprocessingInk" xmlns:wne="http://schemas.microsoft.com/office/word/2006/wordml" xmlns:wps="http://schemas.microsoft.com/office/word/2010/wordprocessingShape" mc:Ignorable="w14 w15 w16se w16cid w16 w16cex w16sdtdh wp14">
   <w:p>
     <w:pPr>
       <w:pBdr>
@@ -14596,7 +17708,7 @@
 </file>
 
 <file path=word/numbering.xml><?xml version="1.0" encoding="utf-8"?>
-<w:numbering xmlns:wpc="http://schemas.microsoft.com/office/word/2010/wordprocessingCanvas" xmlns:cx="http://schemas.microsoft.com/office/drawing/2014/chartex" xmlns:cx1="http://schemas.microsoft.com/office/drawing/2015/9/8/chartex" xmlns:cx2="http://schemas.microsoft.com/office/drawing/2015/10/21/chartex" xmlns:cx3="http://schemas.microsoft.com/office/drawing/2016/5/9/chartex" xmlns:cx4="http://schemas.microsoft.com/office/drawing/2016/5/10/chartex" xmlns:cx5="http://schemas.microsoft.com/office/drawing/2016/5/11/chartex" xmlns:cx6="http://schemas.microsoft.com/office/drawing/2016/5/12/chartex" xmlns:cx7="http://schemas.microsoft.com/office/drawing/2016/5/13/chartex" xmlns:cx8="http://schemas.microsoft.com/office/drawing/2016/5/14/chartex" xmlns:mc="http://schemas.openxmlformats.org/markup-compatibility/2006" xmlns:aink="http://schemas.microsoft.com/office/drawing/2016/ink" xmlns:am3d="http://schemas.microsoft.com/office/drawing/2017/model3d" xmlns:o="urn:schemas-microsoft-com:office:office" xmlns:oel="http://schemas.microsoft.com/office/2019/extlst" xmlns:r="http://schemas.openxmlformats.org/officeDocument/2006/relationships" xmlns:m="http://schemas.openxmlformats.org/officeDocument/2006/math" xmlns:v="urn:schemas-microsoft-com:vml" xmlns:wp14="http://schemas.microsoft.com/office/word/2010/wordprocessingDrawing" xmlns:wp="http://schemas.openxmlformats.org/drawingml/2006/wordprocessingDrawing" xmlns:w10="urn:schemas-microsoft-com:office:word" xmlns:w="http://schemas.openxmlformats.org/wordprocessingml/2006/main" xmlns:w14="http://schemas.microsoft.com/office/word/2010/wordml" xmlns:w15="http://schemas.microsoft.com/office/word/2012/wordml" xmlns:w16cex="http://schemas.microsoft.com/office/word/2018/wordml/cex" xmlns:w16cid="http://schemas.microsoft.com/office/word/2016/wordml/cid" xmlns:w16="http://schemas.microsoft.com/office/word/2018/wordml" xmlns:w16du="http://schemas.microsoft.com/office/word/2023/wordml/word16du" xmlns:w16sdtdh="http://schemas.microsoft.com/office/word/2020/wordml/sdtdatahash" xmlns:w16se="http://schemas.microsoft.com/office/word/2015/wordml/symex" xmlns:wpg="http://schemas.microsoft.com/office/word/2010/wordprocessingGroup" xmlns:wpi="http://schemas.microsoft.com/office/word/2010/wordprocessingInk" xmlns:wne="http://schemas.microsoft.com/office/word/2006/wordml" xmlns:wps="http://schemas.microsoft.com/office/word/2010/wordprocessingShape" mc:Ignorable="w14 w15 w16se w16cid w16 w16cex w16sdtdh w16du wp14">
+<w:numbering xmlns:wpc="http://schemas.microsoft.com/office/word/2010/wordprocessingCanvas" xmlns:cx="http://schemas.microsoft.com/office/drawing/2014/chartex" xmlns:cx1="http://schemas.microsoft.com/office/drawing/2015/9/8/chartex" xmlns:cx2="http://schemas.microsoft.com/office/drawing/2015/10/21/chartex" xmlns:cx3="http://schemas.microsoft.com/office/drawing/2016/5/9/chartex" xmlns:cx4="http://schemas.microsoft.com/office/drawing/2016/5/10/chartex" xmlns:cx5="http://schemas.microsoft.com/office/drawing/2016/5/11/chartex" xmlns:cx6="http://schemas.microsoft.com/office/drawing/2016/5/12/chartex" xmlns:cx7="http://schemas.microsoft.com/office/drawing/2016/5/13/chartex" xmlns:cx8="http://schemas.microsoft.com/office/drawing/2016/5/14/chartex" xmlns:mc="http://schemas.openxmlformats.org/markup-compatibility/2006" xmlns:aink="http://schemas.microsoft.com/office/drawing/2016/ink" xmlns:am3d="http://schemas.microsoft.com/office/drawing/2017/model3d" xmlns:o="urn:schemas-microsoft-com:office:office" xmlns:oel="http://schemas.microsoft.com/office/2019/extlst" xmlns:r="http://schemas.openxmlformats.org/officeDocument/2006/relationships" xmlns:m="http://schemas.openxmlformats.org/officeDocument/2006/math" xmlns:v="urn:schemas-microsoft-com:vml" xmlns:wp14="http://schemas.microsoft.com/office/word/2010/wordprocessingDrawing" xmlns:wp="http://schemas.openxmlformats.org/drawingml/2006/wordprocessingDrawing" xmlns:w10="urn:schemas-microsoft-com:office:word" xmlns:w="http://schemas.openxmlformats.org/wordprocessingml/2006/main" xmlns:w14="http://schemas.microsoft.com/office/word/2010/wordml" xmlns:w15="http://schemas.microsoft.com/office/word/2012/wordml" xmlns:w16cex="http://schemas.microsoft.com/office/word/2018/wordml/cex" xmlns:w16cid="http://schemas.microsoft.com/office/word/2016/wordml/cid" xmlns:w16="http://schemas.microsoft.com/office/word/2018/wordml" xmlns:w16sdtdh="http://schemas.microsoft.com/office/word/2020/wordml/sdtdatahash" xmlns:w16se="http://schemas.microsoft.com/office/word/2015/wordml/symex" xmlns:wpg="http://schemas.microsoft.com/office/word/2010/wordprocessingGroup" xmlns:wpi="http://schemas.microsoft.com/office/word/2010/wordprocessingInk" xmlns:wne="http://schemas.microsoft.com/office/word/2006/wordml" xmlns:wps="http://schemas.microsoft.com/office/word/2010/wordprocessingShape" mc:Ignorable="w14 w15 w16se w16cid w16 w16cex w16sdtdh wp14">
   <w:abstractNum w:abstractNumId="0" w15:restartNumberingAfterBreak="0">
     <w:nsid w:val="023B3801"/>
     <w:multiLevelType w:val="hybridMultilevel"/>
@@ -18725,7 +21837,7 @@
 </file>
 
 <file path=word/styles.xml><?xml version="1.0" encoding="utf-8"?>
-<w:styles xmlns:mc="http://schemas.openxmlformats.org/markup-compatibility/2006" xmlns:r="http://schemas.openxmlformats.org/officeDocument/2006/relationships" xmlns:w="http://schemas.openxmlformats.org/wordprocessingml/2006/main" xmlns:w14="http://schemas.microsoft.com/office/word/2010/wordml" xmlns:w15="http://schemas.microsoft.com/office/word/2012/wordml" xmlns:w16cex="http://schemas.microsoft.com/office/word/2018/wordml/cex" xmlns:w16cid="http://schemas.microsoft.com/office/word/2016/wordml/cid" xmlns:w16="http://schemas.microsoft.com/office/word/2018/wordml" xmlns:w16du="http://schemas.microsoft.com/office/word/2023/wordml/word16du" xmlns:w16sdtdh="http://schemas.microsoft.com/office/word/2020/wordml/sdtdatahash" xmlns:w16se="http://schemas.microsoft.com/office/word/2015/wordml/symex" mc:Ignorable="w14 w15 w16se w16cid w16 w16cex w16sdtdh w16du">
+<w:styles xmlns:mc="http://schemas.openxmlformats.org/markup-compatibility/2006" xmlns:r="http://schemas.openxmlformats.org/officeDocument/2006/relationships" xmlns:w="http://schemas.openxmlformats.org/wordprocessingml/2006/main" xmlns:w14="http://schemas.microsoft.com/office/word/2010/wordml" xmlns:w15="http://schemas.microsoft.com/office/word/2012/wordml" xmlns:w16cex="http://schemas.microsoft.com/office/word/2018/wordml/cex" xmlns:w16cid="http://schemas.microsoft.com/office/word/2016/wordml/cid" xmlns:w16="http://schemas.microsoft.com/office/word/2018/wordml" xmlns:w16sdtdh="http://schemas.microsoft.com/office/word/2020/wordml/sdtdatahash" xmlns:w16se="http://schemas.microsoft.com/office/word/2015/wordml/symex" mc:Ignorable="w14 w15 w16se w16cid w16 w16cex w16sdtdh">
   <w:docDefaults>
     <w:rPrDefault>
       <w:rPr>
@@ -19214,6 +22326,7 @@
   <w:style w:type="character" w:default="1" w:styleId="DefaultParagraphFont">
     <w:name w:val="Default Paragraph Font"/>
     <w:uiPriority w:val="1"/>
+    <w:semiHidden/>
     <w:unhideWhenUsed/>
   </w:style>
   <w:style w:type="table" w:default="1" w:styleId="TableNormal">
@@ -20281,15 +23394,6 @@
 </file>
 
 <file path=customXml/item1.xml><?xml version="1.0" encoding="utf-8"?>
-<?mso-contentType ?>
-<FormTemplates xmlns="http://schemas.microsoft.com/sharepoint/v3/contenttype/forms">
-  <Display>DocumentLibraryForm</Display>
-  <Edit>DocumentLibraryForm</Edit>
-  <New>DocumentLibraryForm</New>
-</FormTemplates>
-</file>
-
-<file path=customXml/item2.xml><?xml version="1.0" encoding="utf-8"?>
 <ct:contentTypeSchema xmlns:ct="http://schemas.microsoft.com/office/2006/metadata/contentType" xmlns:ma="http://schemas.microsoft.com/office/2006/metadata/properties/metaAttributes" ct:_="" ma:_="" ma:contentTypeName="Document" ma:contentTypeID="0x010100E940DCEB12F1B74BB4C78279C22A4348" ma:contentTypeVersion="11" ma:contentTypeDescription="Create a new document." ma:contentTypeScope="" ma:versionID="02b7799c3210165bd5825d0d50f9ea04">
   <xsd:schema xmlns:xsd="http://www.w3.org/2001/XMLSchema" xmlns:xs="http://www.w3.org/2001/XMLSchema" xmlns:p="http://schemas.microsoft.com/office/2006/metadata/properties" xmlns:ns2="98e57793-e4b2-47f7-877f-ea6d29fae10c" targetNamespace="http://schemas.microsoft.com/office/2006/metadata/properties" ma:root="true" ma:fieldsID="1e725bce24d512600e797837b37545b7" ns2:_="">
     <xsd:import namespace="98e57793-e4b2-47f7-877f-ea6d29fae10c"/>
@@ -20473,6 +23577,15 @@
 </ct:contentTypeSchema>
 </file>
 
+<file path=customXml/item2.xml><?xml version="1.0" encoding="utf-8"?>
+<?mso-contentType ?>
+<FormTemplates xmlns="http://schemas.microsoft.com/sharepoint/v3/contenttype/forms">
+  <Display>DocumentLibraryForm</Display>
+  <Edit>DocumentLibraryForm</Edit>
+  <New>DocumentLibraryForm</New>
+</FormTemplates>
+</file>
+
 <file path=customXml/item3.xml><?xml version="1.0" encoding="utf-8"?>
 <p:properties xmlns:p="http://schemas.microsoft.com/office/2006/metadata/properties" xmlns:xsi="http://www.w3.org/2001/XMLSchema-instance" xmlns:pc="http://schemas.microsoft.com/office/infopath/2007/PartnerControls">
   <documentManagement>
@@ -20484,14 +23597,6 @@
 </file>
 
 <file path=customXml/itemProps1.xml><?xml version="1.0" encoding="utf-8"?>
-<ds:datastoreItem xmlns:ds="http://schemas.openxmlformats.org/officeDocument/2006/customXml" ds:itemID="{F0203721-00E6-4837-853F-4DBD5DC2B08B}">
-  <ds:schemaRefs>
-    <ds:schemaRef ds:uri="http://schemas.microsoft.com/sharepoint/v3/contenttype/forms"/>
-  </ds:schemaRefs>
-</ds:datastoreItem>
-</file>
-
-<file path=customXml/itemProps2.xml><?xml version="1.0" encoding="utf-8"?>
 <ds:datastoreItem xmlns:ds="http://schemas.openxmlformats.org/officeDocument/2006/customXml" ds:itemID="{32683649-78BF-49DE-AF0D-0FBDC1362646}">
   <ds:schemaRefs>
     <ds:schemaRef ds:uri="http://schemas.microsoft.com/office/2006/metadata/contentType"/>
@@ -20509,6 +23614,14 @@
 </ds:datastoreItem>
 </file>
 
+<file path=customXml/itemProps2.xml><?xml version="1.0" encoding="utf-8"?>
+<ds:datastoreItem xmlns:ds="http://schemas.openxmlformats.org/officeDocument/2006/customXml" ds:itemID="{F0203721-00E6-4837-853F-4DBD5DC2B08B}">
+  <ds:schemaRefs>
+    <ds:schemaRef ds:uri="http://schemas.microsoft.com/sharepoint/v3/contenttype/forms"/>
+  </ds:schemaRefs>
+</ds:datastoreItem>
+</file>
+
 <file path=customXml/itemProps3.xml><?xml version="1.0" encoding="utf-8"?>
 <ds:datastoreItem xmlns:ds="http://schemas.openxmlformats.org/officeDocument/2006/customXml" ds:itemID="{62DDD81D-EC2D-4984-AF74-8AA87233C4BF}">
   <ds:schemaRefs>
